--- a/Homework/hw1/hw1/Homework_1.docx
+++ b/Homework/hw1/hw1/Homework_1.docx
@@ -1,10 +1,10 @@
 
 <file path=word/document.xml><?xml version="1.0" encoding="utf-8"?>
-<w:document xmlns:wpc="http://schemas.microsoft.com/office/word/2010/wordprocessingCanvas" xmlns:cx="http://schemas.microsoft.com/office/drawing/2014/chartex" xmlns:cx1="http://schemas.microsoft.com/office/drawing/2015/9/8/chartex" xmlns:cx2="http://schemas.microsoft.com/office/drawing/2015/10/21/chartex" xmlns:cx3="http://schemas.microsoft.com/office/drawing/2016/5/9/chartex" xmlns:cx4="http://schemas.microsoft.com/office/drawing/2016/5/10/chartex" xmlns:cx5="http://schemas.microsoft.com/office/drawing/2016/5/11/chartex" xmlns:cx6="http://schemas.microsoft.com/office/drawing/2016/5/12/chartex" xmlns:cx7="http://schemas.microsoft.com/office/drawing/2016/5/13/chartex" xmlns:cx8="http://schemas.microsoft.com/office/drawing/2016/5/14/chartex" xmlns:mc="http://schemas.openxmlformats.org/markup-compatibility/2006" xmlns:aink="http://schemas.microsoft.com/office/drawing/2016/ink" xmlns:am3d="http://schemas.microsoft.com/office/drawing/2017/model3d" xmlns:o="urn:schemas-microsoft-com:office:office" xmlns:r="http://schemas.openxmlformats.org/officeDocument/2006/relationships" xmlns:m="http://schemas.openxmlformats.org/officeDocument/2006/math" xmlns:v="urn:schemas-microsoft-com:vml" xmlns:wp14="http://schemas.microsoft.com/office/word/2010/wordprocessingDrawing" xmlns:wp="http://schemas.openxmlformats.org/drawingml/2006/wordprocessingDrawing" xmlns:w10="urn:schemas-microsoft-com:office:word" xmlns:w="http://schemas.openxmlformats.org/wordprocessingml/2006/main" xmlns:w14="http://schemas.microsoft.com/office/word/2010/wordml" xmlns:w15="http://schemas.microsoft.com/office/word/2012/wordml" xmlns:w16cid="http://schemas.microsoft.com/office/word/2016/wordml/cid" xmlns:w16se="http://schemas.microsoft.com/office/word/2015/wordml/symex" xmlns:wpg="http://schemas.microsoft.com/office/word/2010/wordprocessingGroup" xmlns:wpi="http://schemas.microsoft.com/office/word/2010/wordprocessingInk" xmlns:wne="http://schemas.microsoft.com/office/word/2006/wordml" xmlns:wps="http://schemas.microsoft.com/office/word/2010/wordprocessingShape" mc:Ignorable="w14 w15 w16se w16cid wp14">
+<w:document xmlns:wpc="http://schemas.microsoft.com/office/word/2010/wordprocessingCanvas" xmlns:cx="http://schemas.microsoft.com/office/drawing/2014/chartex" xmlns:cx1="http://schemas.microsoft.com/office/drawing/2015/9/8/chartex" xmlns:cx2="http://schemas.microsoft.com/office/drawing/2015/10/21/chartex" xmlns:cx3="http://schemas.microsoft.com/office/drawing/2016/5/9/chartex" xmlns:cx4="http://schemas.microsoft.com/office/drawing/2016/5/10/chartex" xmlns:cx5="http://schemas.microsoft.com/office/drawing/2016/5/11/chartex" xmlns:cx6="http://schemas.microsoft.com/office/drawing/2016/5/12/chartex" xmlns:cx7="http://schemas.microsoft.com/office/drawing/2016/5/13/chartex" xmlns:cx8="http://schemas.microsoft.com/office/drawing/2016/5/14/chartex" xmlns:mc="http://schemas.openxmlformats.org/markup-compatibility/2006" xmlns:aink="http://schemas.microsoft.com/office/drawing/2016/ink" xmlns:am3d="http://schemas.microsoft.com/office/drawing/2017/model3d" xmlns:o="urn:schemas-microsoft-com:office:office" xmlns:oel="http://schemas.microsoft.com/office/2019/extlst" xmlns:r="http://schemas.openxmlformats.org/officeDocument/2006/relationships" xmlns:m="http://schemas.openxmlformats.org/officeDocument/2006/math" xmlns:v="urn:schemas-microsoft-com:vml" xmlns:wp14="http://schemas.microsoft.com/office/word/2010/wordprocessingDrawing" xmlns:wp="http://schemas.openxmlformats.org/drawingml/2006/wordprocessingDrawing" xmlns:w10="urn:schemas-microsoft-com:office:word" xmlns:w="http://schemas.openxmlformats.org/wordprocessingml/2006/main" xmlns:w14="http://schemas.microsoft.com/office/word/2010/wordml" xmlns:w15="http://schemas.microsoft.com/office/word/2012/wordml" xmlns:w16cex="http://schemas.microsoft.com/office/word/2018/wordml/cex" xmlns:w16cid="http://schemas.microsoft.com/office/word/2016/wordml/cid" xmlns:w16="http://schemas.microsoft.com/office/word/2018/wordml" xmlns:w16du="http://schemas.microsoft.com/office/word/2023/wordml/word16du" xmlns:w16sdtdh="http://schemas.microsoft.com/office/word/2020/wordml/sdtdatahash" xmlns:w16sdtfl="http://schemas.microsoft.com/office/word/2024/wordml/sdtformatlock" xmlns:w16se="http://schemas.microsoft.com/office/word/2015/wordml/symex" xmlns:wpg="http://schemas.microsoft.com/office/word/2010/wordprocessingGroup" xmlns:wpi="http://schemas.microsoft.com/office/word/2010/wordprocessingInk" xmlns:wne="http://schemas.microsoft.com/office/word/2006/wordml" xmlns:wps="http://schemas.microsoft.com/office/word/2010/wordprocessingShape" mc:Ignorable="w14 w15 w16se w16cid w16 w16cex w16sdtdh w16sdtfl w16du wp14">
   <w:body>
     <w:p>
       <w:pPr>
-        <w:pStyle w:val="1"/>
+        <w:pStyle w:val="10"/>
         <w:jc w:val="center"/>
         <w:rPr>
           <w:rFonts w:ascii="Times New Roman" w:eastAsia="新細明體" w:hAnsi="Times New Roman" w:cs="Times New Roman"/>
@@ -34,7 +34,7 @@
     </w:p>
     <w:p>
       <w:pPr>
-        <w:pStyle w:val="1"/>
+        <w:pStyle w:val="10"/>
         <w:jc w:val="center"/>
         <w:rPr>
           <w:rFonts w:ascii="Times New Roman" w:hAnsi="Times New Roman" w:cs="Times New Roman"/>
@@ -352,6 +352,7 @@
         <w:spacing w:before="360" w:after="120"/>
         <w:jc w:val="both"/>
         <w:rPr>
+          <w:rFonts w:hint="eastAsia"/>
           <w:b/>
           <w:bCs/>
           <w:sz w:val="28"/>
@@ -381,24 +382,16 @@
       </w:pPr>
       <w:r>
         <w:rPr>
-          <w:rFonts w:eastAsia="新細明體" w:hint="eastAsia"/>
-        </w:rPr>
-        <w:t>In this course, we require that all the homework be done in a Linux compatible programming environment</w:t>
-      </w:r>
-      <w:r>
-        <w:rPr>
-          <w:rFonts w:eastAsia="新細明體" w:hint="eastAsia"/>
-        </w:rPr>
-        <w:t xml:space="preserve"> (e.g. Ubuntu, Mac OS X, </w:t>
-      </w:r>
-      <w:proofErr w:type="spellStart"/>
-      <w:r>
-        <w:rPr>
-          <w:rFonts w:eastAsia="新細明體" w:hint="eastAsia"/>
-        </w:rPr>
-        <w:t>etc</w:t>
-      </w:r>
-      <w:proofErr w:type="spellEnd"/>
+          <w:rFonts w:eastAsia="新細明體"/>
+        </w:rPr>
+        <w:t xml:space="preserve">In this course, all homework must be done in a Linux-compatible programming environment (e.g., Ubuntu or </w:t>
+      </w:r>
+      <w:r>
+        <w:rPr>
+          <w:rFonts w:eastAsia="新細明體"/>
+        </w:rPr>
+        <w:t>MacOS</w:t>
+      </w:r>
       <w:r>
         <w:rPr>
           <w:rFonts w:eastAsia="新細明體" w:hint="eastAsia"/>
@@ -407,9 +400,9 @@
       </w:r>
       <w:r>
         <w:rPr>
-          <w:rFonts w:eastAsia="新細明體" w:hint="eastAsia"/>
-        </w:rPr>
-        <w:t xml:space="preserve">. Therefore, we would like to make sure you have it before the class starts. </w:t>
+          <w:rFonts w:eastAsia="新細明體"/>
+        </w:rPr>
+        <w:t>. Please ensure you have such an environment set up before the class begins.</w:t>
       </w:r>
     </w:p>
     <w:p>
@@ -423,127 +416,797 @@
       </w:pPr>
       <w:r>
         <w:rPr>
-          <w:rFonts w:eastAsia="新細明體" w:hint="eastAsia"/>
-        </w:rPr>
-        <w:t xml:space="preserve">There are several ways to obtain a Linux compatible environment, </w:t>
-      </w:r>
-      <w:r>
-        <w:rPr>
-          <w:rFonts w:eastAsia="新細明體" w:hint="eastAsia"/>
-        </w:rPr>
-        <w:t>for example</w:t>
-      </w:r>
-      <w:r>
-        <w:rPr>
-          <w:rFonts w:eastAsia="新細明體" w:hint="eastAsia"/>
-        </w:rPr>
-        <w:t>: (</w:t>
+          <w:rFonts w:eastAsia="新細明體"/>
+        </w:rPr>
+        <w:t>T</w:t>
+      </w:r>
+      <w:r>
+        <w:rPr>
+          <w:rFonts w:eastAsia="新細明體"/>
+        </w:rPr>
+        <w:t>here are several convenient ways to obtain a Linux-compatible environment:</w:t>
+      </w:r>
+    </w:p>
+    <w:p>
+      <w:pPr>
+        <w:numPr>
+          <w:ilvl w:val="0"/>
+          <w:numId w:val="20"/>
+        </w:numPr>
+        <w:spacing w:before="120" w:after="120"/>
+        <w:ind w:left="851" w:hanging="414"/>
+        <w:jc w:val="both"/>
+        <w:rPr>
+          <w:rFonts w:eastAsia="新細明體"/>
+        </w:rPr>
+      </w:pPr>
+      <w:r>
+        <w:rPr>
+          <w:rFonts w:eastAsia="新細明體"/>
+          <w:b/>
+          <w:bCs/>
+        </w:rPr>
+        <w:t>Use a native Linux system</w:t>
+      </w:r>
+      <w:r>
+        <w:rPr>
+          <w:rFonts w:eastAsia="新細明體"/>
+        </w:rPr>
+        <w:t xml:space="preserve"> – Install Ubuntu, Fedora, or another distribution on your primary machine.</w:t>
+      </w:r>
+    </w:p>
+    <w:p>
+      <w:pPr>
+        <w:numPr>
+          <w:ilvl w:val="0"/>
+          <w:numId w:val="20"/>
+        </w:numPr>
+        <w:spacing w:before="120" w:after="120"/>
+        <w:ind w:left="851" w:hanging="414"/>
+        <w:jc w:val="both"/>
+        <w:rPr>
+          <w:rFonts w:eastAsia="新細明體"/>
+        </w:rPr>
+      </w:pPr>
+      <w:r>
+        <w:rPr>
+          <w:rFonts w:eastAsia="新細明體"/>
+          <w:b/>
+          <w:bCs/>
+        </w:rPr>
+        <w:t>Dual-boot</w:t>
+      </w:r>
+      <w:r>
+        <w:rPr>
+          <w:rFonts w:eastAsia="新細明體"/>
+        </w:rPr>
+        <w:t xml:space="preserve"> – Set up your computer to boot either Linux or your existing OS.</w:t>
+      </w:r>
+    </w:p>
+    <w:p>
+      <w:pPr>
+        <w:numPr>
+          <w:ilvl w:val="0"/>
+          <w:numId w:val="20"/>
+        </w:numPr>
+        <w:spacing w:before="120" w:after="120"/>
+        <w:ind w:left="851" w:hanging="414"/>
+        <w:jc w:val="both"/>
+        <w:rPr>
+          <w:rFonts w:eastAsia="新細明體"/>
+        </w:rPr>
+      </w:pPr>
+      <w:r>
+        <w:rPr>
+          <w:rFonts w:eastAsia="新細明體"/>
+          <w:b/>
+          <w:bCs/>
+        </w:rPr>
+        <w:t>Virtual Machine</w:t>
+      </w:r>
+      <w:r>
+        <w:rPr>
+          <w:rFonts w:eastAsia="新細明體"/>
+        </w:rPr>
+        <w:t xml:space="preserve"> – Run Linux inside a virtual machine on Windows or macOS using tools like VirtualBox, VMware Workstation, or </w:t>
+      </w:r>
+      <w:r>
+        <w:rPr>
+          <w:rFonts w:eastAsia="新細明體"/>
+        </w:rPr>
+        <w:t>KVM/QEMU</w:t>
+      </w:r>
+      <w:r>
+        <w:rPr>
+          <w:rFonts w:eastAsia="新細明體"/>
+        </w:rPr>
+        <w:t>.</w:t>
+      </w:r>
+    </w:p>
+    <w:p>
+      <w:pPr>
+        <w:numPr>
+          <w:ilvl w:val="0"/>
+          <w:numId w:val="20"/>
+        </w:numPr>
+        <w:spacing w:before="120" w:after="120"/>
+        <w:ind w:left="851" w:hanging="414"/>
+        <w:jc w:val="both"/>
+        <w:rPr>
+          <w:rFonts w:eastAsia="新細明體"/>
+        </w:rPr>
+      </w:pPr>
+      <w:r>
+        <w:rPr>
+          <w:rFonts w:eastAsia="新細明體"/>
+          <w:b/>
+          <w:bCs/>
+        </w:rPr>
+        <w:t>Windows Subsystem for Linux (WSL2)</w:t>
+      </w:r>
+      <w:r>
+        <w:rPr>
+          <w:rFonts w:eastAsia="新細明體"/>
+        </w:rPr>
+        <w:t xml:space="preserve"> – If you use Windows 10 or later, you can install WSL2 and run a full Linux distribution alongside your Windows environment without a separate VM.</w:t>
+      </w:r>
+    </w:p>
+    <w:p>
+      <w:pPr>
+        <w:numPr>
+          <w:ilvl w:val="0"/>
+          <w:numId w:val="20"/>
+        </w:numPr>
+        <w:spacing w:before="120" w:after="120"/>
+        <w:ind w:left="851" w:hanging="414"/>
+        <w:jc w:val="both"/>
+        <w:rPr>
+          <w:rFonts w:eastAsia="新細明體"/>
+        </w:rPr>
+      </w:pPr>
+      <w:r>
+        <w:rPr>
+          <w:rFonts w:eastAsia="新細明體"/>
+          <w:b/>
+          <w:bCs/>
+        </w:rPr>
+        <w:t>Cloud or Remote Access</w:t>
+      </w:r>
+      <w:r>
+        <w:rPr>
+          <w:rFonts w:eastAsia="新細明體"/>
+        </w:rPr>
+        <w:t xml:space="preserve"> – Access a Linux system on a remote server (via SSH) or use cloud-based development environments such as GitHub </w:t>
       </w:r>
       <w:proofErr w:type="spellStart"/>
       <w:r>
         <w:rPr>
-          <w:rFonts w:eastAsia="新細明體" w:hint="eastAsia"/>
-        </w:rPr>
-        <w:t>i</w:t>
+          <w:rFonts w:eastAsia="新細明體"/>
+        </w:rPr>
+        <w:t>Codespaces</w:t>
       </w:r>
       <w:proofErr w:type="spellEnd"/>
       <w:r>
         <w:rPr>
-          <w:rFonts w:eastAsia="新細明體" w:hint="eastAsia"/>
-        </w:rPr>
-        <w:t xml:space="preserve">) Have a computer that runs Linux OS, (ii) Have a dual-boot </w:t>
-      </w:r>
-      <w:r>
-        <w:rPr>
-          <w:rFonts w:eastAsia="新細明體" w:hint="eastAsia"/>
-        </w:rPr>
-        <w:t>computer that you can c</w:t>
-      </w:r>
-      <w:r>
-        <w:rPr>
-          <w:rFonts w:eastAsia="新細明體" w:hint="eastAsia"/>
-        </w:rPr>
-        <w:t>hoose to boot Linux when powering it</w:t>
-      </w:r>
-      <w:r>
-        <w:rPr>
-          <w:rFonts w:eastAsia="新細明體" w:hint="eastAsia"/>
-        </w:rPr>
-        <w:t xml:space="preserve"> on, (iii) Install a virtual machine (e.g. VirtualBox) on a non-Linux environment (e.g. Windows) and then install the Linux OS on the virtual machine, (iv) Remote</w:t>
-      </w:r>
-      <w:r>
-        <w:rPr>
-          <w:rFonts w:eastAsia="新細明體" w:hint="eastAsia"/>
-        </w:rPr>
-        <w:t>ly</w:t>
-      </w:r>
-      <w:r>
-        <w:rPr>
-          <w:rFonts w:eastAsia="新細明體" w:hint="eastAsia"/>
-        </w:rPr>
-        <w:t xml:space="preserve"> login (i.e. telnet or </w:t>
+          <w:rFonts w:eastAsia="新細明體"/>
+        </w:rPr>
+        <w:t xml:space="preserve">, </w:t>
       </w:r>
       <w:proofErr w:type="spellStart"/>
       <w:r>
         <w:rPr>
-          <w:rFonts w:eastAsia="新細明體" w:hint="eastAsia"/>
-        </w:rPr>
-        <w:t>ssh</w:t>
+          <w:rFonts w:eastAsia="新細明體"/>
+        </w:rPr>
+        <w:t>GitPod</w:t>
       </w:r>
       <w:proofErr w:type="spellEnd"/>
       <w:r>
         <w:rPr>
-          <w:rFonts w:eastAsia="新細明體" w:hint="eastAsia"/>
-        </w:rPr>
-        <w:t xml:space="preserve">) to a Linux workstation (e.g. some server in your lab), </w:t>
-      </w:r>
-      <w:r>
-        <w:rPr>
-          <w:rFonts w:eastAsia="新細明體" w:hint="eastAsia"/>
-        </w:rPr>
-        <w:t>or</w:t>
-      </w:r>
-      <w:r>
-        <w:rPr>
-          <w:rFonts w:eastAsia="新細明體" w:hint="eastAsia"/>
-        </w:rPr>
-        <w:t xml:space="preserve"> (v) Use </w:t>
-      </w:r>
-      <w:r>
-        <w:rPr>
-          <w:rFonts w:eastAsia="新細明體"/>
-        </w:rPr>
+          <w:rFonts w:eastAsia="新細明體"/>
+        </w:rPr>
+        <w:t>, or Google Cloud Shell.</w:t>
+      </w:r>
+    </w:p>
+    <w:p>
+      <w:pPr>
+        <w:numPr>
+          <w:ilvl w:val="0"/>
+          <w:numId w:val="20"/>
+        </w:numPr>
+        <w:spacing w:before="120" w:after="120"/>
+        <w:ind w:left="851" w:hanging="414"/>
+        <w:jc w:val="both"/>
+        <w:rPr>
+          <w:rFonts w:eastAsia="新細明體"/>
+        </w:rPr>
+      </w:pPr>
+      <w:r>
+        <w:rPr>
+          <w:rFonts w:eastAsia="新細明體"/>
+          <w:b/>
+          <w:bCs/>
+        </w:rPr>
+        <w:t>M</w:t>
+      </w:r>
+      <w:r>
+        <w:rPr>
+          <w:rFonts w:eastAsia="新細明體"/>
+          <w:b/>
+          <w:bCs/>
+        </w:rPr>
+        <w:t>acOS Terminal</w:t>
+      </w:r>
+      <w:r>
+        <w:rPr>
+          <w:rFonts w:eastAsia="新細明體"/>
+        </w:rPr>
+        <w:t xml:space="preserve"> – If you have a Mac, the built-in terminal provides a Unix-like environment that works for </w:t>
+      </w:r>
+      <w:r>
+        <w:rPr>
+          <w:rFonts w:eastAsia="新細明體"/>
+        </w:rPr>
+        <w:t>our homework</w:t>
+      </w:r>
+      <w:r>
+        <w:rPr>
+          <w:rFonts w:eastAsia="新細明體"/>
+        </w:rPr>
+        <w:t xml:space="preserve"> assignments. You can also use Homebrew to install additional tools.</w:t>
+      </w:r>
+    </w:p>
+    <w:p>
+      <w:pPr>
+        <w:tabs>
+          <w:tab w:val="left" w:pos="7938"/>
+        </w:tabs>
+        <w:spacing w:before="360" w:after="120"/>
+        <w:ind w:left="360"/>
+        <w:jc w:val="both"/>
+      </w:pPr>
+      <w:r>
+        <w:rPr>
+          <w:rFonts w:hint="eastAsia"/>
+        </w:rPr>
+        <w:t xml:space="preserve">In this problem, </w:t>
+      </w:r>
+      <w:r>
+        <w:rPr>
+          <w:rFonts w:hint="eastAsia"/>
+        </w:rPr>
+        <w:t xml:space="preserve">we will check if you have </w:t>
+      </w:r>
+      <w:r>
         <w:t>“</w:t>
       </w:r>
       <w:r>
         <w:rPr>
-          <w:rFonts w:eastAsia="新細明體" w:hint="eastAsia"/>
+          <w:rFonts w:hint="eastAsia"/>
+        </w:rPr>
+        <w:t>g++</w:t>
+      </w:r>
+      <w:r>
+        <w:t>”</w:t>
+      </w:r>
+      <w:r>
+        <w:rPr>
+          <w:rFonts w:hint="eastAsia"/>
+        </w:rPr>
+        <w:t xml:space="preserve"> installed and if it supports C++1</w:t>
+      </w:r>
+      <w:r>
+        <w:t>7</w:t>
+      </w:r>
+      <w:r>
+        <w:rPr>
+          <w:rFonts w:hint="eastAsia"/>
+        </w:rPr>
+        <w:t xml:space="preserve">. </w:t>
+      </w:r>
+      <w:r>
+        <w:t>P</w:t>
+      </w:r>
+      <w:r>
+        <w:rPr>
+          <w:rFonts w:hint="eastAsia"/>
+        </w:rPr>
+        <w:t xml:space="preserve">lease follow the steps below, </w:t>
+      </w:r>
+      <w:r>
+        <w:rPr>
+          <w:rFonts w:hint="eastAsia"/>
+        </w:rPr>
+        <w:t xml:space="preserve">screenshot </w:t>
+      </w:r>
+      <w:r>
+        <w:rPr>
+          <w:rFonts w:hint="eastAsia"/>
+        </w:rPr>
+        <w:t>your</w:t>
+      </w:r>
+      <w:r>
+        <w:rPr>
+          <w:rFonts w:hint="eastAsia"/>
+        </w:rPr>
+        <w:t xml:space="preserve"> </w:t>
+      </w:r>
+      <w:r>
+        <w:t>“</w:t>
+      </w:r>
+      <w:r>
+        <w:rPr>
+          <w:rFonts w:hint="eastAsia"/>
         </w:rPr>
         <w:t>terminal</w:t>
       </w:r>
       <w:r>
-        <w:rPr>
-          <w:rFonts w:eastAsia="新細明體"/>
-        </w:rPr>
         <w:t>”</w:t>
       </w:r>
       <w:r>
         <w:rPr>
-          <w:rFonts w:eastAsia="新細明體" w:hint="eastAsia"/>
-        </w:rPr>
-        <w:t xml:space="preserve"> on Mac</w:t>
-      </w:r>
-      <w:r>
-        <w:rPr>
-          <w:rFonts w:eastAsia="新細明體" w:hint="eastAsia"/>
-        </w:rPr>
-        <w:t>, etc</w:t>
-      </w:r>
-      <w:r>
-        <w:rPr>
-          <w:rFonts w:eastAsia="新細明體" w:hint="eastAsia"/>
-        </w:rPr>
-        <w:t>.</w:t>
+          <w:rFonts w:hint="eastAsia"/>
+        </w:rPr>
+        <w:t xml:space="preserve">, rename and save the </w:t>
+      </w:r>
+      <w:r>
+        <w:rPr>
+          <w:rFonts w:hint="eastAsia"/>
+        </w:rPr>
+        <w:t>file under the p1</w:t>
+      </w:r>
+      <w:r>
+        <w:rPr>
+          <w:rFonts w:hint="eastAsia"/>
+        </w:rPr>
+        <w:t xml:space="preserve"> directory.</w:t>
+      </w:r>
+      <w:r>
+        <w:rPr>
+          <w:rFonts w:hint="eastAsia"/>
+        </w:rPr>
+        <w:t xml:space="preserve"> </w:t>
+      </w:r>
+    </w:p>
+    <w:p>
+      <w:pPr>
+        <w:pStyle w:val="ac"/>
+        <w:numPr>
+          <w:ilvl w:val="0"/>
+          <w:numId w:val="21"/>
+        </w:numPr>
+        <w:spacing w:before="120" w:after="120"/>
+        <w:ind w:leftChars="175" w:left="845" w:hangingChars="177" w:hanging="425"/>
+        <w:jc w:val="both"/>
+      </w:pPr>
+      <w:r>
+        <w:rPr>
+          <w:rFonts w:hint="eastAsia"/>
+        </w:rPr>
+        <w:t xml:space="preserve">In terminal, execute </w:t>
+      </w:r>
+      <w:r>
+        <w:t>“</w:t>
+      </w:r>
+      <w:r>
+        <w:rPr>
+          <w:rFonts w:hint="eastAsia"/>
+        </w:rPr>
+        <w:t xml:space="preserve">cd </w:t>
+      </w:r>
+      <w:r>
+        <w:rPr>
+          <w:rFonts w:hint="eastAsia"/>
+        </w:rPr>
+        <w:t>p</w:t>
+      </w:r>
+      <w:proofErr w:type="gramStart"/>
+      <w:r>
+        <w:rPr>
+          <w:rFonts w:hint="eastAsia"/>
+        </w:rPr>
+        <w:t>1</w:t>
+      </w:r>
+      <w:r>
+        <w:t>”</w:t>
+      </w:r>
+      <w:r>
+        <w:rPr>
+          <w:rFonts w:hint="eastAsia"/>
+        </w:rPr>
+        <w:t xml:space="preserve">   </w:t>
+      </w:r>
+      <w:proofErr w:type="gramEnd"/>
+      <w:r>
+        <w:rPr>
+          <w:rFonts w:hint="eastAsia"/>
+        </w:rPr>
+        <w:t xml:space="preserve">   </w:t>
+      </w:r>
+      <w:r>
+        <w:rPr>
+          <w:rFonts w:hint="eastAsia"/>
+        </w:rPr>
+        <w:t xml:space="preserve">  </w:t>
+      </w:r>
+      <w:r>
+        <w:rPr>
+          <w:rFonts w:hint="eastAsia"/>
+        </w:rPr>
+        <w:t xml:space="preserve"> // change directory to </w:t>
+      </w:r>
+      <w:r>
+        <w:t>“</w:t>
+      </w:r>
+      <w:r>
+        <w:rPr>
+          <w:rFonts w:hint="eastAsia"/>
+        </w:rPr>
+        <w:t>p1</w:t>
+      </w:r>
+      <w:r>
+        <w:t>”</w:t>
+      </w:r>
+    </w:p>
+    <w:p>
+      <w:pPr>
+        <w:pStyle w:val="ac"/>
+        <w:numPr>
+          <w:ilvl w:val="0"/>
+          <w:numId w:val="21"/>
+        </w:numPr>
+        <w:spacing w:before="120" w:after="120"/>
+        <w:ind w:leftChars="175" w:left="845" w:hangingChars="177" w:hanging="425"/>
+        <w:jc w:val="both"/>
+      </w:pPr>
+      <w:r>
+        <w:rPr>
+          <w:rFonts w:hint="eastAsia"/>
+        </w:rPr>
+        <w:t>Type</w:t>
+      </w:r>
+      <w:r>
+        <w:rPr>
+          <w:rFonts w:hint="eastAsia"/>
+        </w:rPr>
+        <w:t xml:space="preserve"> </w:t>
+      </w:r>
+      <w:r>
+        <w:t>“</w:t>
+      </w:r>
+      <w:proofErr w:type="gramStart"/>
+      <w:r>
+        <w:rPr>
+          <w:rFonts w:hint="eastAsia"/>
+        </w:rPr>
+        <w:t>make</w:t>
+      </w:r>
+      <w:r>
+        <w:t>”</w:t>
+      </w:r>
+      <w:r>
+        <w:rPr>
+          <w:rFonts w:hint="eastAsia"/>
+        </w:rPr>
+        <w:t xml:space="preserve">   </w:t>
+      </w:r>
+      <w:proofErr w:type="gramEnd"/>
+      <w:r>
+        <w:rPr>
+          <w:rFonts w:hint="eastAsia"/>
+        </w:rPr>
+        <w:t xml:space="preserve"> </w:t>
+      </w:r>
+      <w:r>
+        <w:rPr>
+          <w:rFonts w:hint="eastAsia"/>
+        </w:rPr>
+        <w:t xml:space="preserve">                   </w:t>
+      </w:r>
+      <w:r>
+        <w:rPr>
+          <w:rFonts w:hint="eastAsia"/>
+        </w:rPr>
+        <w:t xml:space="preserve">     </w:t>
+      </w:r>
+      <w:r>
+        <w:rPr>
+          <w:rFonts w:hint="eastAsia"/>
+        </w:rPr>
+        <w:t xml:space="preserve">  </w:t>
+      </w:r>
+      <w:r>
+        <w:rPr>
+          <w:rFonts w:hint="eastAsia"/>
+        </w:rPr>
+        <w:t xml:space="preserve">  // it will evoke the </w:t>
+      </w:r>
+      <w:r>
+        <w:t>“</w:t>
+      </w:r>
+      <w:proofErr w:type="spellStart"/>
+      <w:r>
+        <w:rPr>
+          <w:rFonts w:hint="eastAsia"/>
+        </w:rPr>
+        <w:t>Makefile</w:t>
+      </w:r>
+      <w:proofErr w:type="spellEnd"/>
+      <w:r>
+        <w:t>”</w:t>
+      </w:r>
+    </w:p>
+    <w:p>
+      <w:pPr>
+        <w:spacing w:before="120" w:after="120"/>
+        <w:ind w:left="851"/>
+        <w:jc w:val="both"/>
+      </w:pPr>
+      <w:r>
+        <w:rPr>
+          <w:rFonts w:hint="eastAsia"/>
+        </w:rPr>
+        <w:lastRenderedPageBreak/>
+        <w:t>If it is executed correctly, you should see:</w:t>
+      </w:r>
+    </w:p>
+    <w:p>
+      <w:pPr>
+        <w:ind w:left="851"/>
+        <w:jc w:val="both"/>
+        <w:rPr>
+          <w:rFonts w:ascii="Courier New" w:hAnsi="Courier New" w:cs="Courier New"/>
+        </w:rPr>
+      </w:pPr>
+      <w:r>
+        <w:rPr>
+          <w:rFonts w:ascii="Courier New" w:hAnsi="Courier New" w:cs="Courier New"/>
+        </w:rPr>
+        <w:t>Compile success!!</w:t>
+      </w:r>
+    </w:p>
+    <w:p>
+      <w:pPr>
+        <w:ind w:left="851"/>
+        <w:jc w:val="both"/>
+        <w:rPr>
+          <w:rFonts w:ascii="Courier New" w:hAnsi="Courier New" w:cs="Courier New"/>
+        </w:rPr>
+      </w:pPr>
+      <w:r>
+        <w:rPr>
+          <w:rFonts w:ascii="Courier New" w:hAnsi="Courier New" w:cs="Courier New"/>
+        </w:rPr>
+        <w:t>Fruit: kiwi, Count: 5</w:t>
+      </w:r>
+    </w:p>
+    <w:p>
+      <w:pPr>
+        <w:ind w:left="851"/>
+        <w:jc w:val="both"/>
+        <w:rPr>
+          <w:rFonts w:ascii="Courier New" w:hAnsi="Courier New" w:cs="Courier New"/>
+        </w:rPr>
+      </w:pPr>
+      <w:r>
+        <w:rPr>
+          <w:rFonts w:ascii="Courier New" w:hAnsi="Courier New" w:cs="Courier New"/>
+        </w:rPr>
+        <w:t>Fruit: apple, Count: 3</w:t>
+      </w:r>
+    </w:p>
+    <w:p>
+      <w:pPr>
+        <w:ind w:left="851"/>
+        <w:jc w:val="both"/>
+        <w:rPr>
+          <w:rFonts w:ascii="Courier New" w:hAnsi="Courier New" w:cs="Courier New"/>
+        </w:rPr>
+      </w:pPr>
+      <w:r>
+        <w:rPr>
+          <w:rFonts w:ascii="Courier New" w:hAnsi="Courier New" w:cs="Courier New"/>
+        </w:rPr>
+        <w:t xml:space="preserve">program tested </w:t>
+      </w:r>
+      <w:proofErr w:type="gramStart"/>
+      <w:r>
+        <w:rPr>
+          <w:rFonts w:ascii="Courier New" w:hAnsi="Courier New" w:cs="Courier New"/>
+        </w:rPr>
+        <w:t>successfully !!</w:t>
+      </w:r>
+      <w:proofErr w:type="gramEnd"/>
+    </w:p>
+    <w:p>
+      <w:pPr>
+        <w:ind w:left="851"/>
+        <w:jc w:val="both"/>
+        <w:rPr>
+          <w:rFonts w:ascii="Courier New" w:hAnsi="Courier New" w:cs="Courier New"/>
+        </w:rPr>
+      </w:pPr>
+      <w:r>
+        <w:rPr>
+          <w:rFonts w:ascii="Courier New" w:hAnsi="Courier New" w:cs="Courier New"/>
+        </w:rPr>
+        <w:t>compiling using</w:t>
+      </w:r>
+      <w:r>
+        <w:rPr>
+          <w:rFonts w:ascii="Courier New" w:hAnsi="Courier New" w:cs="Courier New"/>
+        </w:rPr>
+        <w:t xml:space="preserve"> &lt;</w:t>
+      </w:r>
+      <w:proofErr w:type="spellStart"/>
+      <w:r>
+        <w:rPr>
+          <w:rFonts w:ascii="Courier New" w:hAnsi="Courier New" w:cs="Courier New"/>
+        </w:rPr>
+        <w:t>yourCompiler</w:t>
+      </w:r>
+      <w:proofErr w:type="spellEnd"/>
+      <w:r>
+        <w:rPr>
+          <w:rFonts w:ascii="Courier New" w:hAnsi="Courier New" w:cs="Courier New"/>
+        </w:rPr>
+        <w:t>&gt;</w:t>
+      </w:r>
+    </w:p>
+    <w:p>
+      <w:pPr>
+        <w:ind w:left="851"/>
+        <w:jc w:val="both"/>
+        <w:rPr>
+          <w:rFonts w:ascii="Courier New" w:hAnsi="Courier New" w:cs="Courier New"/>
+        </w:rPr>
+      </w:pPr>
+      <w:r>
+        <w:rPr>
+          <w:rFonts w:ascii="Courier New" w:hAnsi="Courier New" w:cs="Courier New"/>
+        </w:rPr>
+        <w:t xml:space="preserve">compiler check </w:t>
+      </w:r>
+      <w:proofErr w:type="gramStart"/>
+      <w:r>
+        <w:rPr>
+          <w:rFonts w:ascii="Courier New" w:hAnsi="Courier New" w:cs="Courier New"/>
+        </w:rPr>
+        <w:t>pass !!</w:t>
+      </w:r>
+      <w:proofErr w:type="gramEnd"/>
+    </w:p>
+    <w:p>
+      <w:pPr>
+        <w:spacing w:before="120" w:after="120"/>
+        <w:ind w:left="851"/>
+        <w:jc w:val="both"/>
+      </w:pPr>
+      <w:r>
+        <w:rPr>
+          <w:rFonts w:hint="eastAsia"/>
+        </w:rPr>
+        <w:t>If you see any problem on C++1</w:t>
+      </w:r>
+      <w:r>
+        <w:t>7</w:t>
+      </w:r>
+      <w:r>
+        <w:rPr>
+          <w:rFonts w:hint="eastAsia"/>
+        </w:rPr>
+        <w:t xml:space="preserve"> compatibility or g++ compiler, fix it before you move on.</w:t>
+      </w:r>
+    </w:p>
+    <w:p>
+      <w:pPr>
+        <w:pStyle w:val="ac"/>
+        <w:numPr>
+          <w:ilvl w:val="0"/>
+          <w:numId w:val="21"/>
+        </w:numPr>
+        <w:spacing w:before="120" w:after="120"/>
+        <w:ind w:leftChars="0" w:left="851" w:hanging="425"/>
+        <w:jc w:val="both"/>
+      </w:pPr>
+      <w:r>
+        <w:rPr>
+          <w:rFonts w:hint="eastAsia"/>
+        </w:rPr>
+        <w:t xml:space="preserve">Screenshot your terminal, and save the screenshot as </w:t>
+      </w:r>
+      <w:r>
+        <w:t>“</w:t>
+      </w:r>
+      <w:r>
+        <w:rPr>
+          <w:rFonts w:hint="eastAsia"/>
+        </w:rPr>
+        <w:t>p1.xxx</w:t>
+      </w:r>
+      <w:r>
+        <w:t>”</w:t>
+      </w:r>
+      <w:r>
+        <w:rPr>
+          <w:rFonts w:hint="eastAsia"/>
+        </w:rPr>
+        <w:t xml:space="preserve">, where </w:t>
+      </w:r>
+      <w:r>
+        <w:t>“</w:t>
+      </w:r>
+      <w:r>
+        <w:rPr>
+          <w:rFonts w:hint="eastAsia"/>
+        </w:rPr>
+        <w:t>xxx</w:t>
+      </w:r>
+      <w:r>
+        <w:t>”</w:t>
+      </w:r>
+      <w:r>
+        <w:rPr>
+          <w:rFonts w:hint="eastAsia"/>
+        </w:rPr>
+        <w:t xml:space="preserve"> is the file extension of the image (e.g. p1.jpg).</w:t>
+      </w:r>
+    </w:p>
+    <w:p>
+      <w:pPr>
+        <w:pStyle w:val="ac"/>
+        <w:numPr>
+          <w:ilvl w:val="0"/>
+          <w:numId w:val="21"/>
+        </w:numPr>
+        <w:spacing w:before="120" w:after="120"/>
+        <w:ind w:leftChars="0" w:left="851" w:hanging="425"/>
+        <w:jc w:val="both"/>
+      </w:pPr>
+      <w:r>
+        <w:rPr>
+          <w:rFonts w:hint="eastAsia"/>
+        </w:rPr>
+        <w:t xml:space="preserve">Make sure </w:t>
+      </w:r>
+      <w:r>
+        <w:t>“</w:t>
+      </w:r>
+      <w:r>
+        <w:rPr>
+          <w:rFonts w:hint="eastAsia"/>
+        </w:rPr>
+        <w:t>p1.xxx</w:t>
+      </w:r>
+      <w:r>
+        <w:t>”</w:t>
+      </w:r>
+      <w:r>
+        <w:rPr>
+          <w:rFonts w:hint="eastAsia"/>
+        </w:rPr>
+        <w:t xml:space="preserve"> is stored properly under the p1 directory.</w:t>
+      </w:r>
+    </w:p>
+    <w:p>
+      <w:pPr>
+        <w:spacing w:before="360" w:after="120"/>
+        <w:ind w:left="357"/>
+        <w:jc w:val="both"/>
+      </w:pPr>
+      <w:r>
+        <w:rPr>
+          <w:rFonts w:hint="eastAsia"/>
+        </w:rPr>
+        <w:t xml:space="preserve">Feel free to </w:t>
+      </w:r>
+      <w:r>
+        <w:t>mosaic</w:t>
+      </w:r>
+      <w:r>
+        <w:rPr>
+          <w:rFonts w:hint="eastAsia"/>
+        </w:rPr>
+        <w:t xml:space="preserve"> parts of the screenshot if you have any security concern.</w:t>
       </w:r>
     </w:p>
     <w:p>
@@ -556,510 +1219,6 @@
         <w:rPr>
           <w:rFonts w:hint="eastAsia"/>
         </w:rPr>
-        <w:t xml:space="preserve">In this problem, </w:t>
-      </w:r>
-      <w:r>
-        <w:rPr>
-          <w:rFonts w:hint="eastAsia"/>
-        </w:rPr>
-        <w:t xml:space="preserve">we will check if you have </w:t>
-      </w:r>
-      <w:r>
-        <w:t>“</w:t>
-      </w:r>
-      <w:r>
-        <w:rPr>
-          <w:rFonts w:hint="eastAsia"/>
-        </w:rPr>
-        <w:t>g++</w:t>
-      </w:r>
-      <w:r>
-        <w:t>”</w:t>
-      </w:r>
-      <w:r>
-        <w:rPr>
-          <w:rFonts w:hint="eastAsia"/>
-        </w:rPr>
-        <w:t xml:space="preserve"> installed and if it supports C++11. </w:t>
-      </w:r>
-      <w:r>
-        <w:rPr>
-          <w:rFonts w:hint="eastAsia"/>
-        </w:rPr>
-        <w:t xml:space="preserve">please follow the steps below, </w:t>
-      </w:r>
-      <w:r>
-        <w:rPr>
-          <w:rFonts w:hint="eastAsia"/>
-        </w:rPr>
-        <w:t xml:space="preserve">screenshot </w:t>
-      </w:r>
-      <w:r>
-        <w:rPr>
-          <w:rFonts w:hint="eastAsia"/>
-        </w:rPr>
-        <w:t>your</w:t>
-      </w:r>
-      <w:r>
-        <w:rPr>
-          <w:rFonts w:hint="eastAsia"/>
-        </w:rPr>
-        <w:t xml:space="preserve"> </w:t>
-      </w:r>
-      <w:r>
-        <w:t>“</w:t>
-      </w:r>
-      <w:r>
-        <w:rPr>
-          <w:rFonts w:hint="eastAsia"/>
-        </w:rPr>
-        <w:t>terminal</w:t>
-      </w:r>
-      <w:r>
-        <w:t>”</w:t>
-      </w:r>
-      <w:r>
-        <w:rPr>
-          <w:rFonts w:hint="eastAsia"/>
-        </w:rPr>
-        <w:t xml:space="preserve">, rename and save the </w:t>
-      </w:r>
-      <w:r>
-        <w:rPr>
-          <w:rFonts w:hint="eastAsia"/>
-        </w:rPr>
-        <w:t>file under the p1</w:t>
-      </w:r>
-      <w:r>
-        <w:rPr>
-          <w:rFonts w:hint="eastAsia"/>
-        </w:rPr>
-        <w:t xml:space="preserve"> directory.</w:t>
-      </w:r>
-      <w:r>
-        <w:rPr>
-          <w:rFonts w:hint="eastAsia"/>
-        </w:rPr>
-        <w:t xml:space="preserve"> </w:t>
-      </w:r>
-    </w:p>
-    <w:p>
-      <w:pPr>
-        <w:spacing w:before="120" w:after="120"/>
-        <w:ind w:left="357"/>
-        <w:jc w:val="both"/>
-      </w:pPr>
-      <w:r>
-        <w:rPr>
-          <w:rFonts w:hint="eastAsia"/>
-        </w:rPr>
-        <w:t>(</w:t>
-      </w:r>
-      <w:proofErr w:type="spellStart"/>
-      <w:r>
-        <w:rPr>
-          <w:rFonts w:hint="eastAsia"/>
-        </w:rPr>
-        <w:t>i</w:t>
-      </w:r>
-      <w:proofErr w:type="spellEnd"/>
-      <w:r>
-        <w:rPr>
-          <w:rFonts w:hint="eastAsia"/>
-        </w:rPr>
-        <w:t xml:space="preserve">) </w:t>
-      </w:r>
-      <w:r>
-        <w:rPr>
-          <w:rFonts w:hint="eastAsia"/>
-        </w:rPr>
-        <w:t xml:space="preserve">In terminal, execute </w:t>
-      </w:r>
-      <w:r>
-        <w:t>“</w:t>
-      </w:r>
-      <w:r>
-        <w:rPr>
-          <w:rFonts w:hint="eastAsia"/>
-        </w:rPr>
-        <w:t xml:space="preserve">cd </w:t>
-      </w:r>
-      <w:r>
-        <w:rPr>
-          <w:rFonts w:hint="eastAsia"/>
-        </w:rPr>
-        <w:t>p</w:t>
-      </w:r>
-      <w:proofErr w:type="gramStart"/>
-      <w:r>
-        <w:rPr>
-          <w:rFonts w:hint="eastAsia"/>
-        </w:rPr>
-        <w:t>1</w:t>
-      </w:r>
-      <w:r>
-        <w:t>”</w:t>
-      </w:r>
-      <w:r>
-        <w:rPr>
-          <w:rFonts w:hint="eastAsia"/>
-        </w:rPr>
-        <w:t xml:space="preserve">   </w:t>
-      </w:r>
-      <w:proofErr w:type="gramEnd"/>
-      <w:r>
-        <w:rPr>
-          <w:rFonts w:hint="eastAsia"/>
-        </w:rPr>
-        <w:t xml:space="preserve">    // change directory to </w:t>
-      </w:r>
-      <w:r>
-        <w:t>“</w:t>
-      </w:r>
-      <w:r>
-        <w:rPr>
-          <w:rFonts w:hint="eastAsia"/>
-        </w:rPr>
-        <w:t>p1</w:t>
-      </w:r>
-      <w:r>
-        <w:t>”</w:t>
-      </w:r>
-    </w:p>
-    <w:p>
-      <w:pPr>
-        <w:spacing w:before="120" w:after="120"/>
-        <w:ind w:left="357"/>
-        <w:jc w:val="both"/>
-      </w:pPr>
-      <w:r>
-        <w:rPr>
-          <w:rFonts w:hint="eastAsia"/>
-        </w:rPr>
-        <w:t>(</w:t>
-      </w:r>
-      <w:r>
-        <w:rPr>
-          <w:rFonts w:hint="eastAsia"/>
-        </w:rPr>
-        <w:t>ii</w:t>
-      </w:r>
-      <w:r>
-        <w:rPr>
-          <w:rFonts w:hint="eastAsia"/>
-        </w:rPr>
-        <w:t xml:space="preserve">) </w:t>
-      </w:r>
-      <w:r>
-        <w:rPr>
-          <w:rFonts w:hint="eastAsia"/>
-        </w:rPr>
-        <w:t>Type</w:t>
-      </w:r>
-      <w:r>
-        <w:rPr>
-          <w:rFonts w:hint="eastAsia"/>
-        </w:rPr>
-        <w:t xml:space="preserve"> </w:t>
-      </w:r>
-      <w:r>
-        <w:t>“</w:t>
-      </w:r>
-      <w:proofErr w:type="gramStart"/>
-      <w:r>
-        <w:rPr>
-          <w:rFonts w:hint="eastAsia"/>
-        </w:rPr>
-        <w:t>make</w:t>
-      </w:r>
-      <w:r>
-        <w:t>”</w:t>
-      </w:r>
-      <w:r>
-        <w:rPr>
-          <w:rFonts w:hint="eastAsia"/>
-        </w:rPr>
-        <w:t xml:space="preserve">   </w:t>
-      </w:r>
-      <w:proofErr w:type="gramEnd"/>
-      <w:r>
-        <w:rPr>
-          <w:rFonts w:hint="eastAsia"/>
-        </w:rPr>
-        <w:t xml:space="preserve"> </w:t>
-      </w:r>
-      <w:r>
-        <w:rPr>
-          <w:rFonts w:hint="eastAsia"/>
-        </w:rPr>
-        <w:t xml:space="preserve">                   </w:t>
-      </w:r>
-      <w:r>
-        <w:rPr>
-          <w:rFonts w:hint="eastAsia"/>
-        </w:rPr>
-        <w:t xml:space="preserve">     </w:t>
-      </w:r>
-      <w:r>
-        <w:rPr>
-          <w:rFonts w:hint="eastAsia"/>
-        </w:rPr>
-        <w:t xml:space="preserve">  </w:t>
-      </w:r>
-      <w:r>
-        <w:rPr>
-          <w:rFonts w:hint="eastAsia"/>
-        </w:rPr>
-        <w:t xml:space="preserve">  // it will evoke the </w:t>
-      </w:r>
-      <w:r>
-        <w:t>“</w:t>
-      </w:r>
-      <w:proofErr w:type="spellStart"/>
-      <w:r>
-        <w:rPr>
-          <w:rFonts w:hint="eastAsia"/>
-        </w:rPr>
-        <w:t>Makefile</w:t>
-      </w:r>
-      <w:proofErr w:type="spellEnd"/>
-      <w:r>
-        <w:t>”</w:t>
-      </w:r>
-    </w:p>
-    <w:p>
-      <w:pPr>
-        <w:spacing w:before="120" w:after="120"/>
-        <w:ind w:left="357"/>
-        <w:jc w:val="both"/>
-      </w:pPr>
-      <w:r>
-        <w:rPr>
-          <w:rFonts w:hint="eastAsia"/>
-        </w:rPr>
-        <w:t>If it is executed correctly, you should see:</w:t>
-      </w:r>
-    </w:p>
-    <w:p>
-      <w:pPr>
-        <w:ind w:left="357"/>
-        <w:jc w:val="both"/>
-        <w:rPr>
-          <w:rFonts w:ascii="Courier New" w:hAnsi="Courier New" w:cs="Courier New"/>
-        </w:rPr>
-      </w:pPr>
-      <w:r>
-        <w:rPr>
-          <w:rFonts w:ascii="Courier New" w:hAnsi="Courier New" w:cs="Courier New"/>
-        </w:rPr>
-        <w:t>Compile success!!</w:t>
-      </w:r>
-    </w:p>
-    <w:p>
-      <w:pPr>
-        <w:ind w:left="357"/>
-        <w:jc w:val="both"/>
-        <w:rPr>
-          <w:rFonts w:ascii="Courier New" w:hAnsi="Courier New" w:cs="Courier New"/>
-        </w:rPr>
-      </w:pPr>
-      <w:r>
-        <w:rPr>
-          <w:rFonts w:ascii="Courier New" w:hAnsi="Courier New" w:cs="Courier New"/>
-        </w:rPr>
-        <w:t xml:space="preserve">program tested </w:t>
-      </w:r>
-      <w:proofErr w:type="gramStart"/>
-      <w:r>
-        <w:rPr>
-          <w:rFonts w:ascii="Courier New" w:hAnsi="Courier New" w:cs="Courier New"/>
-        </w:rPr>
-        <w:t>successfully !!</w:t>
-      </w:r>
-      <w:proofErr w:type="gramEnd"/>
-    </w:p>
-    <w:p>
-      <w:pPr>
-        <w:ind w:left="357"/>
-        <w:jc w:val="both"/>
-        <w:rPr>
-          <w:rFonts w:ascii="Courier New" w:hAnsi="Courier New" w:cs="Courier New"/>
-        </w:rPr>
-      </w:pPr>
-      <w:r>
-        <w:rPr>
-          <w:rFonts w:ascii="Courier New" w:hAnsi="Courier New" w:cs="Courier New"/>
-        </w:rPr>
-        <w:t xml:space="preserve">compiler check </w:t>
-      </w:r>
-      <w:proofErr w:type="gramStart"/>
-      <w:r>
-        <w:rPr>
-          <w:rFonts w:ascii="Courier New" w:hAnsi="Courier New" w:cs="Courier New"/>
-        </w:rPr>
-        <w:t>pass !!</w:t>
-      </w:r>
-      <w:proofErr w:type="gramEnd"/>
-    </w:p>
-    <w:p>
-      <w:pPr>
-        <w:spacing w:before="120" w:after="120"/>
-        <w:ind w:left="357"/>
-        <w:jc w:val="both"/>
-      </w:pPr>
-      <w:r>
-        <w:rPr>
-          <w:rFonts w:hint="eastAsia"/>
-        </w:rPr>
-        <w:t>If you see any problem on C++11 compatibility or g++ compiler, fix it before you move on.</w:t>
-      </w:r>
-    </w:p>
-    <w:p>
-      <w:pPr>
-        <w:spacing w:before="120" w:after="120"/>
-        <w:ind w:left="357"/>
-        <w:jc w:val="both"/>
-      </w:pPr>
-      <w:r>
-        <w:rPr>
-          <w:rFonts w:hint="eastAsia"/>
-        </w:rPr>
-        <w:t>(iii</w:t>
-      </w:r>
-      <w:r>
-        <w:rPr>
-          <w:rFonts w:hint="eastAsia"/>
-        </w:rPr>
-        <w:t xml:space="preserve">) </w:t>
-      </w:r>
-      <w:r>
-        <w:rPr>
-          <w:rFonts w:hint="eastAsia"/>
-        </w:rPr>
-        <w:t xml:space="preserve">Screenshot your terminal, and save the screenshot as </w:t>
-      </w:r>
-      <w:r>
-        <w:t>“</w:t>
-      </w:r>
-      <w:r>
-        <w:rPr>
-          <w:rFonts w:hint="eastAsia"/>
-        </w:rPr>
-        <w:t>p1.xxx</w:t>
-      </w:r>
-      <w:r>
-        <w:t>”</w:t>
-      </w:r>
-      <w:r>
-        <w:rPr>
-          <w:rFonts w:hint="eastAsia"/>
-        </w:rPr>
-        <w:t xml:space="preserve">, where </w:t>
-      </w:r>
-      <w:r>
-        <w:t>“</w:t>
-      </w:r>
-      <w:r>
-        <w:rPr>
-          <w:rFonts w:hint="eastAsia"/>
-        </w:rPr>
-        <w:t>xxx</w:t>
-      </w:r>
-      <w:r>
-        <w:t>”</w:t>
-      </w:r>
-      <w:r>
-        <w:rPr>
-          <w:rFonts w:hint="eastAsia"/>
-        </w:rPr>
-        <w:t xml:space="preserve"> is the file extension of the image (e.g. p1.jpg).</w:t>
-      </w:r>
-    </w:p>
-    <w:p>
-      <w:pPr>
-        <w:spacing w:before="120" w:after="120"/>
-        <w:ind w:left="357"/>
-        <w:jc w:val="both"/>
-      </w:pPr>
-      <w:r>
-        <w:rPr>
-          <w:rFonts w:hint="eastAsia"/>
-        </w:rPr>
-        <w:t>(</w:t>
-      </w:r>
-      <w:r>
-        <w:rPr>
-          <w:rFonts w:hint="eastAsia"/>
-        </w:rPr>
-        <w:t>iv</w:t>
-      </w:r>
-      <w:r>
-        <w:rPr>
-          <w:rFonts w:hint="eastAsia"/>
-        </w:rPr>
-        <w:t>)</w:t>
-      </w:r>
-      <w:r>
-        <w:t xml:space="preserve"> </w:t>
-      </w:r>
-      <w:r>
-        <w:rPr>
-          <w:rFonts w:hint="eastAsia"/>
-        </w:rPr>
-        <w:t xml:space="preserve">Make sure </w:t>
-      </w:r>
-      <w:r>
-        <w:t>“</w:t>
-      </w:r>
-      <w:r>
-        <w:rPr>
-          <w:rFonts w:hint="eastAsia"/>
-        </w:rPr>
-        <w:t>p1.xxx</w:t>
-      </w:r>
-      <w:r>
-        <w:t>”</w:t>
-      </w:r>
-      <w:r>
-        <w:rPr>
-          <w:rFonts w:hint="eastAsia"/>
-        </w:rPr>
-        <w:t xml:space="preserve"> is stored properly under the p1 directory.</w:t>
-      </w:r>
-    </w:p>
-    <w:p>
-      <w:pPr>
-        <w:spacing w:before="120" w:after="120"/>
-        <w:ind w:left="357"/>
-        <w:jc w:val="both"/>
-      </w:pPr>
-      <w:r>
-        <w:rPr>
-          <w:rFonts w:hint="eastAsia"/>
-        </w:rPr>
-        <w:t xml:space="preserve">Feel free to </w:t>
-      </w:r>
-      <w:r>
-        <w:t>mosaic</w:t>
-      </w:r>
-      <w:r>
-        <w:rPr>
-          <w:rFonts w:hint="eastAsia"/>
-        </w:rPr>
-        <w:t xml:space="preserve"> parts of the screenshot if you have any security concern.</w:t>
-      </w:r>
-    </w:p>
-    <w:p>
-      <w:pPr>
-        <w:spacing w:before="120" w:after="120"/>
-        <w:ind w:left="357"/>
-        <w:jc w:val="both"/>
-      </w:pPr>
-      <w:r>
-        <w:rPr>
-          <w:rFonts w:hint="eastAsia"/>
-        </w:rPr>
-        <w:lastRenderedPageBreak/>
         <w:t xml:space="preserve">Execute the above </w:t>
       </w:r>
       <w:r>
@@ -1199,7 +1358,14 @@
           <w:rFonts w:asciiTheme="minorHAnsi" w:hAnsiTheme="minorHAnsi" w:hint="eastAsia"/>
           <w:kern w:val="2"/>
         </w:rPr>
-        <w:t>t is easy for machines to parse and generate. It is based on a subset of the </w:t>
+        <w:t>t is easy for machines to parse and generate. It is based on a subset of the</w:t>
+      </w:r>
+      <w:r>
+        <w:rPr>
+          <w:rFonts w:asciiTheme="minorHAnsi" w:hAnsiTheme="minorHAnsi" w:hint="eastAsia"/>
+          <w:kern w:val="2"/>
+        </w:rPr>
+        <w:t xml:space="preserve"> </w:t>
       </w:r>
       <w:hyperlink r:id="rId8" w:history="1">
         <w:r>
@@ -1224,7 +1390,23 @@
             <w:rFonts w:asciiTheme="minorHAnsi" w:hAnsiTheme="minorHAnsi" w:hint="eastAsia"/>
             <w:kern w:val="2"/>
           </w:rPr>
-          <w:t>nguage</w:t>
+          <w:t>nguage Standard</w:t>
+        </w:r>
+        <w:r>
+          <w:rPr>
+            <w:rStyle w:val="a5"/>
+            <w:rFonts w:asciiTheme="minorHAnsi" w:hAnsiTheme="minorHAnsi" w:hint="eastAsia"/>
+            <w:kern w:val="2"/>
+          </w:rPr>
+          <w:t xml:space="preserve"> </w:t>
+        </w:r>
+        <w:r>
+          <w:rPr>
+            <w:rStyle w:val="a5"/>
+            <w:rFonts w:asciiTheme="minorHAnsi" w:hAnsiTheme="minorHAnsi" w:hint="eastAsia"/>
+            <w:kern w:val="2"/>
+          </w:rPr>
+          <w:t>ECMA-262 3rd Edition - December 1999</w:t>
         </w:r>
       </w:hyperlink>
       <w:r>
@@ -1232,7 +1414,14 @@
           <w:rFonts w:asciiTheme="minorHAnsi" w:hAnsiTheme="minorHAnsi" w:hint="eastAsia"/>
           <w:kern w:val="2"/>
         </w:rPr>
-        <w:t>, </w:t>
+        <w:t>.</w:t>
+      </w:r>
+      <w:r>
+        <w:rPr>
+          <w:rFonts w:asciiTheme="minorHAnsi" w:hAnsiTheme="minorHAnsi" w:hint="eastAsia"/>
+          <w:kern w:val="2"/>
+        </w:rPr>
+        <w:t xml:space="preserve"> Please refer to </w:t>
       </w:r>
       <w:hyperlink r:id="rId9" w:history="1">
         <w:r>
@@ -1241,31 +1430,7 @@
             <w:rFonts w:asciiTheme="minorHAnsi" w:hAnsiTheme="minorHAnsi" w:hint="eastAsia"/>
             <w:kern w:val="2"/>
           </w:rPr>
-          <w:t>Standard ECMA-262 3rd Edition - December 1999</w:t>
-        </w:r>
-      </w:hyperlink>
-      <w:r>
-        <w:rPr>
-          <w:rFonts w:asciiTheme="minorHAnsi" w:hAnsiTheme="minorHAnsi" w:hint="eastAsia"/>
-          <w:kern w:val="2"/>
-        </w:rPr>
-        <w:t>.</w:t>
-      </w:r>
-      <w:r>
-        <w:rPr>
-          <w:rFonts w:asciiTheme="minorHAnsi" w:hAnsiTheme="minorHAnsi" w:hint="eastAsia"/>
-          <w:kern w:val="2"/>
-        </w:rPr>
-        <w:t xml:space="preserve"> Please refer to </w:t>
-      </w:r>
-      <w:hyperlink r:id="rId10" w:history="1">
-        <w:r>
-          <w:rPr>
-            <w:rStyle w:val="a5"/>
-            <w:rFonts w:asciiTheme="minorHAnsi" w:hAnsiTheme="minorHAnsi" w:hint="eastAsia"/>
-            <w:kern w:val="2"/>
-          </w:rPr>
-          <w:t>JSON off</w:t>
+          <w:t>JSON</w:t>
         </w:r>
         <w:r>
           <w:rPr>
@@ -1273,7 +1438,31 @@
             <w:rFonts w:asciiTheme="minorHAnsi" w:hAnsiTheme="minorHAnsi" w:hint="eastAsia"/>
             <w:kern w:val="2"/>
           </w:rPr>
-          <w:t>i</w:t>
+          <w:t xml:space="preserve"> </w:t>
+        </w:r>
+        <w:r>
+          <w:rPr>
+            <w:rStyle w:val="a5"/>
+            <w:rFonts w:asciiTheme="minorHAnsi" w:hAnsiTheme="minorHAnsi" w:hint="eastAsia"/>
+            <w:kern w:val="2"/>
+          </w:rPr>
+          <w:t>o</w:t>
+        </w:r>
+        <w:r>
+          <w:rPr>
+            <w:rStyle w:val="a5"/>
+            <w:rFonts w:asciiTheme="minorHAnsi" w:hAnsiTheme="minorHAnsi" w:hint="eastAsia"/>
+            <w:kern w:val="2"/>
+          </w:rPr>
+          <w:t>f</w:t>
+        </w:r>
+        <w:r>
+          <w:rPr>
+            <w:rStyle w:val="a5"/>
+            <w:rFonts w:asciiTheme="minorHAnsi" w:hAnsiTheme="minorHAnsi" w:hint="eastAsia"/>
+            <w:kern w:val="2"/>
+          </w:rPr>
+          <w:t>fi</w:t>
         </w:r>
         <w:r>
           <w:rPr>
@@ -1297,7 +1486,15 @@
             <w:rFonts w:asciiTheme="minorHAnsi" w:hAnsiTheme="minorHAnsi" w:hint="eastAsia"/>
             <w:kern w:val="2"/>
           </w:rPr>
-          <w:t>al site</w:t>
+          <w:t>a</w:t>
+        </w:r>
+        <w:r>
+          <w:rPr>
+            <w:rStyle w:val="a5"/>
+            <w:rFonts w:asciiTheme="minorHAnsi" w:hAnsiTheme="minorHAnsi" w:hint="eastAsia"/>
+            <w:kern w:val="2"/>
+          </w:rPr>
+          <w:t>l site</w:t>
         </w:r>
       </w:hyperlink>
       <w:r>
@@ -1351,7 +1548,19 @@
         <w:jc w:val="both"/>
       </w:pPr>
       <w:r>
-        <w:t>Each file will contain one and only one JSON object.</w:t>
+        <w:t>Each file contain</w:t>
+      </w:r>
+      <w:r>
+        <w:t>s</w:t>
+      </w:r>
+      <w:r>
+        <w:rPr>
+          <w:rFonts w:hint="eastAsia"/>
+        </w:rPr>
+        <w:t xml:space="preserve"> </w:t>
+      </w:r>
+      <w:r>
+        <w:t>one and only one JSON object.</w:t>
       </w:r>
     </w:p>
     <w:p>
@@ -1446,7 +1655,6 @@
           <w:color w:val="FF0000"/>
         </w:rPr>
       </w:pPr>
-      <w:bookmarkStart w:id="0" w:name="_GoBack"/>
       <w:r>
         <w:rPr>
           <w:color w:val="FF0000"/>
@@ -1472,7 +1680,6 @@
         <w:t>able to read in as a C++ “string”.</w:t>
       </w:r>
     </w:p>
-    <w:bookmarkEnd w:id="0"/>
     <w:p>
       <w:pPr>
         <w:pStyle w:val="ac"/>
@@ -1874,6 +2081,7 @@
         </w:rPr>
         <w:t xml:space="preserve"> </w:t>
       </w:r>
+      <w:proofErr w:type="gramStart"/>
       <w:r>
         <w:rPr>
           <w:rFonts w:ascii="Courier New" w:hAnsi="Courier New" w:cs="Courier New"/>
@@ -1895,6 +2103,7 @@
         </w:rPr>
         <w:t>,</w:t>
       </w:r>
+      <w:proofErr w:type="gramEnd"/>
     </w:p>
     <w:p>
       <w:pPr>
@@ -1992,7 +2201,6 @@
           <w:rFonts w:ascii="Courier New" w:hAnsi="Courier New" w:cs="Courier New"/>
           <w:sz w:val="22"/>
         </w:rPr>
-        <w:lastRenderedPageBreak/>
         <w:t>}</w:t>
       </w:r>
     </w:p>
@@ -2384,7 +2592,13 @@
         <w:t>A JSON file generator</w:t>
       </w:r>
       <w:r>
-        <w:t xml:space="preserve"> is provided in the director “p</w:t>
+        <w:t xml:space="preserve"> is provided in the director</w:t>
+      </w:r>
+      <w:r>
+        <w:t>y</w:t>
+      </w:r>
+      <w:r>
+        <w:t xml:space="preserve"> “p</w:t>
       </w:r>
       <w:r>
         <w:t>2/</w:t>
@@ -2720,7 +2934,14 @@
         <w:rPr>
           <w:rFonts w:eastAsia="新細明體" w:hint="eastAsia"/>
         </w:rPr>
-        <w:t xml:space="preserve"> files. However, if you intend to do so, please make sure you understand how to incorporate the new files into the </w:t>
+        <w:t xml:space="preserve"> files. However, </w:t>
+      </w:r>
+      <w:r>
+        <w:rPr>
+          <w:rFonts w:eastAsia="新細明體" w:hint="eastAsia"/>
+        </w:rPr>
+        <w:lastRenderedPageBreak/>
+        <w:t xml:space="preserve">if you intend to do so, please make sure you understand how to incorporate the new files into the </w:t>
       </w:r>
       <w:proofErr w:type="spellStart"/>
       <w:r>
@@ -2822,53 +3043,62 @@
         <w:jc w:val="both"/>
         <w:rPr>
           <w:rFonts w:eastAsia="新細明體"/>
-        </w:rPr>
-      </w:pPr>
-      <w:r>
-        <w:rPr>
-          <w:rFonts w:eastAsia="新細明體"/>
+          <w:strike/>
+        </w:rPr>
+      </w:pPr>
+      <w:r>
+        <w:rPr>
+          <w:rFonts w:eastAsia="新細明體"/>
+          <w:strike/>
         </w:rPr>
         <w:t xml:space="preserve">We also provide reference programs for both Linux </w:t>
       </w:r>
       <w:r>
         <w:rPr>
           <w:rFonts w:eastAsia="新細明體"/>
+          <w:strike/>
         </w:rPr>
         <w:t xml:space="preserve">(ubuntu16) </w:t>
       </w:r>
       <w:r>
         <w:rPr>
           <w:rFonts w:eastAsia="新細明體"/>
+          <w:strike/>
         </w:rPr>
         <w:t>and Mac</w:t>
       </w:r>
       <w:r>
         <w:rPr>
           <w:rFonts w:eastAsia="新細明體"/>
+          <w:strike/>
         </w:rPr>
         <w:t xml:space="preserve"> (</w:t>
       </w:r>
       <w:r>
         <w:rPr>
           <w:rFonts w:eastAsia="新細明體"/>
+          <w:strike/>
         </w:rPr>
         <w:t>macOS Mojave 10.14.3)</w:t>
       </w:r>
       <w:r>
         <w:rPr>
           <w:rFonts w:eastAsia="新細明體"/>
+          <w:strike/>
         </w:rPr>
         <w:t xml:space="preserve"> environments as “p2Run-linux” and “p2Run-mac” under the “ref” director</w:t>
       </w:r>
       <w:r>
         <w:rPr>
           <w:rFonts w:eastAsia="新細明體"/>
+          <w:strike/>
         </w:rPr>
         <w:t>y</w:t>
       </w:r>
       <w:r>
         <w:rPr>
           <w:rFonts w:eastAsia="新細明體"/>
+          <w:strike/>
         </w:rPr>
         <w:t>, respectively. You should run them to compare their outputs with your results.</w:t>
       </w:r>
@@ -3093,21 +3323,3180 @@
         <w:rPr>
           <w:rFonts w:eastAsia="新細明體" w:hint="eastAsia"/>
         </w:rPr>
+        <w:tab/>
+        <w:t>Once the .</w:t>
+      </w:r>
+      <w:r>
+        <w:rPr>
+          <w:rFonts w:eastAsia="新細明體"/>
+        </w:rPr>
+        <w:t>json</w:t>
+      </w:r>
+      <w:r>
+        <w:rPr>
+          <w:rFonts w:eastAsia="新細明體" w:hint="eastAsia"/>
+        </w:rPr>
+        <w:t xml:space="preserve"> file is properly read in, print the message (change the filename accordingly):</w:t>
+      </w:r>
+    </w:p>
+    <w:p>
+      <w:pPr>
+        <w:tabs>
+          <w:tab w:val="left" w:pos="1134"/>
+        </w:tabs>
+        <w:ind w:leftChars="442" w:left="1061" w:firstLineChars="9" w:firstLine="18"/>
+        <w:jc w:val="both"/>
+        <w:rPr>
+          <w:rFonts w:ascii="Courier New" w:eastAsia="新細明體" w:hAnsi="Courier New" w:cs="Courier New"/>
+          <w:sz w:val="20"/>
+          <w:szCs w:val="20"/>
+        </w:rPr>
+      </w:pPr>
+      <w:r>
+        <w:rPr>
+          <w:rFonts w:ascii="Courier New" w:eastAsia="新細明體" w:hAnsi="Courier New" w:cs="Courier New" w:hint="eastAsia"/>
+          <w:sz w:val="20"/>
+          <w:szCs w:val="20"/>
+        </w:rPr>
+        <w:t>File</w:t>
+      </w:r>
+      <w:r>
+        <w:rPr>
+          <w:rFonts w:ascii="Courier New" w:eastAsia="新細明體" w:hAnsi="Courier New" w:cs="Courier New"/>
+          <w:sz w:val="20"/>
+          <w:szCs w:val="20"/>
+        </w:rPr>
+        <w:t xml:space="preserve"> </w:t>
+      </w:r>
+      <w:r>
+        <w:rPr>
+          <w:rFonts w:ascii="Courier New" w:eastAsia="新細明體" w:hAnsi="Courier New" w:cs="Courier New"/>
+          <w:sz w:val="20"/>
+          <w:szCs w:val="20"/>
+        </w:rPr>
+        <w:t>"</w:t>
+      </w:r>
+      <w:r>
+        <w:rPr>
+          <w:rFonts w:ascii="Courier New" w:eastAsia="新細明體" w:hAnsi="Courier New" w:cs="Courier New" w:hint="eastAsia"/>
+          <w:sz w:val="20"/>
+          <w:szCs w:val="20"/>
+        </w:rPr>
+        <w:t>test</w:t>
+      </w:r>
+      <w:r>
+        <w:rPr>
+          <w:rFonts w:ascii="Courier New" w:eastAsia="新細明體" w:hAnsi="Courier New" w:cs="Courier New" w:hint="eastAsia"/>
+          <w:sz w:val="20"/>
+          <w:szCs w:val="20"/>
+        </w:rPr>
+        <w:t>1.json</w:t>
+      </w:r>
+      <w:r>
+        <w:rPr>
+          <w:rFonts w:ascii="Courier New" w:eastAsia="新細明體" w:hAnsi="Courier New" w:cs="Courier New"/>
+          <w:sz w:val="20"/>
+          <w:szCs w:val="20"/>
+        </w:rPr>
+        <w:t>"</w:t>
+      </w:r>
+      <w:r>
+        <w:rPr>
+          <w:rFonts w:ascii="Courier New" w:eastAsia="新細明體" w:hAnsi="Courier New" w:cs="Courier New" w:hint="eastAsia"/>
+          <w:sz w:val="20"/>
+          <w:szCs w:val="20"/>
+        </w:rPr>
+        <w:t xml:space="preserve"> was read in successfully.</w:t>
+      </w:r>
+    </w:p>
+    <w:p>
+      <w:pPr>
+        <w:tabs>
+          <w:tab w:val="left" w:pos="720"/>
+          <w:tab w:val="left" w:pos="7560"/>
+        </w:tabs>
+        <w:spacing w:before="240" w:after="120"/>
+        <w:ind w:leftChars="150" w:left="720" w:hangingChars="150" w:hanging="360"/>
+        <w:jc w:val="both"/>
+        <w:rPr>
+          <w:rFonts w:eastAsia="新細明體"/>
+        </w:rPr>
+      </w:pPr>
+      <w:r>
+        <w:rPr>
+          <w:rFonts w:eastAsia="新細明體" w:hint="eastAsia"/>
+        </w:rPr>
+        <w:tab/>
+        <w:t xml:space="preserve">and </w:t>
+      </w:r>
+      <w:r>
+        <w:rPr>
+          <w:rFonts w:eastAsia="新細明體"/>
+        </w:rPr>
+        <w:t>you should see “</w:t>
+      </w:r>
+      <w:r>
+        <w:rPr>
+          <w:rFonts w:ascii="Courier New" w:eastAsia="新細明體" w:hAnsi="Courier New" w:cs="Courier New"/>
+          <w:sz w:val="21"/>
+        </w:rPr>
+        <w:t>Enter command</w:t>
+      </w:r>
+      <w:proofErr w:type="gramStart"/>
+      <w:r>
+        <w:rPr>
+          <w:rFonts w:ascii="Courier New" w:eastAsia="新細明體" w:hAnsi="Courier New" w:cs="Courier New"/>
+          <w:sz w:val="21"/>
+        </w:rPr>
+        <w:t xml:space="preserve">: </w:t>
+      </w:r>
+      <w:r>
+        <w:rPr>
+          <w:rFonts w:eastAsia="新細明體"/>
+        </w:rPr>
+        <w:t>”</w:t>
+      </w:r>
+      <w:proofErr w:type="gramEnd"/>
+      <w:r>
+        <w:rPr>
+          <w:rFonts w:eastAsia="新細明體"/>
+        </w:rPr>
+        <w:t xml:space="preserve"> </w:t>
+      </w:r>
+      <w:r>
+        <w:rPr>
+          <w:rFonts w:eastAsia="新細明體" w:hint="eastAsia"/>
+        </w:rPr>
+        <w:t xml:space="preserve">on the screen waiting for the user to enter any of the commands </w:t>
+      </w:r>
+      <w:r>
+        <w:rPr>
+          <w:rFonts w:eastAsia="新細明體" w:hint="eastAsia"/>
+        </w:rPr>
+        <w:t xml:space="preserve">as </w:t>
+      </w:r>
+      <w:r>
+        <w:rPr>
+          <w:rFonts w:eastAsia="新細明體" w:hint="eastAsia"/>
+        </w:rPr>
+        <w:t xml:space="preserve">defined </w:t>
+      </w:r>
+      <w:r>
+        <w:rPr>
+          <w:rFonts w:eastAsia="新細明體" w:hint="eastAsia"/>
+        </w:rPr>
+        <w:t xml:space="preserve">in </w:t>
+      </w:r>
+      <w:r>
+        <w:rPr>
+          <w:rFonts w:eastAsia="新細明體" w:hint="eastAsia"/>
+        </w:rPr>
+        <w:t xml:space="preserve">sub-problems </w:t>
+      </w:r>
+      <w:r>
+        <w:rPr>
+          <w:rFonts w:eastAsia="新細明體" w:hint="eastAsia"/>
+        </w:rPr>
+        <w:t>(</w:t>
+      </w:r>
+      <w:r>
+        <w:rPr>
+          <w:rFonts w:eastAsia="新細明體"/>
+        </w:rPr>
+        <w:t>c</w:t>
+      </w:r>
+      <w:r>
+        <w:rPr>
+          <w:rFonts w:eastAsia="新細明體" w:hint="eastAsia"/>
+        </w:rPr>
+        <w:t xml:space="preserve">) </w:t>
+      </w:r>
+      <w:r>
+        <w:rPr>
+          <w:rFonts w:eastAsia="新細明體"/>
+        </w:rPr>
+        <w:t>–</w:t>
+      </w:r>
+      <w:r>
+        <w:rPr>
+          <w:rFonts w:eastAsia="新細明體" w:hint="eastAsia"/>
+        </w:rPr>
+        <w:t xml:space="preserve"> (</w:t>
+      </w:r>
+      <w:r>
+        <w:rPr>
+          <w:rFonts w:eastAsia="新細明體"/>
+        </w:rPr>
+        <w:t>f</w:t>
+      </w:r>
+      <w:r>
+        <w:rPr>
+          <w:rFonts w:eastAsia="新細明體" w:hint="eastAsia"/>
+        </w:rPr>
+        <w:t>)</w:t>
+      </w:r>
+      <w:r>
+        <w:rPr>
+          <w:rFonts w:eastAsia="新細明體" w:hint="eastAsia"/>
+        </w:rPr>
+        <w:t>.</w:t>
+      </w:r>
+      <w:r>
+        <w:rPr>
+          <w:rFonts w:eastAsia="新細明體" w:hint="eastAsia"/>
+        </w:rPr>
+        <w:t xml:space="preserve"> </w:t>
+      </w:r>
+      <w:r>
+        <w:rPr>
+          <w:rFonts w:eastAsia="新細明體" w:hint="eastAsia"/>
+        </w:rPr>
+        <w:t>Since we assume that there is no syntax error in the .</w:t>
+      </w:r>
+      <w:r>
+        <w:rPr>
+          <w:rFonts w:eastAsia="新細明體"/>
+        </w:rPr>
+        <w:t>json</w:t>
+      </w:r>
+      <w:r>
+        <w:rPr>
+          <w:rFonts w:eastAsia="新細明體" w:hint="eastAsia"/>
+        </w:rPr>
+        <w:t xml:space="preserve"> file, there is no need to handle the parsing error. T</w:t>
+      </w:r>
+      <w:r>
+        <w:rPr>
+          <w:rFonts w:eastAsia="新細明體"/>
+        </w:rPr>
+        <w:t>h</w:t>
+      </w:r>
+      <w:r>
+        <w:rPr>
+          <w:rFonts w:eastAsia="新細明體" w:hint="eastAsia"/>
+        </w:rPr>
+        <w:t xml:space="preserve">erefore, if your program does not halt and print out the above message, it is definitely something wrong </w:t>
+      </w:r>
+      <w:r>
+        <w:rPr>
+          <w:rFonts w:eastAsia="新細明體" w:hint="eastAsia"/>
+        </w:rPr>
+        <w:t xml:space="preserve">in </w:t>
+      </w:r>
+      <w:r>
+        <w:rPr>
+          <w:rFonts w:eastAsia="新細明體" w:hint="eastAsia"/>
+        </w:rPr>
+        <w:t xml:space="preserve">your code. </w:t>
+      </w:r>
+    </w:p>
+    <w:p>
+      <w:pPr>
+        <w:tabs>
+          <w:tab w:val="left" w:pos="720"/>
+          <w:tab w:val="left" w:pos="7560"/>
+        </w:tabs>
+        <w:spacing w:before="240" w:after="120"/>
+        <w:ind w:leftChars="150" w:left="720" w:hangingChars="150" w:hanging="360"/>
+        <w:jc w:val="both"/>
+        <w:rPr>
+          <w:rFonts w:eastAsia="新細明體"/>
+        </w:rPr>
+      </w:pPr>
+      <w:r>
+        <w:rPr>
+          <w:rFonts w:eastAsia="新細明體"/>
+        </w:rPr>
+        <w:tab/>
+        <w:t>You can also assume that all the elements have unique keys.</w:t>
+      </w:r>
+    </w:p>
+    <w:p>
+      <w:pPr>
+        <w:tabs>
+          <w:tab w:val="left" w:pos="720"/>
+          <w:tab w:val="left" w:pos="7560"/>
+        </w:tabs>
+        <w:spacing w:before="240" w:after="120"/>
+        <w:ind w:leftChars="150" w:left="720" w:hangingChars="150" w:hanging="360"/>
+        <w:jc w:val="both"/>
+        <w:rPr>
+          <w:rFonts w:eastAsia="新細明體"/>
+        </w:rPr>
+      </w:pPr>
+      <w:r>
+        <w:rPr>
+          <w:rFonts w:eastAsia="新細明體" w:hint="eastAsia"/>
+        </w:rPr>
+        <w:tab/>
+        <w:t xml:space="preserve">(Hint) </w:t>
+      </w:r>
+      <w:r>
+        <w:rPr>
+          <w:rFonts w:eastAsia="新細明體" w:hint="eastAsia"/>
+        </w:rPr>
+        <w:t>Suggested r</w:t>
+      </w:r>
+      <w:r>
+        <w:rPr>
+          <w:rFonts w:eastAsia="新細明體" w:hint="eastAsia"/>
+        </w:rPr>
+        <w:t xml:space="preserve">eadings: iostream, </w:t>
+      </w:r>
+      <w:proofErr w:type="spellStart"/>
+      <w:r>
+        <w:rPr>
+          <w:rFonts w:eastAsia="新細明體" w:hint="eastAsia"/>
+        </w:rPr>
+        <w:t>fstream</w:t>
+      </w:r>
+      <w:proofErr w:type="spellEnd"/>
+      <w:r>
+        <w:rPr>
+          <w:rFonts w:eastAsia="新細明體" w:hint="eastAsia"/>
+        </w:rPr>
+        <w:t>, string</w:t>
+      </w:r>
+    </w:p>
+    <w:p>
+      <w:pPr>
+        <w:tabs>
+          <w:tab w:val="left" w:pos="720"/>
+          <w:tab w:val="left" w:pos="7560"/>
+        </w:tabs>
+        <w:spacing w:before="240" w:after="120"/>
+        <w:ind w:leftChars="150" w:left="720" w:hangingChars="150" w:hanging="360"/>
+        <w:jc w:val="both"/>
+      </w:pPr>
+      <w:r>
+        <w:rPr>
+          <w:rFonts w:hint="eastAsia"/>
+        </w:rPr>
+        <w:t xml:space="preserve">(b) </w:t>
+      </w:r>
+      <w:r>
+        <w:rPr>
+          <w:rFonts w:hint="eastAsia"/>
+        </w:rPr>
+        <w:t>Define</w:t>
+      </w:r>
+      <w:r>
+        <w:rPr>
+          <w:rFonts w:hint="eastAsia"/>
+        </w:rPr>
+        <w:t xml:space="preserve"> </w:t>
+      </w:r>
+      <w:r>
+        <w:rPr>
+          <w:rFonts w:ascii="Courier New" w:hAnsi="Courier New" w:cs="Courier New"/>
+        </w:rPr>
+        <w:t xml:space="preserve">class </w:t>
+      </w:r>
+      <w:r>
+        <w:rPr>
+          <w:rFonts w:ascii="Courier New" w:hAnsi="Courier New" w:cs="Courier New"/>
+        </w:rPr>
+        <w:t>Json</w:t>
+      </w:r>
+      <w:r>
+        <w:rPr>
+          <w:rFonts w:hint="eastAsia"/>
+        </w:rPr>
+        <w:t xml:space="preserve"> </w:t>
+      </w:r>
+      <w:r>
+        <w:rPr>
+          <w:rFonts w:hint="eastAsia"/>
+        </w:rPr>
+        <w:t xml:space="preserve">and </w:t>
+      </w:r>
+      <w:r>
+        <w:rPr>
+          <w:rFonts w:ascii="Courier New" w:hAnsi="Courier New" w:cs="Courier New"/>
+        </w:rPr>
+        <w:t xml:space="preserve">class </w:t>
+      </w:r>
+      <w:proofErr w:type="spellStart"/>
+      <w:r>
+        <w:rPr>
+          <w:rFonts w:ascii="Courier New" w:hAnsi="Courier New" w:cs="Courier New"/>
+        </w:rPr>
+        <w:t>JsonElem</w:t>
+      </w:r>
+      <w:proofErr w:type="spellEnd"/>
+      <w:r>
+        <w:rPr>
+          <w:rFonts w:hint="eastAsia"/>
+        </w:rPr>
+        <w:t xml:space="preserve"> </w:t>
+      </w:r>
+      <w:r>
+        <w:rPr>
+          <w:rFonts w:hint="eastAsia"/>
+        </w:rPr>
+        <w:t xml:space="preserve">in the file </w:t>
+      </w:r>
+      <w:r>
+        <w:t>“</w:t>
+      </w:r>
+      <w:r>
+        <w:rPr>
+          <w:rFonts w:hint="eastAsia"/>
+        </w:rPr>
+        <w:t>p2</w:t>
+      </w:r>
+      <w:r>
+        <w:t>Json</w:t>
+      </w:r>
+      <w:r>
+        <w:rPr>
+          <w:rFonts w:hint="eastAsia"/>
+        </w:rPr>
+        <w:t>.h</w:t>
+      </w:r>
+      <w:r>
+        <w:t>”</w:t>
+      </w:r>
+      <w:r>
+        <w:rPr>
+          <w:rFonts w:hint="eastAsia"/>
+        </w:rPr>
+        <w:t xml:space="preserve"> </w:t>
+      </w:r>
+      <w:r>
+        <w:rPr>
+          <w:rFonts w:hint="eastAsia"/>
+        </w:rPr>
+        <w:t xml:space="preserve">to </w:t>
+      </w:r>
+      <w:r>
+        <w:rPr>
+          <w:rFonts w:hint="eastAsia"/>
+        </w:rPr>
+        <w:t>represent</w:t>
+      </w:r>
+      <w:r>
+        <w:rPr>
+          <w:rFonts w:hint="eastAsia"/>
+        </w:rPr>
+        <w:t xml:space="preserve"> the data of a </w:t>
+      </w:r>
+      <w:r>
+        <w:t>JSON object and its elements</w:t>
+      </w:r>
+      <w:r>
+        <w:rPr>
+          <w:rFonts w:hint="eastAsia"/>
+        </w:rPr>
+        <w:t>, respectively</w:t>
+      </w:r>
+      <w:r>
+        <w:rPr>
+          <w:rFonts w:hint="eastAsia"/>
+        </w:rPr>
+        <w:t xml:space="preserve">. Since the number of </w:t>
+      </w:r>
+      <w:r>
+        <w:rPr>
+          <w:rFonts w:hint="eastAsia"/>
+        </w:rPr>
+        <w:t xml:space="preserve">elements in a </w:t>
+      </w:r>
+      <w:r>
+        <w:t>JSON object</w:t>
+      </w:r>
+      <w:r>
+        <w:rPr>
+          <w:rFonts w:hint="eastAsia"/>
+        </w:rPr>
+        <w:t xml:space="preserve"> </w:t>
+      </w:r>
+      <w:r>
+        <w:rPr>
+          <w:rFonts w:hint="eastAsia"/>
+        </w:rPr>
+        <w:t xml:space="preserve">is not </w:t>
+      </w:r>
+      <w:r>
+        <w:rPr>
+          <w:rFonts w:hint="eastAsia"/>
+        </w:rPr>
+        <w:t xml:space="preserve">known in the beginning and </w:t>
+      </w:r>
+      <w:r>
+        <w:t>may increase with the “ADD” command later</w:t>
+      </w:r>
+      <w:r>
+        <w:rPr>
+          <w:rFonts w:hint="eastAsia"/>
+        </w:rPr>
+        <w:t xml:space="preserve">, </w:t>
+      </w:r>
+      <w:r>
+        <w:rPr>
+          <w:rFonts w:hint="eastAsia"/>
+        </w:rPr>
+        <w:t xml:space="preserve">please </w:t>
+      </w:r>
+      <w:r>
+        <w:rPr>
+          <w:rFonts w:hint="eastAsia"/>
+        </w:rPr>
+        <w:t xml:space="preserve">use </w:t>
+      </w:r>
+      <w:r>
+        <w:rPr>
+          <w:rFonts w:hint="eastAsia"/>
+        </w:rPr>
+        <w:t xml:space="preserve">dynamic array </w:t>
+      </w:r>
+      <w:r>
+        <w:t>“</w:t>
+      </w:r>
+      <w:r>
+        <w:rPr>
+          <w:rFonts w:ascii="Courier New" w:hAnsi="Courier New" w:cs="Courier New"/>
+        </w:rPr>
+        <w:t>vector&lt;</w:t>
+      </w:r>
+      <w:proofErr w:type="spellStart"/>
+      <w:r>
+        <w:rPr>
+          <w:rFonts w:ascii="Courier New" w:hAnsi="Courier New" w:cs="Courier New"/>
+        </w:rPr>
+        <w:t>JsonElem</w:t>
+      </w:r>
+      <w:proofErr w:type="spellEnd"/>
+      <w:r>
+        <w:rPr>
+          <w:rFonts w:ascii="Courier New" w:hAnsi="Courier New" w:cs="Courier New"/>
+        </w:rPr>
+        <w:t>&gt;</w:t>
+      </w:r>
+      <w:r>
+        <w:t>”</w:t>
+      </w:r>
+      <w:r>
+        <w:rPr>
+          <w:rFonts w:hint="eastAsia"/>
+        </w:rPr>
+        <w:t xml:space="preserve"> </w:t>
+      </w:r>
+      <w:r>
+        <w:t>to record the elements</w:t>
+      </w:r>
+      <w:r>
+        <w:rPr>
+          <w:rFonts w:hint="eastAsia"/>
+        </w:rPr>
+        <w:t>. That is,</w:t>
+      </w:r>
+    </w:p>
+    <w:p>
+      <w:pPr>
+        <w:tabs>
+          <w:tab w:val="left" w:pos="1134"/>
+        </w:tabs>
+        <w:ind w:leftChars="442" w:left="1061" w:firstLineChars="9" w:firstLine="18"/>
+        <w:jc w:val="both"/>
+        <w:rPr>
+          <w:rFonts w:ascii="Courier New" w:eastAsia="新細明體" w:hAnsi="Courier New" w:cs="Courier New"/>
+          <w:sz w:val="20"/>
+          <w:szCs w:val="20"/>
+        </w:rPr>
+      </w:pPr>
+      <w:r>
+        <w:rPr>
+          <w:rFonts w:ascii="Courier New" w:eastAsia="新細明體" w:hAnsi="Courier New" w:cs="Courier New" w:hint="eastAsia"/>
+          <w:sz w:val="20"/>
+          <w:szCs w:val="20"/>
+        </w:rPr>
+        <w:t xml:space="preserve">class </w:t>
+      </w:r>
+      <w:r>
+        <w:rPr>
+          <w:rFonts w:ascii="Courier New" w:eastAsia="新細明體" w:hAnsi="Courier New" w:cs="Courier New"/>
+          <w:sz w:val="20"/>
+          <w:szCs w:val="20"/>
+        </w:rPr>
+        <w:t>Json</w:t>
+      </w:r>
+      <w:r>
+        <w:rPr>
+          <w:rFonts w:ascii="Courier New" w:eastAsia="新細明體" w:hAnsi="Courier New" w:cs="Courier New" w:hint="eastAsia"/>
+          <w:sz w:val="20"/>
+          <w:szCs w:val="20"/>
+        </w:rPr>
+        <w:t xml:space="preserve"> {</w:t>
+      </w:r>
+    </w:p>
+    <w:p>
+      <w:pPr>
+        <w:tabs>
+          <w:tab w:val="left" w:pos="1134"/>
+        </w:tabs>
+        <w:ind w:leftChars="442" w:left="1061" w:firstLineChars="109" w:firstLine="218"/>
+        <w:jc w:val="both"/>
+        <w:rPr>
+          <w:rFonts w:ascii="Courier New" w:eastAsia="新細明體" w:hAnsi="Courier New" w:cs="Courier New"/>
+          <w:sz w:val="20"/>
+          <w:szCs w:val="20"/>
+        </w:rPr>
+      </w:pPr>
+      <w:r>
+        <w:rPr>
+          <w:rFonts w:ascii="Courier New" w:eastAsia="新細明體" w:hAnsi="Courier New" w:cs="Courier New" w:hint="eastAsia"/>
+          <w:sz w:val="20"/>
+          <w:szCs w:val="20"/>
+        </w:rPr>
+        <w:t>public:</w:t>
+      </w:r>
+    </w:p>
+    <w:p>
+      <w:pPr>
+        <w:tabs>
+          <w:tab w:val="left" w:pos="1134"/>
+        </w:tabs>
+        <w:ind w:leftChars="442" w:left="1061" w:firstLineChars="9" w:firstLine="18"/>
+        <w:jc w:val="both"/>
+        <w:rPr>
+          <w:rFonts w:ascii="Courier New" w:eastAsia="新細明體" w:hAnsi="Courier New" w:cs="Courier New"/>
+          <w:sz w:val="18"/>
+          <w:szCs w:val="18"/>
+        </w:rPr>
+      </w:pPr>
+      <w:r>
+        <w:rPr>
+          <w:rFonts w:ascii="Courier New" w:eastAsia="新細明體" w:hAnsi="Courier New" w:cs="Courier New"/>
+          <w:sz w:val="20"/>
+          <w:szCs w:val="20"/>
+        </w:rPr>
+        <w:t xml:space="preserve">   </w:t>
+      </w:r>
+      <w:r>
+        <w:rPr>
+          <w:rFonts w:ascii="Courier New" w:eastAsia="新細明體" w:hAnsi="Courier New" w:cs="Courier New" w:hint="eastAsia"/>
+          <w:sz w:val="20"/>
+          <w:szCs w:val="20"/>
+        </w:rPr>
+        <w:t xml:space="preserve"> </w:t>
+      </w:r>
+      <w:r>
+        <w:rPr>
+          <w:rFonts w:ascii="Courier New" w:eastAsia="新細明體" w:hAnsi="Courier New" w:cs="Courier New"/>
+          <w:sz w:val="18"/>
+          <w:szCs w:val="18"/>
+        </w:rPr>
+        <w:t xml:space="preserve">// TODO: define constructor </w:t>
+      </w:r>
+      <w:r>
+        <w:rPr>
+          <w:rFonts w:ascii="Courier New" w:eastAsia="新細明體" w:hAnsi="Courier New" w:cs="Courier New"/>
+          <w:sz w:val="18"/>
+          <w:szCs w:val="18"/>
+        </w:rPr>
+        <w:t>&amp;</w:t>
+      </w:r>
+      <w:r>
+        <w:rPr>
+          <w:rFonts w:ascii="Courier New" w:eastAsia="新細明體" w:hAnsi="Courier New" w:cs="Courier New"/>
+          <w:sz w:val="18"/>
+          <w:szCs w:val="18"/>
+        </w:rPr>
+        <w:t xml:space="preserve"> member functions on your own</w:t>
+      </w:r>
+    </w:p>
+    <w:p>
+      <w:pPr>
+        <w:tabs>
+          <w:tab w:val="left" w:pos="1120"/>
+        </w:tabs>
+        <w:ind w:leftChars="442" w:left="1061" w:firstLineChars="9" w:firstLine="18"/>
+        <w:jc w:val="both"/>
+        <w:rPr>
+          <w:rFonts w:ascii="Courier New" w:eastAsia="新細明體" w:hAnsi="Courier New" w:cs="Courier New"/>
+          <w:sz w:val="20"/>
+          <w:szCs w:val="20"/>
+        </w:rPr>
+      </w:pPr>
+      <w:r>
+        <w:rPr>
+          <w:rFonts w:ascii="Courier New" w:eastAsia="新細明體" w:hAnsi="Courier New" w:cs="Courier New"/>
+          <w:sz w:val="20"/>
+          <w:szCs w:val="20"/>
+        </w:rPr>
+        <w:t xml:space="preserve">   </w:t>
+      </w:r>
+      <w:r>
+        <w:rPr>
+          <w:rFonts w:ascii="Courier New" w:eastAsia="新細明體" w:hAnsi="Courier New" w:cs="Courier New" w:hint="eastAsia"/>
+          <w:sz w:val="20"/>
+          <w:szCs w:val="20"/>
+        </w:rPr>
+        <w:t xml:space="preserve"> </w:t>
+      </w:r>
+      <w:r>
+        <w:rPr>
+          <w:rFonts w:ascii="Courier New" w:eastAsia="新細明體" w:hAnsi="Courier New" w:cs="Courier New"/>
+          <w:sz w:val="20"/>
+          <w:szCs w:val="20"/>
+        </w:rPr>
+        <w:t xml:space="preserve">bool </w:t>
+      </w:r>
+      <w:proofErr w:type="gramStart"/>
+      <w:r>
+        <w:rPr>
+          <w:rFonts w:ascii="Courier New" w:eastAsia="新細明體" w:hAnsi="Courier New" w:cs="Courier New"/>
+          <w:sz w:val="20"/>
+          <w:szCs w:val="20"/>
+        </w:rPr>
+        <w:t>read(</w:t>
+      </w:r>
+      <w:proofErr w:type="gramEnd"/>
+      <w:r>
+        <w:rPr>
+          <w:rFonts w:ascii="Courier New" w:eastAsia="新細明體" w:hAnsi="Courier New" w:cs="Courier New"/>
+          <w:sz w:val="20"/>
+          <w:szCs w:val="20"/>
+        </w:rPr>
+        <w:t>const string&amp;);</w:t>
+      </w:r>
+    </w:p>
+    <w:p>
+      <w:pPr>
+        <w:tabs>
+          <w:tab w:val="left" w:pos="1134"/>
+        </w:tabs>
+        <w:ind w:leftChars="442" w:left="1061" w:firstLineChars="9" w:firstLine="18"/>
+        <w:jc w:val="both"/>
+        <w:rPr>
+          <w:rFonts w:ascii="Courier New" w:eastAsia="新細明體" w:hAnsi="Courier New" w:cs="Courier New"/>
+          <w:sz w:val="20"/>
+          <w:szCs w:val="20"/>
+        </w:rPr>
+      </w:pPr>
+    </w:p>
+    <w:p>
+      <w:pPr>
+        <w:tabs>
+          <w:tab w:val="left" w:pos="1134"/>
+        </w:tabs>
+        <w:ind w:leftChars="442" w:left="1061" w:firstLineChars="109" w:firstLine="218"/>
+        <w:jc w:val="both"/>
+        <w:rPr>
+          <w:rFonts w:ascii="Courier New" w:eastAsia="新細明體" w:hAnsi="Courier New" w:cs="Courier New"/>
+          <w:sz w:val="20"/>
+          <w:szCs w:val="20"/>
+        </w:rPr>
+      </w:pPr>
+      <w:r>
+        <w:rPr>
+          <w:rFonts w:ascii="Courier New" w:eastAsia="新細明體" w:hAnsi="Courier New" w:cs="Courier New" w:hint="eastAsia"/>
+          <w:sz w:val="20"/>
+          <w:szCs w:val="20"/>
+        </w:rPr>
+        <w:t>private:</w:t>
+      </w:r>
+    </w:p>
+    <w:p>
+      <w:pPr>
+        <w:tabs>
+          <w:tab w:val="left" w:pos="1120"/>
+        </w:tabs>
+        <w:ind w:leftChars="442" w:left="1061" w:firstLineChars="9" w:firstLine="18"/>
+        <w:jc w:val="both"/>
+        <w:rPr>
+          <w:rFonts w:ascii="Courier New" w:eastAsia="新細明體" w:hAnsi="Courier New" w:cs="Courier New"/>
+          <w:sz w:val="18"/>
+          <w:szCs w:val="18"/>
+        </w:rPr>
+      </w:pPr>
+      <w:r>
+        <w:rPr>
+          <w:rFonts w:ascii="Courier New" w:eastAsia="新細明體" w:hAnsi="Courier New" w:cs="Courier New" w:hint="eastAsia"/>
+          <w:sz w:val="20"/>
+          <w:szCs w:val="20"/>
+        </w:rPr>
+        <w:t xml:space="preserve">   </w:t>
+      </w:r>
+      <w:r>
+        <w:rPr>
+          <w:rFonts w:ascii="Courier New" w:eastAsia="新細明體" w:hAnsi="Courier New" w:cs="Courier New" w:hint="eastAsia"/>
+          <w:sz w:val="20"/>
+          <w:szCs w:val="20"/>
+        </w:rPr>
+        <w:t xml:space="preserve"> </w:t>
+      </w:r>
+      <w:proofErr w:type="gramStart"/>
+      <w:r>
+        <w:rPr>
+          <w:rFonts w:ascii="Courier New" w:eastAsia="新細明體" w:hAnsi="Courier New" w:cs="Courier New"/>
+          <w:sz w:val="20"/>
+          <w:szCs w:val="20"/>
+        </w:rPr>
+        <w:t>s</w:t>
+      </w:r>
+      <w:r>
+        <w:rPr>
+          <w:rFonts w:ascii="Courier New" w:eastAsia="新細明體" w:hAnsi="Courier New" w:cs="Courier New" w:hint="eastAsia"/>
+          <w:sz w:val="20"/>
+          <w:szCs w:val="20"/>
+        </w:rPr>
+        <w:t>t</w:t>
+      </w:r>
+      <w:r>
+        <w:rPr>
+          <w:rFonts w:ascii="Courier New" w:eastAsia="新細明體" w:hAnsi="Courier New" w:cs="Courier New"/>
+          <w:sz w:val="20"/>
+          <w:szCs w:val="20"/>
+        </w:rPr>
+        <w:t>d::</w:t>
+      </w:r>
+      <w:proofErr w:type="gramEnd"/>
+      <w:r>
+        <w:rPr>
+          <w:rFonts w:ascii="Courier New" w:eastAsia="新細明體" w:hAnsi="Courier New" w:cs="Courier New"/>
+          <w:sz w:val="20"/>
+          <w:szCs w:val="20"/>
+        </w:rPr>
+        <w:t>vector&lt;</w:t>
+      </w:r>
+      <w:proofErr w:type="spellStart"/>
+      <w:r>
+        <w:rPr>
+          <w:rFonts w:ascii="Courier New" w:eastAsia="新細明體" w:hAnsi="Courier New" w:cs="Courier New"/>
+          <w:sz w:val="20"/>
+          <w:szCs w:val="20"/>
+        </w:rPr>
+        <w:t>JsonElem</w:t>
+      </w:r>
+      <w:proofErr w:type="spellEnd"/>
+      <w:r>
+        <w:rPr>
+          <w:rFonts w:ascii="Courier New" w:eastAsia="新細明體" w:hAnsi="Courier New" w:cs="Courier New"/>
+          <w:sz w:val="20"/>
+          <w:szCs w:val="20"/>
+        </w:rPr>
+        <w:t xml:space="preserve">&gt; </w:t>
+      </w:r>
+      <w:r>
+        <w:rPr>
+          <w:rFonts w:ascii="Courier New" w:eastAsia="新細明體" w:hAnsi="Courier New" w:cs="Courier New"/>
+          <w:sz w:val="20"/>
+          <w:szCs w:val="20"/>
+        </w:rPr>
+        <w:t>_obj;</w:t>
+      </w:r>
+      <w:r>
+        <w:rPr>
+          <w:rFonts w:ascii="Courier New" w:eastAsia="新細明體" w:hAnsi="Courier New" w:cs="Courier New"/>
+          <w:sz w:val="20"/>
+          <w:szCs w:val="20"/>
+        </w:rPr>
+        <w:t xml:space="preserve"> </w:t>
+      </w:r>
+      <w:r>
+        <w:rPr>
+          <w:rFonts w:ascii="Courier New" w:eastAsia="新細明體" w:hAnsi="Courier New" w:cs="Courier New"/>
+          <w:sz w:val="18"/>
+          <w:szCs w:val="18"/>
+        </w:rPr>
+        <w:t>// DO NOT change this definition.</w:t>
+      </w:r>
+    </w:p>
+    <w:p>
+      <w:pPr>
+        <w:tabs>
+          <w:tab w:val="left" w:pos="1134"/>
+        </w:tabs>
+        <w:ind w:leftChars="442" w:left="1061" w:firstLineChars="9" w:firstLine="18"/>
+        <w:jc w:val="both"/>
+        <w:rPr>
+          <w:rFonts w:ascii="Courier New" w:eastAsia="新細明體" w:hAnsi="Courier New" w:cs="Courier New"/>
+          <w:sz w:val="18"/>
+          <w:szCs w:val="18"/>
+        </w:rPr>
+      </w:pPr>
+      <w:r>
+        <w:rPr>
+          <w:rFonts w:ascii="Courier New" w:eastAsia="新細明體" w:hAnsi="Courier New" w:cs="Courier New"/>
+          <w:sz w:val="20"/>
+          <w:szCs w:val="20"/>
+        </w:rPr>
+        <w:t xml:space="preserve">                           </w:t>
+      </w:r>
+      <w:r>
+        <w:rPr>
+          <w:rFonts w:ascii="Courier New" w:eastAsia="新細明體" w:hAnsi="Courier New" w:cs="Courier New"/>
+          <w:sz w:val="20"/>
+          <w:szCs w:val="20"/>
+        </w:rPr>
+        <w:t xml:space="preserve">     </w:t>
+      </w:r>
+      <w:r>
+        <w:rPr>
+          <w:rFonts w:ascii="Courier New" w:eastAsia="新細明體" w:hAnsi="Courier New" w:cs="Courier New"/>
+          <w:sz w:val="18"/>
+          <w:szCs w:val="18"/>
+        </w:rPr>
+        <w:t>// Use it to store JSON elements.</w:t>
+      </w:r>
+    </w:p>
+    <w:p>
+      <w:pPr>
+        <w:tabs>
+          <w:tab w:val="left" w:pos="1134"/>
+        </w:tabs>
+        <w:ind w:leftChars="442" w:left="1061" w:firstLineChars="9" w:firstLine="18"/>
+        <w:jc w:val="both"/>
+      </w:pPr>
+      <w:r>
+        <w:rPr>
+          <w:rFonts w:ascii="Courier New" w:eastAsia="新細明體" w:hAnsi="Courier New" w:cs="Courier New" w:hint="eastAsia"/>
+          <w:sz w:val="20"/>
+          <w:szCs w:val="20"/>
+        </w:rPr>
+        <w:t>};</w:t>
+      </w:r>
+      <w:r>
+        <w:rPr>
+          <w:rFonts w:hint="eastAsia"/>
+        </w:rPr>
+        <w:t xml:space="preserve"> </w:t>
+      </w:r>
+    </w:p>
+    <w:p>
+      <w:pPr>
+        <w:tabs>
+          <w:tab w:val="left" w:pos="720"/>
+          <w:tab w:val="left" w:pos="7560"/>
+        </w:tabs>
+        <w:spacing w:before="240" w:after="120"/>
+        <w:ind w:leftChars="150" w:left="720" w:hangingChars="150" w:hanging="360"/>
+        <w:jc w:val="both"/>
+        <w:rPr>
+          <w:rFonts w:eastAsia="新細明體"/>
+        </w:rPr>
+      </w:pPr>
+      <w:r>
+        <w:rPr>
+          <w:rFonts w:eastAsia="新細明體" w:hint="eastAsia"/>
+        </w:rPr>
+        <w:tab/>
+      </w:r>
+      <w:r>
+        <w:rPr>
+          <w:rFonts w:eastAsia="新細明體"/>
+        </w:rPr>
+        <w:t xml:space="preserve">And for each element, define </w:t>
+      </w:r>
+      <w:r>
+        <w:rPr>
+          <w:rFonts w:ascii="Courier New" w:eastAsia="新細明體" w:hAnsi="Courier New" w:cs="Courier New"/>
+          <w:sz w:val="21"/>
+        </w:rPr>
+        <w:t>string</w:t>
+      </w:r>
+      <w:r>
+        <w:rPr>
+          <w:rFonts w:eastAsia="新細明體"/>
+          <w:sz w:val="21"/>
+        </w:rPr>
+        <w:t xml:space="preserve"> </w:t>
+      </w:r>
+      <w:r>
+        <w:rPr>
+          <w:rFonts w:eastAsia="新細明體"/>
+        </w:rPr>
+        <w:t xml:space="preserve">and </w:t>
+      </w:r>
+      <w:r>
+        <w:rPr>
+          <w:rFonts w:ascii="Courier New" w:eastAsia="新細明體" w:hAnsi="Courier New" w:cs="Courier New"/>
+          <w:sz w:val="21"/>
+        </w:rPr>
+        <w:t>int</w:t>
+      </w:r>
+      <w:r>
+        <w:rPr>
+          <w:rFonts w:eastAsia="新細明體"/>
+          <w:sz w:val="21"/>
+        </w:rPr>
+        <w:t xml:space="preserve"> </w:t>
+      </w:r>
+      <w:r>
+        <w:rPr>
+          <w:rFonts w:eastAsia="新細明體"/>
+        </w:rPr>
+        <w:t>as its data members:</w:t>
+      </w:r>
+    </w:p>
+    <w:p>
+      <w:pPr>
+        <w:tabs>
+          <w:tab w:val="left" w:pos="1134"/>
+        </w:tabs>
+        <w:ind w:leftChars="442" w:left="1061" w:firstLineChars="9" w:firstLine="18"/>
+        <w:jc w:val="both"/>
+        <w:rPr>
+          <w:rFonts w:ascii="Courier New" w:hAnsi="Courier New" w:cs="Courier New"/>
+          <w:sz w:val="20"/>
+        </w:rPr>
+      </w:pPr>
+      <w:r>
+        <w:rPr>
+          <w:rFonts w:ascii="Courier New" w:hAnsi="Courier New" w:cs="Courier New"/>
+          <w:sz w:val="20"/>
+        </w:rPr>
+        <w:t xml:space="preserve">class </w:t>
+      </w:r>
+      <w:proofErr w:type="spellStart"/>
+      <w:r>
+        <w:rPr>
+          <w:rFonts w:ascii="Courier New" w:hAnsi="Courier New" w:cs="Courier New"/>
+          <w:sz w:val="20"/>
+        </w:rPr>
+        <w:t>JsonElem</w:t>
+      </w:r>
+      <w:proofErr w:type="spellEnd"/>
+      <w:r>
+        <w:rPr>
+          <w:rFonts w:ascii="Courier New" w:hAnsi="Courier New" w:cs="Courier New"/>
+          <w:sz w:val="20"/>
+        </w:rPr>
+        <w:t xml:space="preserve"> {</w:t>
+      </w:r>
+    </w:p>
+    <w:p>
+      <w:pPr>
+        <w:tabs>
+          <w:tab w:val="left" w:pos="1120"/>
+        </w:tabs>
+        <w:ind w:leftChars="442" w:left="1061" w:firstLineChars="109" w:firstLine="218"/>
+        <w:jc w:val="both"/>
+        <w:rPr>
+          <w:rFonts w:ascii="Courier New" w:hAnsi="Courier New" w:cs="Courier New"/>
+          <w:sz w:val="20"/>
+        </w:rPr>
+      </w:pPr>
+      <w:r>
+        <w:rPr>
+          <w:rFonts w:ascii="Courier New" w:hAnsi="Courier New" w:cs="Courier New"/>
+          <w:sz w:val="20"/>
+        </w:rPr>
+        <w:t>public:</w:t>
+      </w:r>
+    </w:p>
+    <w:p>
+      <w:pPr>
+        <w:tabs>
+          <w:tab w:val="left" w:pos="1120"/>
+        </w:tabs>
+        <w:ind w:leftChars="442" w:left="1061" w:firstLineChars="9" w:firstLine="18"/>
+        <w:jc w:val="both"/>
+        <w:rPr>
+          <w:rFonts w:ascii="Courier New" w:hAnsi="Courier New" w:cs="Courier New"/>
+          <w:sz w:val="18"/>
+          <w:szCs w:val="22"/>
+        </w:rPr>
+      </w:pPr>
+      <w:r>
+        <w:rPr>
+          <w:rFonts w:ascii="Courier New" w:hAnsi="Courier New" w:cs="Courier New"/>
+          <w:sz w:val="20"/>
+        </w:rPr>
+        <w:t xml:space="preserve">   </w:t>
+      </w:r>
+      <w:r>
+        <w:rPr>
+          <w:rFonts w:ascii="Courier New" w:hAnsi="Courier New" w:cs="Courier New"/>
+          <w:sz w:val="20"/>
+        </w:rPr>
+        <w:t xml:space="preserve"> </w:t>
+      </w:r>
+      <w:r>
+        <w:rPr>
+          <w:rFonts w:ascii="Courier New" w:hAnsi="Courier New" w:cs="Courier New"/>
+          <w:sz w:val="18"/>
+          <w:szCs w:val="22"/>
+        </w:rPr>
+        <w:t>// TODO: define constructor &amp; member functions on your own</w:t>
+      </w:r>
+    </w:p>
+    <w:p>
+      <w:pPr>
+        <w:tabs>
+          <w:tab w:val="left" w:pos="1120"/>
+        </w:tabs>
+        <w:ind w:leftChars="442" w:left="1061" w:firstLineChars="9" w:firstLine="18"/>
+        <w:jc w:val="both"/>
+        <w:rPr>
+          <w:rFonts w:ascii="Courier New" w:hAnsi="Courier New" w:cs="Courier New"/>
+          <w:sz w:val="20"/>
+        </w:rPr>
+      </w:pPr>
+      <w:r>
+        <w:rPr>
+          <w:rFonts w:ascii="Courier New" w:hAnsi="Courier New" w:cs="Courier New"/>
+          <w:sz w:val="20"/>
+        </w:rPr>
+        <w:t xml:space="preserve">   </w:t>
+      </w:r>
+      <w:r>
+        <w:rPr>
+          <w:rFonts w:ascii="Courier New" w:hAnsi="Courier New" w:cs="Courier New"/>
+          <w:sz w:val="20"/>
+        </w:rPr>
+        <w:t xml:space="preserve"> </w:t>
+      </w:r>
+      <w:proofErr w:type="spellStart"/>
+      <w:proofErr w:type="gramStart"/>
+      <w:r>
+        <w:rPr>
+          <w:rFonts w:ascii="Courier New" w:hAnsi="Courier New" w:cs="Courier New"/>
+          <w:sz w:val="20"/>
+        </w:rPr>
+        <w:t>JsonElem</w:t>
+      </w:r>
+      <w:proofErr w:type="spellEnd"/>
+      <w:r>
+        <w:rPr>
+          <w:rFonts w:ascii="Courier New" w:hAnsi="Courier New" w:cs="Courier New"/>
+          <w:sz w:val="20"/>
+        </w:rPr>
+        <w:t>(</w:t>
+      </w:r>
+      <w:proofErr w:type="gramEnd"/>
+      <w:r>
+        <w:rPr>
+          <w:rFonts w:ascii="Courier New" w:hAnsi="Courier New" w:cs="Courier New"/>
+          <w:sz w:val="20"/>
+        </w:rPr>
+        <w:t xml:space="preserve">) </w:t>
+      </w:r>
+      <w:r>
+        <w:rPr>
+          <w:rFonts w:ascii="Courier New" w:hAnsi="Courier New" w:cs="Courier New"/>
+          <w:sz w:val="20"/>
+        </w:rPr>
+        <w:t>= default;</w:t>
+      </w:r>
+    </w:p>
+    <w:p>
+      <w:pPr>
+        <w:tabs>
+          <w:tab w:val="left" w:pos="1134"/>
+        </w:tabs>
+        <w:ind w:leftChars="442" w:left="1061" w:firstLineChars="9" w:firstLine="18"/>
+        <w:jc w:val="both"/>
+        <w:rPr>
+          <w:rFonts w:ascii="Courier New" w:hAnsi="Courier New" w:cs="Courier New"/>
+          <w:sz w:val="20"/>
+        </w:rPr>
+      </w:pPr>
+      <w:r>
+        <w:rPr>
+          <w:rFonts w:ascii="Courier New" w:hAnsi="Courier New" w:cs="Courier New"/>
+          <w:sz w:val="20"/>
+        </w:rPr>
+        <w:t xml:space="preserve">   </w:t>
+      </w:r>
+      <w:r>
+        <w:rPr>
+          <w:rFonts w:ascii="Courier New" w:hAnsi="Courier New" w:cs="Courier New"/>
+          <w:sz w:val="20"/>
+        </w:rPr>
+        <w:t xml:space="preserve"> </w:t>
+      </w:r>
+      <w:proofErr w:type="spellStart"/>
+      <w:proofErr w:type="gramStart"/>
+      <w:r>
+        <w:rPr>
+          <w:rFonts w:ascii="Courier New" w:hAnsi="Courier New" w:cs="Courier New"/>
+          <w:sz w:val="20"/>
+        </w:rPr>
+        <w:t>JsonElem</w:t>
+      </w:r>
+      <w:proofErr w:type="spellEnd"/>
+      <w:r>
+        <w:rPr>
+          <w:rFonts w:ascii="Courier New" w:hAnsi="Courier New" w:cs="Courier New"/>
+          <w:sz w:val="20"/>
+        </w:rPr>
+        <w:t>(std::</w:t>
+      </w:r>
+      <w:proofErr w:type="gramEnd"/>
+      <w:r>
+        <w:rPr>
+          <w:rFonts w:ascii="Courier New" w:hAnsi="Courier New" w:cs="Courier New"/>
+          <w:sz w:val="20"/>
+        </w:rPr>
+        <w:t>string key, int value)</w:t>
+      </w:r>
+    </w:p>
+    <w:p>
+      <w:pPr>
+        <w:tabs>
+          <w:tab w:val="left" w:pos="1134"/>
+        </w:tabs>
+        <w:ind w:leftChars="442" w:left="1061" w:firstLineChars="9" w:firstLine="18"/>
+        <w:jc w:val="both"/>
+        <w:rPr>
+          <w:rFonts w:ascii="Courier New" w:hAnsi="Courier New" w:cs="Courier New"/>
+          <w:sz w:val="20"/>
+        </w:rPr>
+      </w:pPr>
+      <w:r>
+        <w:rPr>
+          <w:rFonts w:ascii="Courier New" w:hAnsi="Courier New" w:cs="Courier New"/>
+          <w:sz w:val="20"/>
+        </w:rPr>
+        <w:t xml:space="preserve"> </w:t>
+      </w:r>
+      <w:r>
+        <w:rPr>
+          <w:rFonts w:ascii="Courier New" w:hAnsi="Courier New" w:cs="Courier New"/>
+          <w:sz w:val="20"/>
+        </w:rPr>
+        <w:t xml:space="preserve">   </w:t>
+      </w:r>
+      <w:r>
+        <w:rPr>
+          <w:rFonts w:ascii="Courier New" w:hAnsi="Courier New" w:cs="Courier New"/>
+          <w:sz w:val="20"/>
+        </w:rPr>
+        <w:t>: _</w:t>
+      </w:r>
+      <w:proofErr w:type="gramStart"/>
+      <w:r>
+        <w:rPr>
+          <w:rFonts w:ascii="Courier New" w:hAnsi="Courier New" w:cs="Courier New"/>
+          <w:sz w:val="20"/>
+        </w:rPr>
+        <w:t>key(std::</w:t>
+      </w:r>
+      <w:proofErr w:type="gramEnd"/>
+      <w:r>
+        <w:rPr>
+          <w:rFonts w:ascii="Courier New" w:hAnsi="Courier New" w:cs="Courier New"/>
+          <w:sz w:val="20"/>
+        </w:rPr>
+        <w:t>move(key)), _value(value</w:t>
+      </w:r>
+      <w:proofErr w:type="gramStart"/>
+      <w:r>
+        <w:rPr>
+          <w:rFonts w:ascii="Courier New" w:hAnsi="Courier New" w:cs="Courier New"/>
+          <w:sz w:val="20"/>
+        </w:rPr>
+        <w:t>){</w:t>
+      </w:r>
+      <w:proofErr w:type="gramEnd"/>
+      <w:r>
+        <w:rPr>
+          <w:rFonts w:ascii="Courier New" w:hAnsi="Courier New" w:cs="Courier New"/>
+          <w:sz w:val="20"/>
+        </w:rPr>
+        <w:t>}</w:t>
+      </w:r>
+    </w:p>
+    <w:p>
+      <w:pPr>
+        <w:tabs>
+          <w:tab w:val="left" w:pos="1134"/>
+        </w:tabs>
+        <w:ind w:leftChars="442" w:left="1061" w:firstLineChars="9" w:firstLine="18"/>
+        <w:jc w:val="both"/>
+        <w:rPr>
+          <w:rFonts w:ascii="Courier New" w:hAnsi="Courier New" w:cs="Courier New"/>
+          <w:sz w:val="20"/>
+        </w:rPr>
+      </w:pPr>
+    </w:p>
+    <w:p>
+      <w:pPr>
+        <w:tabs>
+          <w:tab w:val="left" w:pos="1120"/>
+        </w:tabs>
+        <w:ind w:leftChars="442" w:left="1061" w:firstLineChars="9" w:firstLine="18"/>
+        <w:jc w:val="both"/>
+        <w:rPr>
+          <w:rFonts w:ascii="Courier New" w:hAnsi="Courier New" w:cs="Courier New"/>
+          <w:sz w:val="20"/>
+        </w:rPr>
+      </w:pPr>
+      <w:r>
+        <w:rPr>
+          <w:rFonts w:ascii="Courier New" w:hAnsi="Courier New" w:cs="Courier New"/>
+          <w:sz w:val="20"/>
+        </w:rPr>
+        <w:t xml:space="preserve">   </w:t>
+      </w:r>
+      <w:r>
+        <w:rPr>
+          <w:rFonts w:ascii="Courier New" w:hAnsi="Courier New" w:cs="Courier New"/>
+          <w:sz w:val="20"/>
+        </w:rPr>
+        <w:t xml:space="preserve"> </w:t>
+      </w:r>
+      <w:r>
+        <w:rPr>
+          <w:rFonts w:ascii="Courier New" w:hAnsi="Courier New" w:cs="Courier New"/>
+          <w:sz w:val="20"/>
+        </w:rPr>
+        <w:t xml:space="preserve">friend </w:t>
+      </w:r>
+      <w:proofErr w:type="gramStart"/>
+      <w:r>
+        <w:rPr>
+          <w:rFonts w:ascii="Courier New" w:hAnsi="Courier New" w:cs="Courier New"/>
+          <w:sz w:val="20"/>
+        </w:rPr>
+        <w:t>std::</w:t>
+      </w:r>
+      <w:proofErr w:type="spellStart"/>
+      <w:proofErr w:type="gramEnd"/>
+      <w:r>
+        <w:rPr>
+          <w:rFonts w:ascii="Courier New" w:hAnsi="Courier New" w:cs="Courier New"/>
+          <w:sz w:val="20"/>
+        </w:rPr>
+        <w:t>ostream</w:t>
+      </w:r>
+      <w:proofErr w:type="spellEnd"/>
+      <w:r>
+        <w:rPr>
+          <w:rFonts w:ascii="Courier New" w:hAnsi="Courier New" w:cs="Courier New"/>
+          <w:sz w:val="20"/>
+        </w:rPr>
+        <w:t xml:space="preserve"> </w:t>
+      </w:r>
+      <w:r>
+        <w:rPr>
+          <w:rFonts w:ascii="Courier New" w:hAnsi="Courier New" w:cs="Courier New"/>
+          <w:sz w:val="20"/>
+        </w:rPr>
+        <w:t xml:space="preserve">&amp;operator &lt;&lt; </w:t>
+      </w:r>
+    </w:p>
+    <w:p>
+      <w:pPr>
+        <w:tabs>
+          <w:tab w:val="left" w:pos="1120"/>
+        </w:tabs>
+        <w:ind w:leftChars="442" w:left="1061" w:firstLineChars="209" w:firstLine="418"/>
+        <w:jc w:val="both"/>
+        <w:rPr>
+          <w:rFonts w:ascii="Courier New" w:hAnsi="Courier New" w:cs="Courier New"/>
+          <w:sz w:val="20"/>
+        </w:rPr>
+      </w:pPr>
+      <w:r>
+        <w:rPr>
+          <w:rFonts w:ascii="Courier New" w:hAnsi="Courier New" w:cs="Courier New"/>
+          <w:sz w:val="20"/>
+        </w:rPr>
+        <w:lastRenderedPageBreak/>
+        <w:t>(</w:t>
+      </w:r>
+      <w:proofErr w:type="gramStart"/>
+      <w:r>
+        <w:rPr>
+          <w:rFonts w:ascii="Courier New" w:hAnsi="Courier New" w:cs="Courier New"/>
+          <w:sz w:val="20"/>
+        </w:rPr>
+        <w:t>std::</w:t>
+      </w:r>
+      <w:proofErr w:type="spellStart"/>
+      <w:proofErr w:type="gramEnd"/>
+      <w:r>
+        <w:rPr>
+          <w:rFonts w:ascii="Courier New" w:hAnsi="Courier New" w:cs="Courier New"/>
+          <w:sz w:val="20"/>
+        </w:rPr>
+        <w:t>ostream</w:t>
+      </w:r>
+      <w:proofErr w:type="spellEnd"/>
+      <w:r>
+        <w:rPr>
+          <w:rFonts w:ascii="Courier New" w:hAnsi="Courier New" w:cs="Courier New"/>
+          <w:sz w:val="20"/>
+        </w:rPr>
+        <w:t xml:space="preserve">&amp;, const </w:t>
+      </w:r>
+      <w:proofErr w:type="spellStart"/>
+      <w:r>
+        <w:rPr>
+          <w:rFonts w:ascii="Courier New" w:hAnsi="Courier New" w:cs="Courier New"/>
+          <w:sz w:val="20"/>
+        </w:rPr>
+        <w:t>JsonElem</w:t>
+      </w:r>
+      <w:proofErr w:type="spellEnd"/>
+      <w:r>
+        <w:rPr>
+          <w:rFonts w:ascii="Courier New" w:hAnsi="Courier New" w:cs="Courier New"/>
+          <w:sz w:val="20"/>
+        </w:rPr>
+        <w:t xml:space="preserve"> </w:t>
+      </w:r>
+      <w:r>
+        <w:rPr>
+          <w:rFonts w:ascii="Courier New" w:hAnsi="Courier New" w:cs="Courier New"/>
+          <w:sz w:val="20"/>
+        </w:rPr>
+        <w:t>&amp;);</w:t>
+      </w:r>
+    </w:p>
+    <w:p>
+      <w:pPr>
+        <w:tabs>
+          <w:tab w:val="left" w:pos="1120"/>
+        </w:tabs>
+        <w:ind w:leftChars="442" w:left="1061" w:firstLineChars="9" w:firstLine="18"/>
+        <w:jc w:val="both"/>
+        <w:rPr>
+          <w:rFonts w:ascii="Courier New" w:hAnsi="Courier New" w:cs="Courier New"/>
+          <w:sz w:val="20"/>
+        </w:rPr>
+      </w:pPr>
+    </w:p>
+    <w:p>
+      <w:pPr>
+        <w:tabs>
+          <w:tab w:val="left" w:pos="1120"/>
+        </w:tabs>
+        <w:ind w:leftChars="442" w:left="1061" w:firstLineChars="109" w:firstLine="218"/>
+        <w:jc w:val="both"/>
+        <w:rPr>
+          <w:rFonts w:ascii="Courier New" w:hAnsi="Courier New" w:cs="Courier New"/>
+          <w:sz w:val="20"/>
+        </w:rPr>
+      </w:pPr>
+      <w:r>
+        <w:rPr>
+          <w:rFonts w:ascii="Courier New" w:hAnsi="Courier New" w:cs="Courier New"/>
+          <w:sz w:val="20"/>
+        </w:rPr>
+        <w:t>private:</w:t>
+      </w:r>
+    </w:p>
+    <w:p>
+      <w:pPr>
+        <w:tabs>
+          <w:tab w:val="left" w:pos="1120"/>
+        </w:tabs>
+        <w:ind w:leftChars="442" w:left="1061" w:firstLineChars="9" w:firstLine="18"/>
+        <w:jc w:val="both"/>
+        <w:rPr>
+          <w:rFonts w:ascii="Courier New" w:hAnsi="Courier New" w:cs="Courier New"/>
+          <w:sz w:val="20"/>
+        </w:rPr>
+      </w:pPr>
+      <w:r>
+        <w:rPr>
+          <w:rFonts w:ascii="Courier New" w:hAnsi="Courier New" w:cs="Courier New"/>
+          <w:sz w:val="20"/>
+        </w:rPr>
+        <w:t xml:space="preserve">   </w:t>
+      </w:r>
+      <w:r>
+        <w:rPr>
+          <w:rFonts w:ascii="Courier New" w:hAnsi="Courier New" w:cs="Courier New"/>
+          <w:sz w:val="20"/>
+        </w:rPr>
+        <w:t xml:space="preserve"> </w:t>
+      </w:r>
+      <w:proofErr w:type="gramStart"/>
+      <w:r>
+        <w:rPr>
+          <w:rFonts w:ascii="Courier New" w:hAnsi="Courier New" w:cs="Courier New"/>
+          <w:sz w:val="20"/>
+        </w:rPr>
+        <w:t>std::</w:t>
+      </w:r>
+      <w:proofErr w:type="gramEnd"/>
+      <w:r>
+        <w:rPr>
+          <w:rFonts w:ascii="Courier New" w:hAnsi="Courier New" w:cs="Courier New"/>
+          <w:sz w:val="20"/>
+        </w:rPr>
+        <w:t>string _</w:t>
+      </w:r>
+      <w:proofErr w:type="gramStart"/>
+      <w:r>
+        <w:rPr>
+          <w:rFonts w:ascii="Courier New" w:hAnsi="Courier New" w:cs="Courier New"/>
+          <w:sz w:val="20"/>
+        </w:rPr>
+        <w:t xml:space="preserve">key;   </w:t>
+      </w:r>
+      <w:proofErr w:type="gramEnd"/>
+      <w:r>
+        <w:rPr>
+          <w:rFonts w:ascii="Courier New" w:hAnsi="Courier New" w:cs="Courier New"/>
+          <w:sz w:val="20"/>
+        </w:rPr>
+        <w:t xml:space="preserve"> </w:t>
+      </w:r>
+      <w:r>
+        <w:rPr>
+          <w:rFonts w:ascii="Courier New" w:hAnsi="Courier New" w:cs="Courier New"/>
+          <w:sz w:val="20"/>
+        </w:rPr>
+        <w:t>// DO NOT change this definition.</w:t>
+      </w:r>
+    </w:p>
+    <w:p>
+      <w:pPr>
+        <w:tabs>
+          <w:tab w:val="left" w:pos="1120"/>
+        </w:tabs>
+        <w:ind w:leftChars="442" w:left="1061" w:firstLineChars="9" w:firstLine="18"/>
+        <w:jc w:val="both"/>
+        <w:rPr>
+          <w:rFonts w:ascii="Courier New" w:hAnsi="Courier New" w:cs="Courier New"/>
+          <w:sz w:val="20"/>
+        </w:rPr>
+      </w:pPr>
+      <w:r>
+        <w:rPr>
+          <w:rFonts w:ascii="Courier New" w:hAnsi="Courier New" w:cs="Courier New"/>
+          <w:sz w:val="20"/>
+        </w:rPr>
+        <w:t xml:space="preserve">                    </w:t>
+      </w:r>
+      <w:r>
+        <w:rPr>
+          <w:rFonts w:ascii="Courier New" w:hAnsi="Courier New" w:cs="Courier New"/>
+          <w:sz w:val="20"/>
+        </w:rPr>
+        <w:t xml:space="preserve">     </w:t>
+      </w:r>
+      <w:r>
+        <w:rPr>
+          <w:rFonts w:ascii="Courier New" w:hAnsi="Courier New" w:cs="Courier New"/>
+          <w:sz w:val="20"/>
+        </w:rPr>
+        <w:t>//</w:t>
+      </w:r>
+      <w:r>
+        <w:rPr>
+          <w:rFonts w:ascii="Courier New" w:hAnsi="Courier New" w:cs="Courier New"/>
+          <w:sz w:val="20"/>
+        </w:rPr>
+        <w:t xml:space="preserve"> Use it to store key.</w:t>
+      </w:r>
+    </w:p>
+    <w:p>
+      <w:pPr>
+        <w:tabs>
+          <w:tab w:val="left" w:pos="1120"/>
+        </w:tabs>
+        <w:ind w:leftChars="442" w:left="1061" w:firstLineChars="9" w:firstLine="18"/>
+        <w:jc w:val="both"/>
+        <w:rPr>
+          <w:rFonts w:ascii="Courier New" w:hAnsi="Courier New" w:cs="Courier New"/>
+          <w:sz w:val="20"/>
+        </w:rPr>
+      </w:pPr>
+      <w:r>
+        <w:rPr>
+          <w:rFonts w:ascii="Courier New" w:hAnsi="Courier New" w:cs="Courier New"/>
+          <w:sz w:val="20"/>
+        </w:rPr>
+        <w:t xml:space="preserve">   </w:t>
+      </w:r>
+      <w:r>
+        <w:rPr>
+          <w:rFonts w:ascii="Courier New" w:hAnsi="Courier New" w:cs="Courier New"/>
+          <w:sz w:val="20"/>
+        </w:rPr>
+        <w:t xml:space="preserve"> </w:t>
+      </w:r>
+      <w:r>
+        <w:rPr>
+          <w:rFonts w:ascii="Courier New" w:hAnsi="Courier New" w:cs="Courier New"/>
+          <w:sz w:val="20"/>
+        </w:rPr>
+        <w:t xml:space="preserve">int     </w:t>
+      </w:r>
+      <w:r>
+        <w:rPr>
+          <w:rFonts w:ascii="Courier New" w:hAnsi="Courier New" w:cs="Courier New"/>
+          <w:sz w:val="20"/>
+        </w:rPr>
+        <w:t xml:space="preserve">    </w:t>
+      </w:r>
+      <w:r>
+        <w:rPr>
+          <w:rFonts w:ascii="Courier New" w:hAnsi="Courier New" w:cs="Courier New"/>
+          <w:sz w:val="20"/>
+        </w:rPr>
+        <w:t>_</w:t>
+      </w:r>
+      <w:proofErr w:type="gramStart"/>
+      <w:r>
+        <w:rPr>
+          <w:rFonts w:ascii="Courier New" w:hAnsi="Courier New" w:cs="Courier New"/>
+          <w:sz w:val="20"/>
+        </w:rPr>
+        <w:t xml:space="preserve">value; </w:t>
+      </w:r>
+      <w:r>
+        <w:rPr>
+          <w:rFonts w:ascii="Courier New" w:hAnsi="Courier New" w:cs="Courier New"/>
+          <w:sz w:val="20"/>
+        </w:rPr>
+        <w:t xml:space="preserve"> </w:t>
+      </w:r>
+      <w:r>
+        <w:rPr>
+          <w:rFonts w:ascii="Courier New" w:hAnsi="Courier New" w:cs="Courier New"/>
+          <w:sz w:val="20"/>
+        </w:rPr>
+        <w:t>/</w:t>
+      </w:r>
+      <w:proofErr w:type="gramEnd"/>
+      <w:r>
+        <w:rPr>
+          <w:rFonts w:ascii="Courier New" w:hAnsi="Courier New" w:cs="Courier New"/>
+          <w:sz w:val="20"/>
+        </w:rPr>
+        <w:t>/ DO NOT change this definition.</w:t>
+      </w:r>
+    </w:p>
+    <w:p>
+      <w:pPr>
+        <w:tabs>
+          <w:tab w:val="left" w:pos="1134"/>
+        </w:tabs>
+        <w:ind w:leftChars="442" w:left="1061" w:firstLineChars="9" w:firstLine="18"/>
+        <w:jc w:val="both"/>
+        <w:rPr>
+          <w:rFonts w:ascii="Courier New" w:hAnsi="Courier New" w:cs="Courier New"/>
+          <w:sz w:val="20"/>
+        </w:rPr>
+      </w:pPr>
+      <w:r>
+        <w:rPr>
+          <w:rFonts w:ascii="Courier New" w:hAnsi="Courier New" w:cs="Courier New"/>
+          <w:sz w:val="20"/>
+        </w:rPr>
+        <w:t xml:space="preserve">                 </w:t>
+      </w:r>
+      <w:r>
+        <w:rPr>
+          <w:rFonts w:ascii="Courier New" w:hAnsi="Courier New" w:cs="Courier New"/>
+          <w:sz w:val="20"/>
+        </w:rPr>
+        <w:t xml:space="preserve">    </w:t>
+      </w:r>
+      <w:r>
+        <w:rPr>
+          <w:rFonts w:ascii="Courier New" w:hAnsi="Courier New" w:cs="Courier New"/>
+          <w:sz w:val="20"/>
+        </w:rPr>
+        <w:t xml:space="preserve">   </w:t>
+      </w:r>
+      <w:r>
+        <w:rPr>
+          <w:rFonts w:ascii="Courier New" w:hAnsi="Courier New" w:cs="Courier New"/>
+          <w:sz w:val="20"/>
+        </w:rPr>
+        <w:t xml:space="preserve"> </w:t>
+      </w:r>
+      <w:r>
+        <w:rPr>
+          <w:rFonts w:ascii="Courier New" w:hAnsi="Courier New" w:cs="Courier New"/>
+          <w:sz w:val="20"/>
+        </w:rPr>
+        <w:t>//</w:t>
+      </w:r>
+      <w:r>
+        <w:rPr>
+          <w:rFonts w:ascii="Courier New" w:hAnsi="Courier New" w:cs="Courier New"/>
+          <w:sz w:val="20"/>
+        </w:rPr>
+        <w:t xml:space="preserve"> Use it to store value.</w:t>
+      </w:r>
+    </w:p>
+    <w:p>
+      <w:pPr>
+        <w:tabs>
+          <w:tab w:val="left" w:pos="1134"/>
+        </w:tabs>
+        <w:ind w:leftChars="442" w:left="1061" w:firstLineChars="9" w:firstLine="18"/>
+        <w:jc w:val="both"/>
+        <w:rPr>
+          <w:rFonts w:ascii="Courier New" w:eastAsia="新細明體" w:hAnsi="Courier New" w:cs="Courier New"/>
+          <w:sz w:val="15"/>
+          <w:szCs w:val="20"/>
+        </w:rPr>
+      </w:pPr>
+      <w:r>
+        <w:rPr>
+          <w:rFonts w:ascii="Courier New" w:hAnsi="Courier New" w:cs="Courier New"/>
+          <w:sz w:val="20"/>
+        </w:rPr>
+        <w:t>};</w:t>
+      </w:r>
+    </w:p>
+    <w:p>
+      <w:pPr>
+        <w:tabs>
+          <w:tab w:val="left" w:pos="720"/>
+          <w:tab w:val="left" w:pos="7560"/>
+        </w:tabs>
+        <w:spacing w:before="240" w:after="120"/>
+        <w:ind w:leftChars="150" w:left="720" w:hangingChars="150" w:hanging="360"/>
+        <w:jc w:val="both"/>
+        <w:rPr>
+          <w:rFonts w:eastAsia="新細明體"/>
+        </w:rPr>
+      </w:pPr>
+      <w:r>
+        <w:rPr>
+          <w:rFonts w:eastAsia="新細明體" w:hint="eastAsia"/>
+        </w:rPr>
+        <w:tab/>
+        <w:t>(Hint) Suggested readings: class</w:t>
+      </w:r>
+      <w:r>
+        <w:rPr>
+          <w:rFonts w:eastAsia="新細明體" w:hint="eastAsia"/>
+        </w:rPr>
+        <w:t xml:space="preserve"> / constructor</w:t>
+      </w:r>
+      <w:r>
+        <w:rPr>
+          <w:rFonts w:eastAsia="新細明體" w:hint="eastAsia"/>
+        </w:rPr>
+        <w:t xml:space="preserve">, dynamic array, </w:t>
+      </w:r>
+      <w:r>
+        <w:rPr>
+          <w:rFonts w:eastAsia="新細明體" w:hint="eastAsia"/>
+        </w:rPr>
+        <w:t xml:space="preserve">return by reference, </w:t>
+      </w:r>
+      <w:r>
+        <w:rPr>
+          <w:rFonts w:eastAsia="新細明體"/>
+        </w:rPr>
+        <w:t xml:space="preserve">operator overloading, </w:t>
+      </w:r>
+      <w:r>
+        <w:rPr>
+          <w:rFonts w:eastAsia="新細明體" w:hint="eastAsia"/>
+        </w:rPr>
+        <w:t>const method</w:t>
+      </w:r>
+      <w:r>
+        <w:rPr>
+          <w:rFonts w:eastAsia="新細明體" w:hint="eastAsia"/>
+        </w:rPr>
+        <w:t>/variable</w:t>
+      </w:r>
+    </w:p>
+    <w:p>
+      <w:pPr>
+        <w:tabs>
+          <w:tab w:val="left" w:pos="284"/>
+          <w:tab w:val="left" w:pos="7560"/>
+        </w:tabs>
+        <w:spacing w:before="240" w:after="120"/>
+        <w:ind w:leftChars="150" w:left="360"/>
+        <w:jc w:val="both"/>
+        <w:rPr>
+          <w:rFonts w:eastAsia="新細明體"/>
+        </w:rPr>
+      </w:pPr>
+      <w:r>
+        <w:rPr>
+          <w:rFonts w:eastAsia="新細明體" w:hint="eastAsia"/>
+        </w:rPr>
+        <w:t>For the commands in sub-problems (</w:t>
+      </w:r>
+      <w:r>
+        <w:rPr>
+          <w:rFonts w:eastAsia="新細明體"/>
+        </w:rPr>
+        <w:t>c</w:t>
+      </w:r>
+      <w:r>
+        <w:rPr>
+          <w:rFonts w:eastAsia="新細明體" w:hint="eastAsia"/>
+        </w:rPr>
+        <w:t xml:space="preserve">) </w:t>
+      </w:r>
+      <w:r>
+        <w:rPr>
+          <w:rFonts w:eastAsia="新細明體"/>
+        </w:rPr>
+        <w:t>–</w:t>
+      </w:r>
+      <w:r>
+        <w:rPr>
+          <w:rFonts w:eastAsia="新細明體" w:hint="eastAsia"/>
+        </w:rPr>
+        <w:t xml:space="preserve"> (</w:t>
+      </w:r>
+      <w:r>
+        <w:rPr>
+          <w:rFonts w:eastAsia="新細明體"/>
+        </w:rPr>
+        <w:t>f</w:t>
+      </w:r>
+      <w:r>
+        <w:rPr>
+          <w:rFonts w:eastAsia="新細明體" w:hint="eastAsia"/>
+        </w:rPr>
+        <w:t>) below, implement them as member functions of</w:t>
+      </w:r>
+      <w:r>
+        <w:rPr>
+          <w:rFonts w:ascii="Courier New" w:eastAsia="新細明體" w:hAnsi="Courier New" w:cs="Courier New"/>
+        </w:rPr>
+        <w:t xml:space="preserve"> </w:t>
+      </w:r>
+      <w:r>
+        <w:rPr>
+          <w:rFonts w:ascii="Courier New" w:eastAsia="新細明體" w:hAnsi="Courier New" w:cs="Courier New"/>
+        </w:rPr>
+        <w:t xml:space="preserve">class </w:t>
+      </w:r>
+      <w:r>
+        <w:rPr>
+          <w:rFonts w:ascii="Courier New" w:eastAsia="新細明體" w:hAnsi="Courier New" w:cs="Courier New"/>
+        </w:rPr>
+        <w:t>Json</w:t>
+      </w:r>
+      <w:r>
+        <w:rPr>
+          <w:rFonts w:ascii="Courier New" w:eastAsia="新細明體" w:hAnsi="Courier New" w:cs="Courier New"/>
+        </w:rPr>
+        <w:t xml:space="preserve"> </w:t>
+      </w:r>
+      <w:r>
+        <w:rPr>
+          <w:rFonts w:eastAsia="新細明體" w:hint="eastAsia"/>
+        </w:rPr>
+        <w:t xml:space="preserve">and </w:t>
+      </w:r>
+      <w:r>
+        <w:rPr>
+          <w:rFonts w:eastAsia="新細明體" w:hint="eastAsia"/>
+        </w:rPr>
+        <w:t xml:space="preserve">name them as </w:t>
+      </w:r>
+      <w:r>
+        <w:rPr>
+          <w:rFonts w:eastAsia="新細明體"/>
+        </w:rPr>
+        <w:t>“</w:t>
+      </w:r>
+      <w:proofErr w:type="gramStart"/>
+      <w:r>
+        <w:rPr>
+          <w:rFonts w:ascii="Courier New" w:eastAsia="新細明體" w:hAnsi="Courier New" w:cs="Courier New"/>
+        </w:rPr>
+        <w:t>print(</w:t>
+      </w:r>
+      <w:proofErr w:type="gramEnd"/>
+      <w:r>
+        <w:rPr>
+          <w:rFonts w:ascii="Courier New" w:eastAsia="新細明體" w:hAnsi="Courier New" w:cs="Courier New"/>
+        </w:rPr>
+        <w:t>)</w:t>
+      </w:r>
+      <w:r>
+        <w:rPr>
+          <w:rFonts w:eastAsia="新細明體"/>
+        </w:rPr>
+        <w:t>”</w:t>
+      </w:r>
+      <w:r>
+        <w:rPr>
+          <w:rFonts w:eastAsia="新細明體" w:hint="eastAsia"/>
+        </w:rPr>
+        <w:t xml:space="preserve">, </w:t>
+      </w:r>
+      <w:r>
+        <w:rPr>
+          <w:rFonts w:eastAsia="新細明體"/>
+        </w:rPr>
+        <w:t>“</w:t>
+      </w:r>
+      <w:proofErr w:type="gramStart"/>
+      <w:r>
+        <w:rPr>
+          <w:rFonts w:ascii="Courier New" w:eastAsia="新細明體" w:hAnsi="Courier New" w:cs="Courier New"/>
+        </w:rPr>
+        <w:t>add()</w:t>
+      </w:r>
+      <w:r>
+        <w:rPr>
+          <w:rFonts w:eastAsia="新細明體"/>
+        </w:rPr>
+        <w:t>”…</w:t>
+      </w:r>
+      <w:proofErr w:type="gramEnd"/>
+      <w:r>
+        <w:rPr>
+          <w:rFonts w:eastAsia="新細明體" w:hint="eastAsia"/>
+        </w:rPr>
+        <w:t xml:space="preserve"> etc. accordingly. E</w:t>
+      </w:r>
+      <w:r>
+        <w:rPr>
+          <w:rFonts w:eastAsia="新細明體" w:hint="eastAsia"/>
+        </w:rPr>
+        <w:t xml:space="preserve">voke them in </w:t>
+      </w:r>
+      <w:r>
+        <w:rPr>
+          <w:rFonts w:eastAsia="新細明體"/>
+        </w:rPr>
+        <w:t>“</w:t>
+      </w:r>
+      <w:r>
+        <w:rPr>
+          <w:rFonts w:eastAsia="新細明體" w:hint="eastAsia"/>
+        </w:rPr>
+        <w:t>p2Main.cpp</w:t>
+      </w:r>
+      <w:r>
+        <w:rPr>
+          <w:rFonts w:eastAsia="新細明體"/>
+        </w:rPr>
+        <w:t>”</w:t>
+      </w:r>
+      <w:r>
+        <w:rPr>
+          <w:rFonts w:eastAsia="新細明體" w:hint="eastAsia"/>
+        </w:rPr>
+        <w:t xml:space="preserve"> such as </w:t>
+      </w:r>
+      <w:proofErr w:type="spellStart"/>
+      <w:r>
+        <w:rPr>
+          <w:rFonts w:ascii="Courier New" w:eastAsia="新細明體" w:hAnsi="Courier New" w:cs="Courier New"/>
+        </w:rPr>
+        <w:t>json</w:t>
+      </w:r>
+      <w:r>
+        <w:rPr>
+          <w:rFonts w:ascii="Courier New" w:eastAsia="新細明體" w:hAnsi="Courier New" w:cs="Courier New"/>
+        </w:rPr>
+        <w:t>.</w:t>
+      </w:r>
+      <w:proofErr w:type="gramStart"/>
+      <w:r>
+        <w:rPr>
+          <w:rFonts w:ascii="Courier New" w:eastAsia="新細明體" w:hAnsi="Courier New" w:cs="Courier New"/>
+        </w:rPr>
+        <w:t>print</w:t>
+      </w:r>
+      <w:proofErr w:type="spellEnd"/>
+      <w:r>
+        <w:rPr>
+          <w:rFonts w:ascii="Courier New" w:eastAsia="新細明體" w:hAnsi="Courier New" w:cs="Courier New"/>
+        </w:rPr>
+        <w:t>(</w:t>
+      </w:r>
+      <w:proofErr w:type="gramEnd"/>
+      <w:r>
+        <w:rPr>
+          <w:rFonts w:ascii="Courier New" w:eastAsia="新細明體" w:hAnsi="Courier New" w:cs="Courier New"/>
+        </w:rPr>
+        <w:t>)</w:t>
+      </w:r>
+      <w:r>
+        <w:rPr>
+          <w:rFonts w:eastAsia="新細明體" w:hint="eastAsia"/>
+        </w:rPr>
+        <w:t>.</w:t>
+      </w:r>
+      <w:r>
+        <w:rPr>
+          <w:rFonts w:eastAsia="新細明體" w:hint="eastAsia"/>
+        </w:rPr>
+        <w:t xml:space="preserve"> Note that the commands are case sensitive (all uppercase letters) and you don</w:t>
+      </w:r>
+      <w:r>
+        <w:rPr>
+          <w:rFonts w:eastAsia="新細明體"/>
+        </w:rPr>
+        <w:t>’</w:t>
+      </w:r>
+      <w:r>
+        <w:rPr>
+          <w:rFonts w:eastAsia="新細明體" w:hint="eastAsia"/>
+        </w:rPr>
+        <w:t xml:space="preserve">t need to handle errors when </w:t>
+      </w:r>
+      <w:r>
+        <w:rPr>
+          <w:rFonts w:eastAsia="新細明體" w:hint="eastAsia"/>
+        </w:rPr>
+        <w:t>parsing</w:t>
+      </w:r>
+      <w:r>
+        <w:rPr>
+          <w:rFonts w:eastAsia="新細明體" w:hint="eastAsia"/>
+        </w:rPr>
+        <w:t xml:space="preserve"> the commands/options.</w:t>
+      </w:r>
+    </w:p>
+    <w:p>
+      <w:pPr>
+        <w:tabs>
+          <w:tab w:val="left" w:pos="720"/>
+          <w:tab w:val="left" w:pos="7560"/>
+        </w:tabs>
+        <w:spacing w:before="240" w:after="120"/>
+        <w:ind w:leftChars="150" w:left="720" w:hangingChars="150" w:hanging="360"/>
+        <w:jc w:val="both"/>
+        <w:rPr>
+          <w:rFonts w:eastAsia="新細明體"/>
+        </w:rPr>
+      </w:pPr>
+      <w:r>
+        <w:rPr>
+          <w:rFonts w:eastAsia="新細明體" w:hint="eastAsia"/>
+        </w:rPr>
+        <w:t>(</w:t>
+      </w:r>
+      <w:r>
+        <w:rPr>
+          <w:rFonts w:eastAsia="新細明體"/>
+        </w:rPr>
+        <w:t>c</w:t>
+      </w:r>
+      <w:r>
+        <w:rPr>
+          <w:rFonts w:eastAsia="新細明體" w:hint="eastAsia"/>
+        </w:rPr>
+        <w:t>)</w:t>
+      </w:r>
+      <w:r>
+        <w:rPr>
+          <w:rFonts w:eastAsia="新細明體" w:hint="eastAsia"/>
+        </w:rPr>
+        <w:tab/>
+      </w:r>
+      <w:r>
+        <w:rPr>
+          <w:rFonts w:eastAsia="新細明體" w:hint="eastAsia"/>
+        </w:rPr>
+        <w:t>T</w:t>
+      </w:r>
+      <w:r>
+        <w:rPr>
+          <w:rFonts w:eastAsia="新細明體"/>
+        </w:rPr>
+        <w:t>h</w:t>
+      </w:r>
+      <w:r>
+        <w:rPr>
+          <w:rFonts w:eastAsia="新細明體" w:hint="eastAsia"/>
+        </w:rPr>
+        <w:t xml:space="preserve">e command </w:t>
+      </w:r>
+      <w:r>
+        <w:rPr>
+          <w:rFonts w:eastAsia="新細明體"/>
+        </w:rPr>
+        <w:t>“</w:t>
+      </w:r>
+      <w:r>
+        <w:rPr>
+          <w:rFonts w:ascii="Courier New" w:eastAsia="新細明體" w:hAnsi="Courier New" w:cs="Courier New" w:hint="eastAsia"/>
+        </w:rPr>
+        <w:t>PRINT</w:t>
+      </w:r>
+      <w:r>
+        <w:rPr>
+          <w:rFonts w:eastAsia="新細明體"/>
+        </w:rPr>
+        <w:t>”</w:t>
+      </w:r>
+      <w:r>
+        <w:rPr>
+          <w:rFonts w:eastAsia="新細明體" w:hint="eastAsia"/>
+        </w:rPr>
+        <w:t xml:space="preserve"> </w:t>
+      </w:r>
+      <w:r>
+        <w:rPr>
+          <w:rFonts w:eastAsia="新細明體" w:hint="eastAsia"/>
+        </w:rPr>
+        <w:t xml:space="preserve">prints the entire </w:t>
+      </w:r>
+      <w:r>
+        <w:rPr>
+          <w:rFonts w:eastAsia="新細明體"/>
+        </w:rPr>
+        <w:t>JSON object</w:t>
+      </w:r>
+      <w:r>
+        <w:rPr>
+          <w:rFonts w:eastAsia="新細明體" w:hint="eastAsia"/>
+        </w:rPr>
+        <w:t xml:space="preserve">. For example, for the example </w:t>
+      </w:r>
+      <w:r>
+        <w:rPr>
+          <w:rFonts w:eastAsia="新細明體"/>
+        </w:rPr>
+        <w:t xml:space="preserve">“test1.json” </w:t>
+      </w:r>
+      <w:r>
+        <w:rPr>
+          <w:rFonts w:eastAsia="新細明體" w:hint="eastAsia"/>
+        </w:rPr>
+        <w:t xml:space="preserve">in the </w:t>
+      </w:r>
+      <w:r>
+        <w:rPr>
+          <w:rFonts w:eastAsia="新細明體"/>
+        </w:rPr>
+        <w:t>hw2 directory</w:t>
+      </w:r>
+      <w:r>
+        <w:rPr>
+          <w:rFonts w:eastAsia="新細明體" w:hint="eastAsia"/>
+        </w:rPr>
+        <w:t>, you should see:</w:t>
+      </w:r>
+    </w:p>
+    <w:p>
+      <w:pPr>
+        <w:tabs>
+          <w:tab w:val="left" w:pos="1134"/>
+        </w:tabs>
+        <w:ind w:leftChars="442" w:left="1061" w:firstLineChars="9" w:firstLine="18"/>
+        <w:jc w:val="both"/>
+        <w:rPr>
+          <w:rFonts w:ascii="Courier New" w:eastAsia="新細明體" w:hAnsi="Courier New" w:cs="Courier New"/>
+          <w:sz w:val="20"/>
+          <w:szCs w:val="20"/>
+        </w:rPr>
+      </w:pPr>
+      <w:r>
+        <w:rPr>
+          <w:rFonts w:ascii="Courier New" w:eastAsia="新細明體" w:hAnsi="Courier New" w:cs="Courier New"/>
+          <w:sz w:val="20"/>
+          <w:szCs w:val="20"/>
+        </w:rPr>
+        <w:t>{</w:t>
+      </w:r>
+    </w:p>
+    <w:p>
+      <w:pPr>
+        <w:tabs>
+          <w:tab w:val="left" w:pos="1134"/>
+        </w:tabs>
+        <w:ind w:leftChars="442" w:left="1061" w:firstLineChars="9" w:firstLine="18"/>
+        <w:jc w:val="both"/>
+        <w:rPr>
+          <w:rFonts w:ascii="Courier New" w:eastAsia="新細明體" w:hAnsi="Courier New" w:cs="Courier New"/>
+          <w:sz w:val="20"/>
+          <w:szCs w:val="20"/>
+        </w:rPr>
+      </w:pPr>
+      <w:r>
+        <w:rPr>
+          <w:rFonts w:ascii="Courier New" w:eastAsia="新細明體" w:hAnsi="Courier New" w:cs="Courier New"/>
+          <w:sz w:val="20"/>
+          <w:szCs w:val="20"/>
+        </w:rPr>
+        <w:t xml:space="preserve">  </w:t>
+      </w:r>
+      <w:r>
+        <w:rPr>
+          <w:rFonts w:ascii="Courier New" w:eastAsia="新細明體" w:hAnsi="Courier New" w:cs="Courier New"/>
+          <w:sz w:val="20"/>
+          <w:szCs w:val="20"/>
+        </w:rPr>
+        <w:t>"Ric</w:t>
+      </w:r>
+      <w:proofErr w:type="gramStart"/>
+      <w:r>
+        <w:rPr>
+          <w:rFonts w:ascii="Courier New" w:eastAsia="新細明體" w:hAnsi="Courier New" w:cs="Courier New"/>
+          <w:sz w:val="20"/>
+          <w:szCs w:val="20"/>
+        </w:rPr>
+        <w:t>"</w:t>
+      </w:r>
+      <w:r>
+        <w:rPr>
+          <w:rFonts w:ascii="Courier New" w:eastAsia="新細明體" w:hAnsi="Courier New" w:cs="Courier New"/>
+          <w:sz w:val="20"/>
+          <w:szCs w:val="20"/>
+        </w:rPr>
+        <w:t xml:space="preserve"> </w:t>
+      </w:r>
+      <w:r>
+        <w:rPr>
+          <w:rFonts w:ascii="Courier New" w:eastAsia="新細明體" w:hAnsi="Courier New" w:cs="Courier New"/>
+          <w:sz w:val="20"/>
+          <w:szCs w:val="20"/>
+        </w:rPr>
+        <w:t>:</w:t>
+      </w:r>
+      <w:proofErr w:type="gramEnd"/>
+      <w:r>
+        <w:rPr>
+          <w:rFonts w:ascii="Courier New" w:eastAsia="新細明體" w:hAnsi="Courier New" w:cs="Courier New"/>
+          <w:sz w:val="20"/>
+          <w:szCs w:val="20"/>
+        </w:rPr>
+        <w:t xml:space="preserve"> 100,</w:t>
+      </w:r>
+    </w:p>
+    <w:p>
+      <w:pPr>
+        <w:tabs>
+          <w:tab w:val="left" w:pos="1134"/>
+        </w:tabs>
+        <w:ind w:leftChars="442" w:left="1061" w:firstLineChars="9" w:firstLine="18"/>
+        <w:jc w:val="both"/>
+        <w:rPr>
+          <w:rFonts w:ascii="Courier New" w:eastAsia="新細明體" w:hAnsi="Courier New" w:cs="Courier New"/>
+          <w:sz w:val="20"/>
+          <w:szCs w:val="20"/>
+        </w:rPr>
+      </w:pPr>
+      <w:r>
+        <w:rPr>
+          <w:rFonts w:ascii="Courier New" w:eastAsia="新細明體" w:hAnsi="Courier New" w:cs="Courier New"/>
+          <w:sz w:val="20"/>
+          <w:szCs w:val="20"/>
+        </w:rPr>
+        <w:t xml:space="preserve">  </w:t>
+      </w:r>
+      <w:r>
+        <w:rPr>
+          <w:rFonts w:ascii="Courier New" w:eastAsia="新細明體" w:hAnsi="Courier New" w:cs="Courier New"/>
+          <w:sz w:val="20"/>
+          <w:szCs w:val="20"/>
+        </w:rPr>
+        <w:t>"John</w:t>
+      </w:r>
+      <w:proofErr w:type="gramStart"/>
+      <w:r>
+        <w:rPr>
+          <w:rFonts w:ascii="Courier New" w:eastAsia="新細明體" w:hAnsi="Courier New" w:cs="Courier New"/>
+          <w:sz w:val="20"/>
+          <w:szCs w:val="20"/>
+        </w:rPr>
+        <w:t>"</w:t>
+      </w:r>
+      <w:r>
+        <w:rPr>
+          <w:rFonts w:ascii="Courier New" w:eastAsia="新細明體" w:hAnsi="Courier New" w:cs="Courier New"/>
+          <w:sz w:val="20"/>
+          <w:szCs w:val="20"/>
+        </w:rPr>
+        <w:t xml:space="preserve"> </w:t>
+      </w:r>
+      <w:r>
+        <w:rPr>
+          <w:rFonts w:ascii="Courier New" w:eastAsia="新細明體" w:hAnsi="Courier New" w:cs="Courier New"/>
+          <w:sz w:val="20"/>
+          <w:szCs w:val="20"/>
+        </w:rPr>
+        <w:t>:</w:t>
+      </w:r>
+      <w:proofErr w:type="gramEnd"/>
+      <w:r>
+        <w:rPr>
+          <w:rFonts w:ascii="Courier New" w:eastAsia="新細明體" w:hAnsi="Courier New" w:cs="Courier New"/>
+          <w:sz w:val="20"/>
+          <w:szCs w:val="20"/>
+        </w:rPr>
+        <w:t xml:space="preserve"> 50</w:t>
+      </w:r>
+    </w:p>
+    <w:p>
+      <w:pPr>
+        <w:tabs>
+          <w:tab w:val="left" w:pos="1134"/>
+        </w:tabs>
+        <w:ind w:leftChars="442" w:left="1061" w:firstLineChars="9" w:firstLine="18"/>
+        <w:jc w:val="both"/>
+        <w:rPr>
+          <w:rFonts w:ascii="Courier New" w:eastAsia="新細明體" w:hAnsi="Courier New" w:cs="Courier New"/>
+          <w:sz w:val="20"/>
+          <w:szCs w:val="20"/>
+        </w:rPr>
+      </w:pPr>
+      <w:r>
+        <w:rPr>
+          <w:rFonts w:ascii="Courier New" w:eastAsia="新細明體" w:hAnsi="Courier New" w:cs="Courier New"/>
+          <w:sz w:val="20"/>
+          <w:szCs w:val="20"/>
+        </w:rPr>
+        <w:t>}</w:t>
+      </w:r>
+    </w:p>
+    <w:p>
+      <w:pPr>
+        <w:tabs>
+          <w:tab w:val="left" w:pos="720"/>
+          <w:tab w:val="left" w:pos="7560"/>
+        </w:tabs>
+        <w:spacing w:before="240" w:after="120"/>
+        <w:ind w:leftChars="150" w:left="720" w:hangingChars="150" w:hanging="360"/>
+        <w:jc w:val="both"/>
+        <w:rPr>
+          <w:rFonts w:eastAsia="新細明體"/>
+        </w:rPr>
+      </w:pPr>
+      <w:r>
+        <w:rPr>
+          <w:rFonts w:eastAsia="新細明體" w:hint="eastAsia"/>
+        </w:rPr>
+        <w:tab/>
+      </w:r>
+      <w:r>
+        <w:rPr>
+          <w:rFonts w:eastAsia="新細明體" w:hint="eastAsia"/>
+        </w:rPr>
+        <w:t xml:space="preserve">Note that </w:t>
+      </w:r>
+      <w:r>
+        <w:rPr>
+          <w:rFonts w:eastAsia="新細明體"/>
+        </w:rPr>
+        <w:t>each element is printed in a row with indentation of 2 space characters in the beginning, followed by the key</w:t>
+      </w:r>
+      <w:r>
+        <w:rPr>
+          <w:rFonts w:eastAsia="新細明體"/>
+        </w:rPr>
+        <w:t xml:space="preserve"> (enclosed by double quote </w:t>
+      </w:r>
+      <w:r>
+        <w:rPr>
+          <w:rFonts w:ascii="Courier New" w:eastAsia="新細明體" w:hAnsi="Courier New" w:cs="Courier New"/>
+          <w:sz w:val="20"/>
+          <w:szCs w:val="20"/>
+        </w:rPr>
+        <w:t>"</w:t>
+      </w:r>
+      <w:r>
+        <w:rPr>
+          <w:rFonts w:ascii="Courier New" w:eastAsia="新細明體" w:hAnsi="Courier New" w:cs="Courier New"/>
+          <w:sz w:val="20"/>
+          <w:szCs w:val="20"/>
+        </w:rPr>
+        <w:t xml:space="preserve"> </w:t>
+      </w:r>
+      <w:r>
+        <w:rPr>
+          <w:rFonts w:ascii="Courier New" w:eastAsia="新細明體" w:hAnsi="Courier New" w:cs="Courier New"/>
+          <w:sz w:val="20"/>
+          <w:szCs w:val="20"/>
+        </w:rPr>
+        <w:t>"</w:t>
+      </w:r>
+      <w:r>
+        <w:rPr>
+          <w:rFonts w:eastAsia="新細明體"/>
+        </w:rPr>
+        <w:t>)</w:t>
+      </w:r>
+      <w:r>
+        <w:rPr>
+          <w:rFonts w:eastAsia="新細明體"/>
+        </w:rPr>
+        <w:t>,</w:t>
+      </w:r>
+      <w:r>
+        <w:rPr>
+          <w:rFonts w:eastAsia="新細明體"/>
+        </w:rPr>
+        <w:t xml:space="preserve"> a space character,</w:t>
+      </w:r>
+      <w:r>
+        <w:rPr>
+          <w:rFonts w:eastAsia="新細明體"/>
+        </w:rPr>
+        <w:t xml:space="preserve"> a column symbol, a space character, and the value.</w:t>
+      </w:r>
+      <w:r>
+        <w:rPr>
+          <w:rFonts w:eastAsia="新細明體"/>
+        </w:rPr>
+        <w:t xml:space="preserve"> Put a comma ‘,’ after the value if it is not the last element. For ease of grading, please DO NOT put any extra white space anywhere in the printout.</w:t>
+      </w:r>
+    </w:p>
+    <w:p>
+      <w:pPr>
+        <w:tabs>
+          <w:tab w:val="left" w:pos="720"/>
+        </w:tabs>
+        <w:spacing w:before="240" w:after="120"/>
+        <w:ind w:leftChars="150" w:left="720" w:hangingChars="150" w:hanging="360"/>
+        <w:jc w:val="both"/>
+        <w:rPr>
+          <w:rFonts w:eastAsia="新細明體"/>
+        </w:rPr>
+      </w:pPr>
+      <w:r>
+        <w:rPr>
+          <w:rFonts w:eastAsia="新細明體" w:hint="eastAsia"/>
+        </w:rPr>
+        <w:t>(d</w:t>
+      </w:r>
+      <w:r>
+        <w:rPr>
+          <w:rFonts w:eastAsia="新細明體" w:hint="eastAsia"/>
+        </w:rPr>
+        <w:t>)</w:t>
+      </w:r>
+      <w:r>
+        <w:rPr>
+          <w:rFonts w:eastAsia="新細明體" w:hint="eastAsia"/>
+        </w:rPr>
+        <w:tab/>
+        <w:t xml:space="preserve">The commands </w:t>
+      </w:r>
+      <w:r>
+        <w:rPr>
+          <w:rFonts w:eastAsia="新細明體"/>
+        </w:rPr>
+        <w:t>“</w:t>
+      </w:r>
+      <w:r>
+        <w:rPr>
+          <w:rFonts w:eastAsia="新細明體" w:hint="eastAsia"/>
+        </w:rPr>
+        <w:t>SUM</w:t>
+      </w:r>
+      <w:r>
+        <w:rPr>
+          <w:rFonts w:eastAsia="新細明體"/>
+        </w:rPr>
+        <w:t>”</w:t>
+      </w:r>
+      <w:r>
+        <w:rPr>
+          <w:rFonts w:eastAsia="新細明體" w:hint="eastAsia"/>
+        </w:rPr>
+        <w:t xml:space="preserve">, </w:t>
+      </w:r>
+      <w:r>
+        <w:rPr>
+          <w:rFonts w:eastAsia="新細明體"/>
+        </w:rPr>
+        <w:t>“</w:t>
+      </w:r>
+      <w:r>
+        <w:rPr>
+          <w:rFonts w:eastAsia="新細明體" w:hint="eastAsia"/>
+        </w:rPr>
+        <w:t>AVE</w:t>
+      </w:r>
+      <w:r>
+        <w:rPr>
+          <w:rFonts w:eastAsia="新細明體"/>
+        </w:rPr>
+        <w:t>”</w:t>
+      </w:r>
+      <w:r>
+        <w:rPr>
+          <w:rFonts w:eastAsia="新細明體" w:hint="eastAsia"/>
+        </w:rPr>
+        <w:t xml:space="preserve">, </w:t>
+      </w:r>
+      <w:r>
+        <w:rPr>
+          <w:rFonts w:eastAsia="新細明體"/>
+        </w:rPr>
+        <w:t>“</w:t>
+      </w:r>
+      <w:r>
+        <w:rPr>
+          <w:rFonts w:eastAsia="新細明體" w:hint="eastAsia"/>
+        </w:rPr>
+        <w:t>MAX</w:t>
+      </w:r>
+      <w:r>
+        <w:rPr>
+          <w:rFonts w:eastAsia="新細明體"/>
+        </w:rPr>
+        <w:t>”</w:t>
+      </w:r>
+      <w:r>
+        <w:rPr>
+          <w:rFonts w:eastAsia="新細明體" w:hint="eastAsia"/>
+        </w:rPr>
+        <w:t xml:space="preserve">, </w:t>
+      </w:r>
+      <w:r>
+        <w:rPr>
+          <w:rFonts w:eastAsia="新細明體"/>
+        </w:rPr>
+        <w:t xml:space="preserve">and </w:t>
+      </w:r>
+      <w:r>
+        <w:rPr>
+          <w:rFonts w:eastAsia="新細明體"/>
+        </w:rPr>
+        <w:t>“</w:t>
+      </w:r>
+      <w:r>
+        <w:rPr>
+          <w:rFonts w:eastAsia="新細明體" w:hint="eastAsia"/>
+        </w:rPr>
+        <w:t>MIN</w:t>
+      </w:r>
+      <w:r>
+        <w:rPr>
+          <w:rFonts w:eastAsia="新細明體"/>
+        </w:rPr>
+        <w:t>”</w:t>
+      </w:r>
+      <w:r>
+        <w:rPr>
+          <w:rFonts w:eastAsia="新細明體" w:hint="eastAsia"/>
+        </w:rPr>
+        <w:t xml:space="preserve"> compute the summation, average, maximum, </w:t>
+      </w:r>
+      <w:r>
+        <w:rPr>
+          <w:rFonts w:eastAsia="新細明體"/>
+        </w:rPr>
+        <w:t xml:space="preserve">and </w:t>
+      </w:r>
+      <w:r>
+        <w:rPr>
+          <w:rFonts w:eastAsia="新細明體" w:hint="eastAsia"/>
+        </w:rPr>
+        <w:t xml:space="preserve">minimum of </w:t>
+      </w:r>
+      <w:r>
+        <w:rPr>
+          <w:rFonts w:eastAsia="新細明體"/>
+        </w:rPr>
+        <w:t>the values of different elements in the JSON object</w:t>
+      </w:r>
+      <w:r>
+        <w:rPr>
+          <w:rFonts w:eastAsia="新細明體" w:hint="eastAsia"/>
+        </w:rPr>
+        <w:t>. Clearly, there will be</w:t>
+      </w:r>
+      <w:r>
+        <w:rPr>
+          <w:rFonts w:eastAsia="新細明體"/>
+        </w:rPr>
+        <w:t xml:space="preserve"> NO</w:t>
+      </w:r>
+      <w:r>
+        <w:rPr>
+          <w:rFonts w:eastAsia="新細明體" w:hint="eastAsia"/>
+        </w:rPr>
+        <w:t xml:space="preserve"> argument for these commands.</w:t>
+      </w:r>
+    </w:p>
+    <w:p>
+      <w:pPr>
+        <w:spacing w:before="120" w:after="120"/>
+        <w:ind w:left="357"/>
+        <w:jc w:val="both"/>
+      </w:pPr>
+      <w:r>
+        <w:rPr>
+          <w:rFonts w:eastAsia="新細明體" w:hint="eastAsia"/>
+        </w:rPr>
+        <w:tab/>
+      </w:r>
+      <w:r>
+        <w:rPr>
+          <w:rFonts w:hint="eastAsia"/>
+        </w:rPr>
+        <w:t xml:space="preserve">For example, for the </w:t>
+      </w:r>
+      <w:r>
+        <w:t xml:space="preserve">example “test3.json” </w:t>
+      </w:r>
+      <w:r>
+        <w:rPr>
+          <w:rFonts w:eastAsia="新細明體" w:hint="eastAsia"/>
+        </w:rPr>
+        <w:t xml:space="preserve">in the </w:t>
+      </w:r>
+      <w:r>
+        <w:rPr>
+          <w:rFonts w:eastAsia="新細明體"/>
+        </w:rPr>
+        <w:t>hw2 directory</w:t>
+      </w:r>
+      <w:r>
+        <w:rPr>
+          <w:rFonts w:eastAsia="新細明體" w:hint="eastAsia"/>
+        </w:rPr>
+        <w:t>, you should see:</w:t>
+      </w:r>
+    </w:p>
+    <w:p>
+      <w:pPr>
+        <w:tabs>
+          <w:tab w:val="left" w:pos="1120"/>
+        </w:tabs>
+        <w:ind w:leftChars="442" w:left="1061" w:firstLineChars="9" w:firstLine="18"/>
+        <w:jc w:val="both"/>
+        <w:rPr>
+          <w:rFonts w:ascii="Courier New" w:eastAsia="新細明體" w:hAnsi="Courier New" w:cs="Courier New"/>
+          <w:sz w:val="20"/>
+          <w:szCs w:val="20"/>
+        </w:rPr>
+      </w:pPr>
+      <w:r>
+        <w:rPr>
+          <w:rFonts w:ascii="Courier New" w:eastAsia="新細明體" w:hAnsi="Courier New" w:cs="Courier New"/>
+          <w:sz w:val="20"/>
+          <w:szCs w:val="20"/>
+        </w:rPr>
+        <w:t>Enter command: SUM</w:t>
+      </w:r>
+    </w:p>
+    <w:p>
+      <w:pPr>
+        <w:tabs>
+          <w:tab w:val="left" w:pos="1120"/>
+        </w:tabs>
+        <w:ind w:leftChars="442" w:left="1061" w:firstLineChars="9" w:firstLine="18"/>
+        <w:jc w:val="both"/>
+        <w:rPr>
+          <w:rFonts w:ascii="Courier New" w:eastAsia="新細明體" w:hAnsi="Courier New" w:cs="Courier New"/>
+          <w:sz w:val="20"/>
+          <w:szCs w:val="20"/>
+        </w:rPr>
+      </w:pPr>
+      <w:r>
+        <w:rPr>
+          <w:rFonts w:ascii="Courier New" w:eastAsia="新細明體" w:hAnsi="Courier New" w:cs="Courier New"/>
+          <w:sz w:val="20"/>
+          <w:szCs w:val="20"/>
+        </w:rPr>
+        <w:t>The summation of the values is: -35.</w:t>
+      </w:r>
+    </w:p>
+    <w:p>
+      <w:pPr>
+        <w:tabs>
+          <w:tab w:val="left" w:pos="1120"/>
+        </w:tabs>
+        <w:ind w:leftChars="442" w:left="1061" w:firstLineChars="9" w:firstLine="18"/>
+        <w:jc w:val="both"/>
+        <w:rPr>
+          <w:rFonts w:ascii="Courier New" w:eastAsia="新細明體" w:hAnsi="Courier New" w:cs="Courier New"/>
+          <w:sz w:val="20"/>
+          <w:szCs w:val="20"/>
+        </w:rPr>
+      </w:pPr>
+      <w:r>
+        <w:rPr>
+          <w:rFonts w:ascii="Courier New" w:eastAsia="新細明體" w:hAnsi="Courier New" w:cs="Courier New"/>
+          <w:sz w:val="20"/>
+          <w:szCs w:val="20"/>
+        </w:rPr>
+        <w:t>Enter command: AVE</w:t>
+      </w:r>
+    </w:p>
+    <w:p>
+      <w:pPr>
+        <w:tabs>
+          <w:tab w:val="left" w:pos="1120"/>
+        </w:tabs>
+        <w:ind w:leftChars="442" w:left="1061" w:firstLineChars="9" w:firstLine="18"/>
+        <w:jc w:val="both"/>
+        <w:rPr>
+          <w:rFonts w:ascii="Courier New" w:eastAsia="新細明體" w:hAnsi="Courier New" w:cs="Courier New"/>
+          <w:sz w:val="20"/>
+          <w:szCs w:val="20"/>
+        </w:rPr>
+      </w:pPr>
+      <w:r>
+        <w:rPr>
+          <w:rFonts w:ascii="Courier New" w:eastAsia="新細明體" w:hAnsi="Courier New" w:cs="Courier New"/>
+          <w:sz w:val="20"/>
+          <w:szCs w:val="20"/>
+        </w:rPr>
+        <w:t>The average of the values is: -11.7.</w:t>
+      </w:r>
+    </w:p>
+    <w:p>
+      <w:pPr>
+        <w:tabs>
+          <w:tab w:val="left" w:pos="1120"/>
+        </w:tabs>
+        <w:ind w:leftChars="442" w:left="1061" w:firstLineChars="9" w:firstLine="18"/>
+        <w:jc w:val="both"/>
+        <w:rPr>
+          <w:rFonts w:ascii="Courier New" w:eastAsia="新細明體" w:hAnsi="Courier New" w:cs="Courier New"/>
+          <w:sz w:val="20"/>
+          <w:szCs w:val="20"/>
+        </w:rPr>
+      </w:pPr>
+      <w:r>
+        <w:rPr>
+          <w:rFonts w:ascii="Courier New" w:eastAsia="新細明體" w:hAnsi="Courier New" w:cs="Courier New"/>
+          <w:sz w:val="20"/>
+          <w:szCs w:val="20"/>
+        </w:rPr>
+        <w:t>Enter command: MAX</w:t>
+      </w:r>
+    </w:p>
+    <w:p>
+      <w:pPr>
+        <w:tabs>
+          <w:tab w:val="left" w:pos="1120"/>
+        </w:tabs>
+        <w:ind w:leftChars="442" w:left="1061" w:firstLineChars="9" w:firstLine="18"/>
+        <w:jc w:val="both"/>
+        <w:rPr>
+          <w:rFonts w:ascii="Courier New" w:eastAsia="新細明體" w:hAnsi="Courier New" w:cs="Courier New"/>
+          <w:sz w:val="20"/>
+          <w:szCs w:val="20"/>
+        </w:rPr>
+      </w:pPr>
+      <w:r>
+        <w:rPr>
+          <w:rFonts w:ascii="Courier New" w:eastAsia="新細明體" w:hAnsi="Courier New" w:cs="Courier New"/>
+          <w:sz w:val="20"/>
+          <w:szCs w:val="20"/>
+        </w:rPr>
+        <w:t xml:space="preserve">The maximum element is: </w:t>
+      </w:r>
+      <w:proofErr w:type="gramStart"/>
+      <w:r>
+        <w:rPr>
+          <w:rFonts w:ascii="Courier New" w:eastAsia="新細明體" w:hAnsi="Courier New" w:cs="Courier New"/>
+          <w:sz w:val="20"/>
+          <w:szCs w:val="20"/>
+        </w:rPr>
+        <w:t>{ "</w:t>
+      </w:r>
+      <w:proofErr w:type="spellStart"/>
+      <w:proofErr w:type="gramEnd"/>
+      <w:r>
+        <w:rPr>
+          <w:rFonts w:ascii="Courier New" w:eastAsia="新細明體" w:hAnsi="Courier New" w:cs="Courier New"/>
+          <w:sz w:val="20"/>
+          <w:szCs w:val="20"/>
+        </w:rPr>
+        <w:t>qQ</w:t>
+      </w:r>
+      <w:proofErr w:type="spellEnd"/>
+      <w:proofErr w:type="gramStart"/>
+      <w:r>
+        <w:rPr>
+          <w:rFonts w:ascii="Courier New" w:eastAsia="新細明體" w:hAnsi="Courier New" w:cs="Courier New"/>
+          <w:sz w:val="20"/>
+          <w:szCs w:val="20"/>
+        </w:rPr>
+        <w:t>" :</w:t>
+      </w:r>
+      <w:proofErr w:type="gramEnd"/>
+      <w:r>
+        <w:rPr>
+          <w:rFonts w:ascii="Courier New" w:eastAsia="新細明體" w:hAnsi="Courier New" w:cs="Courier New"/>
+          <w:sz w:val="20"/>
+          <w:szCs w:val="20"/>
+        </w:rPr>
+        <w:t xml:space="preserve"> </w:t>
+      </w:r>
+      <w:proofErr w:type="gramStart"/>
+      <w:r>
+        <w:rPr>
+          <w:rFonts w:ascii="Courier New" w:eastAsia="新細明體" w:hAnsi="Courier New" w:cs="Courier New"/>
+          <w:sz w:val="20"/>
+          <w:szCs w:val="20"/>
+        </w:rPr>
+        <w:t>88 }</w:t>
+      </w:r>
+      <w:proofErr w:type="gramEnd"/>
+      <w:r>
+        <w:rPr>
+          <w:rFonts w:ascii="Courier New" w:eastAsia="新細明體" w:hAnsi="Courier New" w:cs="Courier New"/>
+          <w:sz w:val="20"/>
+          <w:szCs w:val="20"/>
+        </w:rPr>
+        <w:t>.</w:t>
+      </w:r>
+    </w:p>
+    <w:p>
+      <w:pPr>
+        <w:tabs>
+          <w:tab w:val="left" w:pos="1120"/>
+        </w:tabs>
+        <w:ind w:leftChars="442" w:left="1061" w:firstLineChars="9" w:firstLine="18"/>
+        <w:jc w:val="both"/>
+        <w:rPr>
+          <w:rFonts w:ascii="Courier New" w:eastAsia="新細明體" w:hAnsi="Courier New" w:cs="Courier New"/>
+          <w:sz w:val="20"/>
+          <w:szCs w:val="20"/>
+        </w:rPr>
+      </w:pPr>
+      <w:r>
+        <w:rPr>
+          <w:rFonts w:ascii="Courier New" w:eastAsia="新細明體" w:hAnsi="Courier New" w:cs="Courier New"/>
+          <w:sz w:val="20"/>
+          <w:szCs w:val="20"/>
+        </w:rPr>
+        <w:t>Enter command: MIN</w:t>
+      </w:r>
+    </w:p>
+    <w:p>
+      <w:pPr>
+        <w:tabs>
+          <w:tab w:val="left" w:pos="1134"/>
+        </w:tabs>
+        <w:ind w:leftChars="442" w:left="1061" w:firstLineChars="9" w:firstLine="18"/>
+        <w:jc w:val="both"/>
+        <w:rPr>
+          <w:rFonts w:ascii="Courier New" w:eastAsia="新細明體" w:hAnsi="Courier New" w:cs="Courier New"/>
+          <w:sz w:val="20"/>
+          <w:szCs w:val="20"/>
+        </w:rPr>
+      </w:pPr>
+      <w:r>
+        <w:rPr>
+          <w:rFonts w:ascii="Courier New" w:eastAsia="新細明體" w:hAnsi="Courier New" w:cs="Courier New"/>
+          <w:sz w:val="20"/>
+          <w:szCs w:val="20"/>
+        </w:rPr>
+        <w:t xml:space="preserve">The minimum element is: </w:t>
+      </w:r>
+      <w:proofErr w:type="gramStart"/>
+      <w:r>
+        <w:rPr>
+          <w:rFonts w:ascii="Courier New" w:eastAsia="新細明體" w:hAnsi="Courier New" w:cs="Courier New"/>
+          <w:sz w:val="20"/>
+          <w:szCs w:val="20"/>
+        </w:rPr>
+        <w:t>{ "</w:t>
+      </w:r>
+      <w:proofErr w:type="spellStart"/>
+      <w:proofErr w:type="gramEnd"/>
+      <w:r>
+        <w:rPr>
+          <w:rFonts w:ascii="Courier New" w:eastAsia="新細明體" w:hAnsi="Courier New" w:cs="Courier New"/>
+          <w:sz w:val="20"/>
+          <w:szCs w:val="20"/>
+        </w:rPr>
+        <w:t>asf</w:t>
+      </w:r>
+      <w:proofErr w:type="spellEnd"/>
+      <w:proofErr w:type="gramStart"/>
+      <w:r>
+        <w:rPr>
+          <w:rFonts w:ascii="Courier New" w:eastAsia="新細明體" w:hAnsi="Courier New" w:cs="Courier New"/>
+          <w:sz w:val="20"/>
+          <w:szCs w:val="20"/>
+        </w:rPr>
+        <w:t>" :</w:t>
+      </w:r>
+      <w:proofErr w:type="gramEnd"/>
+      <w:r>
+        <w:rPr>
+          <w:rFonts w:ascii="Courier New" w:eastAsia="新細明體" w:hAnsi="Courier New" w:cs="Courier New"/>
+          <w:sz w:val="20"/>
+          <w:szCs w:val="20"/>
+        </w:rPr>
+        <w:t xml:space="preserve"> -</w:t>
+      </w:r>
+      <w:proofErr w:type="gramStart"/>
+      <w:r>
+        <w:rPr>
+          <w:rFonts w:ascii="Courier New" w:eastAsia="新細明體" w:hAnsi="Courier New" w:cs="Courier New"/>
+          <w:sz w:val="20"/>
+          <w:szCs w:val="20"/>
+        </w:rPr>
+        <w:t>123 }</w:t>
+      </w:r>
+      <w:proofErr w:type="gramEnd"/>
+      <w:r>
+        <w:rPr>
+          <w:rFonts w:ascii="Courier New" w:eastAsia="新細明體" w:hAnsi="Courier New" w:cs="Courier New"/>
+          <w:sz w:val="20"/>
+          <w:szCs w:val="20"/>
+        </w:rPr>
+        <w:t>.</w:t>
+      </w:r>
+      <w:r>
+        <w:rPr>
+          <w:rFonts w:ascii="Courier New" w:eastAsia="新細明體" w:hAnsi="Courier New" w:cs="Courier New"/>
+          <w:sz w:val="20"/>
+          <w:szCs w:val="20"/>
+        </w:rPr>
+        <w:t xml:space="preserve"> </w:t>
+      </w:r>
+    </w:p>
+    <w:p>
+      <w:pPr>
+        <w:spacing w:before="120" w:after="120"/>
+        <w:ind w:left="709"/>
+        <w:jc w:val="both"/>
+        <w:rPr>
+          <w:rFonts w:ascii="Courier New" w:eastAsia="新細明體" w:hAnsi="Courier New" w:cs="Courier New"/>
+          <w:sz w:val="20"/>
+          <w:szCs w:val="20"/>
+        </w:rPr>
+      </w:pPr>
+      <w:r>
+        <w:rPr>
+          <w:rFonts w:hint="eastAsia"/>
+        </w:rPr>
+        <w:t xml:space="preserve">For the </w:t>
+      </w:r>
+      <w:r>
+        <w:rPr>
+          <w:rFonts w:ascii="Courier New" w:hAnsi="Courier New" w:cs="Courier New"/>
+        </w:rPr>
+        <w:t>AVE</w:t>
+      </w:r>
+      <w:r>
+        <w:rPr>
+          <w:rFonts w:hint="eastAsia"/>
+        </w:rPr>
+        <w:t xml:space="preserve"> command, compute and round the result up to the first decimal digit</w:t>
+      </w:r>
+      <w:r>
+        <w:rPr>
+          <w:rFonts w:hint="eastAsia"/>
+        </w:rPr>
+        <w:t xml:space="preserve"> (Use </w:t>
+      </w:r>
+      <w:r>
+        <w:rPr>
+          <w:rFonts w:ascii="Courier New" w:hAnsi="Courier New" w:cs="Courier New"/>
+        </w:rPr>
+        <w:t>fixed</w:t>
+      </w:r>
+      <w:r>
+        <w:rPr>
+          <w:rFonts w:hint="eastAsia"/>
+        </w:rPr>
+        <w:t xml:space="preserve"> and </w:t>
+      </w:r>
+      <w:proofErr w:type="spellStart"/>
+      <w:proofErr w:type="gramStart"/>
+      <w:r>
+        <w:rPr>
+          <w:rFonts w:ascii="Courier New" w:hAnsi="Courier New" w:cs="Courier New"/>
+        </w:rPr>
+        <w:t>setprecision</w:t>
+      </w:r>
+      <w:proofErr w:type="spellEnd"/>
+      <w:r>
+        <w:rPr>
+          <w:rFonts w:ascii="Courier New" w:hAnsi="Courier New" w:cs="Courier New"/>
+        </w:rPr>
+        <w:t>(</w:t>
+      </w:r>
+      <w:proofErr w:type="gramEnd"/>
+      <w:r>
+        <w:rPr>
+          <w:rFonts w:ascii="Courier New" w:hAnsi="Courier New" w:cs="Courier New"/>
+        </w:rPr>
+        <w:t>1)</w:t>
+      </w:r>
+      <w:r>
+        <w:rPr>
+          <w:rFonts w:hint="eastAsia"/>
+        </w:rPr>
+        <w:t xml:space="preserve"> to format the printing)</w:t>
+      </w:r>
+      <w:r>
+        <w:rPr>
+          <w:rFonts w:hint="eastAsia"/>
+        </w:rPr>
+        <w:t xml:space="preserve">. </w:t>
+      </w:r>
+    </w:p>
+    <w:p>
+      <w:pPr>
+        <w:spacing w:before="120" w:after="120"/>
+        <w:ind w:left="709"/>
+        <w:jc w:val="both"/>
+        <w:rPr>
+          <w:rFonts w:eastAsia="新細明體"/>
+        </w:rPr>
+      </w:pPr>
+      <w:r>
+        <w:rPr>
+          <w:rFonts w:eastAsia="新細明體" w:hint="eastAsia"/>
+        </w:rPr>
+        <w:t xml:space="preserve">If there is </w:t>
+      </w:r>
+      <w:r>
+        <w:rPr>
+          <w:rFonts w:eastAsia="新細明體"/>
+        </w:rPr>
+        <w:t xml:space="preserve">no element in the JSON object, </w:t>
+      </w:r>
+      <w:r>
+        <w:rPr>
+          <w:rFonts w:eastAsia="新細明體" w:hint="eastAsia"/>
+        </w:rPr>
+        <w:t>you should report:</w:t>
+      </w:r>
+    </w:p>
+    <w:p>
+      <w:pPr>
+        <w:tabs>
+          <w:tab w:val="left" w:pos="1120"/>
+        </w:tabs>
+        <w:ind w:leftChars="442" w:left="1061" w:firstLineChars="9" w:firstLine="18"/>
+        <w:jc w:val="both"/>
+        <w:rPr>
+          <w:rFonts w:ascii="Courier New" w:eastAsia="新細明體" w:hAnsi="Courier New" w:cs="Courier New"/>
+          <w:sz w:val="20"/>
+          <w:szCs w:val="20"/>
+        </w:rPr>
+      </w:pPr>
+      <w:r>
+        <w:rPr>
+          <w:rFonts w:ascii="Courier New" w:eastAsia="新細明體" w:hAnsi="Courier New" w:cs="Courier New"/>
+          <w:sz w:val="20"/>
+          <w:szCs w:val="20"/>
+        </w:rPr>
+        <w:t>Error: No element found!!</w:t>
+      </w:r>
+    </w:p>
+    <w:p>
+      <w:pPr>
+        <w:tabs>
+          <w:tab w:val="left" w:pos="720"/>
+          <w:tab w:val="left" w:pos="7560"/>
+        </w:tabs>
+        <w:spacing w:before="240" w:after="120"/>
+        <w:ind w:leftChars="150" w:left="720" w:hangingChars="150" w:hanging="360"/>
+        <w:jc w:val="both"/>
+        <w:rPr>
+          <w:rFonts w:eastAsia="新細明體"/>
+        </w:rPr>
+      </w:pPr>
+      <w:r>
+        <w:rPr>
+          <w:rFonts w:eastAsia="新細明體" w:hint="eastAsia"/>
+        </w:rPr>
+        <w:t>(e</w:t>
+      </w:r>
+      <w:r>
+        <w:rPr>
+          <w:rFonts w:eastAsia="新細明體" w:hint="eastAsia"/>
+        </w:rPr>
+        <w:t>)</w:t>
+      </w:r>
+      <w:r>
+        <w:rPr>
+          <w:rFonts w:eastAsia="新細明體" w:hint="eastAsia"/>
+        </w:rPr>
+        <w:tab/>
+        <w:t xml:space="preserve">The command </w:t>
+      </w:r>
+      <w:r>
+        <w:rPr>
+          <w:rFonts w:eastAsia="新細明體"/>
+        </w:rPr>
+        <w:t>“</w:t>
+      </w:r>
+      <w:r>
+        <w:rPr>
+          <w:rFonts w:ascii="Courier New" w:eastAsia="新細明體" w:hAnsi="Courier New" w:cs="Courier New" w:hint="eastAsia"/>
+        </w:rPr>
+        <w:t>ADD</w:t>
+      </w:r>
+      <w:r>
+        <w:rPr>
+          <w:rFonts w:eastAsia="新細明體"/>
+        </w:rPr>
+        <w:t>”</w:t>
+      </w:r>
+      <w:r>
+        <w:rPr>
+          <w:rFonts w:eastAsia="新細明體" w:hint="eastAsia"/>
+        </w:rPr>
+        <w:t xml:space="preserve"> adds a new </w:t>
+      </w:r>
+      <w:r>
+        <w:rPr>
+          <w:rFonts w:eastAsia="新細明體"/>
+        </w:rPr>
+        <w:t xml:space="preserve">element (i.e. key-value pair) </w:t>
+      </w:r>
+      <w:r>
+        <w:rPr>
+          <w:rFonts w:eastAsia="新細明體" w:hint="eastAsia"/>
+        </w:rPr>
+        <w:t xml:space="preserve">to the </w:t>
+      </w:r>
+      <w:r>
+        <w:rPr>
+          <w:rFonts w:eastAsia="新細明體"/>
+        </w:rPr>
+        <w:t>JSON object</w:t>
+      </w:r>
+      <w:r>
+        <w:rPr>
+          <w:rFonts w:eastAsia="新細明體" w:hint="eastAsia"/>
+        </w:rPr>
+        <w:t xml:space="preserve">. The added </w:t>
+      </w:r>
+      <w:r>
+        <w:rPr>
+          <w:rFonts w:eastAsia="新細明體"/>
+        </w:rPr>
+        <w:t xml:space="preserve">key and value </w:t>
+      </w:r>
+      <w:r>
+        <w:rPr>
+          <w:rFonts w:eastAsia="新細明體" w:hint="eastAsia"/>
+        </w:rPr>
+        <w:t>are provided as arguments to this command and are separated by space</w:t>
+      </w:r>
+      <w:r>
+        <w:rPr>
+          <w:rFonts w:eastAsia="新細明體"/>
+        </w:rPr>
+        <w:t>(s)</w:t>
+      </w:r>
+      <w:r>
+        <w:rPr>
+          <w:rFonts w:eastAsia="新細明體" w:hint="eastAsia"/>
+        </w:rPr>
+        <w:t xml:space="preserve">. </w:t>
+      </w:r>
+    </w:p>
+    <w:p>
+      <w:pPr>
+        <w:tabs>
+          <w:tab w:val="left" w:pos="720"/>
+        </w:tabs>
+        <w:spacing w:before="120" w:after="120"/>
+        <w:ind w:leftChars="150" w:left="720" w:hangingChars="150" w:hanging="360"/>
+        <w:jc w:val="both"/>
+        <w:rPr>
+          <w:rFonts w:eastAsia="新細明體"/>
+        </w:rPr>
+      </w:pPr>
+      <w:r>
+        <w:rPr>
+          <w:rFonts w:eastAsia="新細明體" w:hint="eastAsia"/>
+        </w:rPr>
         <w:lastRenderedPageBreak/>
         <w:tab/>
-        <w:t>Once the .</w:t>
-      </w:r>
-      <w:r>
-        <w:rPr>
-          <w:rFonts w:eastAsia="新細明體"/>
-        </w:rPr>
-        <w:t>json</w:t>
-      </w:r>
-      <w:r>
-        <w:rPr>
-          <w:rFonts w:eastAsia="新細明體" w:hint="eastAsia"/>
-        </w:rPr>
-        <w:t xml:space="preserve"> file is properly read in, print the message (change the filename accordingly):</w:t>
+        <w:t>For example ---</w:t>
       </w:r>
     </w:p>
     <w:p>
@@ -3129,11 +6518,19 @@
           <w:sz w:val="20"/>
           <w:szCs w:val="20"/>
         </w:rPr>
-        <w:t>File</w:t>
-      </w:r>
-      <w:r>
-        <w:rPr>
-          <w:rFonts w:ascii="Courier New" w:eastAsia="新細明體" w:hAnsi="Courier New" w:cs="Courier New"/>
+        <w:t xml:space="preserve">ADD </w:t>
+      </w:r>
+      <w:r>
+        <w:rPr>
+          <w:rFonts w:ascii="Courier New" w:eastAsia="新細明體" w:hAnsi="Courier New" w:cs="Courier New"/>
+          <w:sz w:val="20"/>
+          <w:szCs w:val="20"/>
+        </w:rPr>
+        <w:t>Mary</w:t>
+      </w:r>
+      <w:r>
+        <w:rPr>
+          <w:rFonts w:ascii="Courier New" w:eastAsia="新細明體" w:hAnsi="Courier New" w:cs="Courier New" w:hint="eastAsia"/>
           <w:sz w:val="20"/>
           <w:szCs w:val="20"/>
         </w:rPr>
@@ -3145,24 +6542,41 @@
           <w:sz w:val="20"/>
           <w:szCs w:val="20"/>
         </w:rPr>
+        <w:t>7</w:t>
+      </w:r>
+      <w:r>
+        <w:rPr>
+          <w:rFonts w:ascii="Courier New" w:eastAsia="新細明體" w:hAnsi="Courier New" w:cs="Courier New" w:hint="eastAsia"/>
+          <w:sz w:val="20"/>
+          <w:szCs w:val="20"/>
+        </w:rPr>
+        <w:t xml:space="preserve">0   // add a new </w:t>
+      </w:r>
+      <w:r>
+        <w:rPr>
+          <w:rFonts w:ascii="Courier New" w:eastAsia="新細明體" w:hAnsi="Courier New" w:cs="Courier New"/>
+          <w:sz w:val="20"/>
+          <w:szCs w:val="20"/>
+        </w:rPr>
+        <w:t xml:space="preserve">element </w:t>
+      </w:r>
+      <w:r>
+        <w:rPr>
+          <w:rFonts w:ascii="Courier New" w:eastAsia="新細明體" w:hAnsi="Courier New" w:cs="Courier New"/>
+          <w:sz w:val="20"/>
+          <w:szCs w:val="20"/>
+        </w:rPr>
         <w:t>"</w:t>
       </w:r>
       <w:r>
         <w:rPr>
-          <w:rFonts w:ascii="Courier New" w:eastAsia="新細明體" w:hAnsi="Courier New" w:cs="Courier New" w:hint="eastAsia"/>
-          <w:sz w:val="20"/>
-          <w:szCs w:val="20"/>
-        </w:rPr>
-        <w:t>test</w:t>
-      </w:r>
-      <w:r>
-        <w:rPr>
-          <w:rFonts w:ascii="Courier New" w:eastAsia="新細明體" w:hAnsi="Courier New" w:cs="Courier New" w:hint="eastAsia"/>
-          <w:sz w:val="20"/>
-          <w:szCs w:val="20"/>
-        </w:rPr>
-        <w:t>1.json</w:t>
-      </w:r>
+          <w:rFonts w:ascii="Courier New" w:eastAsia="新細明體" w:hAnsi="Courier New" w:cs="Courier New"/>
+          <w:sz w:val="20"/>
+          <w:szCs w:val="20"/>
+        </w:rPr>
+        <w:t>Mary</w:t>
+      </w:r>
+      <w:proofErr w:type="gramStart"/>
       <w:r>
         <w:rPr>
           <w:rFonts w:ascii="Courier New" w:eastAsia="新細明體" w:hAnsi="Courier New" w:cs="Courier New"/>
@@ -3173,11 +6587,172 @@
       </w:r>
       <w:r>
         <w:rPr>
-          <w:rFonts w:ascii="Courier New" w:eastAsia="新細明體" w:hAnsi="Courier New" w:cs="Courier New" w:hint="eastAsia"/>
-          <w:sz w:val="20"/>
-          <w:szCs w:val="20"/>
-        </w:rPr>
-        <w:t xml:space="preserve"> was read in successfully.</w:t>
+          <w:rFonts w:ascii="Courier New" w:eastAsia="新細明體" w:hAnsi="Courier New" w:cs="Courier New"/>
+          <w:sz w:val="20"/>
+          <w:szCs w:val="20"/>
+        </w:rPr>
+        <w:t xml:space="preserve"> :</w:t>
+      </w:r>
+      <w:proofErr w:type="gramEnd"/>
+      <w:r>
+        <w:rPr>
+          <w:rFonts w:ascii="Courier New" w:eastAsia="新細明體" w:hAnsi="Courier New" w:cs="Courier New"/>
+          <w:sz w:val="20"/>
+          <w:szCs w:val="20"/>
+        </w:rPr>
+        <w:t xml:space="preserve"> 70</w:t>
+      </w:r>
+    </w:p>
+    <w:p>
+      <w:pPr>
+        <w:tabs>
+          <w:tab w:val="left" w:pos="720"/>
+        </w:tabs>
+        <w:spacing w:before="120" w:after="120"/>
+        <w:ind w:leftChars="150" w:left="720" w:hangingChars="150" w:hanging="360"/>
+        <w:jc w:val="both"/>
+        <w:rPr>
+          <w:rFonts w:eastAsia="新細明體"/>
+        </w:rPr>
+      </w:pPr>
+      <w:r>
+        <w:rPr>
+          <w:rFonts w:eastAsia="新細明體" w:hint="eastAsia"/>
+        </w:rPr>
+        <w:tab/>
+      </w:r>
+      <w:r>
+        <w:rPr>
+          <w:rFonts w:eastAsia="新細明體"/>
+        </w:rPr>
+        <w:t>When an element is added successfully, n</w:t>
+      </w:r>
+      <w:r>
+        <w:rPr>
+          <w:rFonts w:eastAsia="新細明體" w:hint="eastAsia"/>
+        </w:rPr>
+        <w:t xml:space="preserve">othing will be printed for this command. </w:t>
+      </w:r>
+      <w:r>
+        <w:rPr>
+          <w:rFonts w:eastAsia="新細明體"/>
+        </w:rPr>
+        <w:t>However, when there is already an element with the added key, print out an error (for example):</w:t>
+      </w:r>
+    </w:p>
+    <w:p>
+      <w:pPr>
+        <w:tabs>
+          <w:tab w:val="left" w:pos="840"/>
+        </w:tabs>
+        <w:spacing w:before="120" w:after="120"/>
+        <w:ind w:leftChars="150" w:left="720" w:hangingChars="150" w:hanging="360"/>
+        <w:jc w:val="both"/>
+        <w:rPr>
+          <w:rFonts w:ascii="Courier New" w:eastAsia="新細明體" w:hAnsi="Courier New" w:cs="Courier New"/>
+        </w:rPr>
+      </w:pPr>
+      <w:r>
+        <w:rPr>
+          <w:rFonts w:eastAsia="新細明體"/>
+        </w:rPr>
+        <w:tab/>
+        <w:t xml:space="preserve">     </w:t>
+      </w:r>
+      <w:r>
+        <w:rPr>
+          <w:rFonts w:ascii="Courier New" w:eastAsia="新細明體" w:hAnsi="Courier New" w:cs="Courier New"/>
+        </w:rPr>
+        <w:t>Error: Element with key "Mary" already exists!!</w:t>
+      </w:r>
+    </w:p>
+    <w:p>
+      <w:pPr>
+        <w:tabs>
+          <w:tab w:val="left" w:pos="840"/>
+        </w:tabs>
+        <w:spacing w:before="120" w:after="120"/>
+        <w:ind w:leftChars="150" w:left="720" w:hangingChars="150" w:hanging="360"/>
+        <w:jc w:val="both"/>
+        <w:rPr>
+          <w:rFonts w:eastAsia="新細明體"/>
+        </w:rPr>
+      </w:pPr>
+      <w:r>
+        <w:rPr>
+          <w:rFonts w:eastAsia="新細明體"/>
+        </w:rPr>
+        <w:tab/>
+        <w:t>and do not insert it.</w:t>
+      </w:r>
+    </w:p>
+    <w:p>
+      <w:pPr>
+        <w:tabs>
+          <w:tab w:val="left" w:pos="840"/>
+        </w:tabs>
+        <w:spacing w:before="120" w:after="120"/>
+        <w:ind w:leftChars="150" w:left="720" w:hangingChars="150" w:hanging="360"/>
+        <w:jc w:val="both"/>
+        <w:rPr>
+          <w:rFonts w:eastAsia="新細明體"/>
+        </w:rPr>
+      </w:pPr>
+      <w:r>
+        <w:rPr>
+          <w:rFonts w:eastAsia="新細明體"/>
+        </w:rPr>
+        <w:tab/>
+      </w:r>
+      <w:r>
+        <w:rPr>
+          <w:rFonts w:eastAsia="新細明體" w:hint="eastAsia"/>
+        </w:rPr>
+        <w:t xml:space="preserve">Use </w:t>
+      </w:r>
+      <w:r>
+        <w:rPr>
+          <w:rFonts w:eastAsia="新細明體"/>
+        </w:rPr>
+        <w:t>“</w:t>
+      </w:r>
+      <w:r>
+        <w:rPr>
+          <w:rFonts w:ascii="Courier New" w:eastAsia="新細明體" w:hAnsi="Courier New" w:cs="Courier New"/>
+        </w:rPr>
+        <w:t>PRINT</w:t>
+      </w:r>
+      <w:r>
+        <w:rPr>
+          <w:rFonts w:eastAsia="新細明體"/>
+        </w:rPr>
+        <w:t>”</w:t>
+      </w:r>
+      <w:r>
+        <w:rPr>
+          <w:rFonts w:eastAsia="新細明體" w:hint="eastAsia"/>
+        </w:rPr>
+        <w:t xml:space="preserve"> command to check the result.</w:t>
+      </w:r>
+    </w:p>
+    <w:p>
+      <w:pPr>
+        <w:tabs>
+          <w:tab w:val="left" w:pos="720"/>
+        </w:tabs>
+        <w:spacing w:before="120" w:after="120"/>
+        <w:ind w:leftChars="150" w:left="720" w:hangingChars="150" w:hanging="360"/>
+        <w:jc w:val="both"/>
+        <w:rPr>
+          <w:rFonts w:eastAsia="新細明體"/>
+        </w:rPr>
+      </w:pPr>
+      <w:r>
+        <w:rPr>
+          <w:rFonts w:eastAsia="新細明體"/>
+        </w:rPr>
+        <w:tab/>
+        <w:t>Please note that the added element affects the JSON object in your program only. It will not change (i.e. write back to) the read-in file.</w:t>
       </w:r>
     </w:p>
     <w:p>
@@ -3197,2586 +6772,7 @@
         <w:rPr>
           <w:rFonts w:eastAsia="新細明體" w:hint="eastAsia"/>
         </w:rPr>
-        <w:tab/>
-        <w:t xml:space="preserve">and </w:t>
-      </w:r>
-      <w:r>
-        <w:rPr>
-          <w:rFonts w:eastAsia="新細明體"/>
-        </w:rPr>
-        <w:t>you should see “</w:t>
-      </w:r>
-      <w:r>
-        <w:rPr>
-          <w:rFonts w:ascii="Courier New" w:eastAsia="新細明體" w:hAnsi="Courier New" w:cs="Courier New"/>
-          <w:sz w:val="21"/>
-        </w:rPr>
-        <w:t>Enter command</w:t>
-      </w:r>
-      <w:proofErr w:type="gramStart"/>
-      <w:r>
-        <w:rPr>
-          <w:rFonts w:ascii="Courier New" w:eastAsia="新細明體" w:hAnsi="Courier New" w:cs="Courier New"/>
-          <w:sz w:val="21"/>
-        </w:rPr>
-        <w:t xml:space="preserve">: </w:t>
-      </w:r>
-      <w:r>
-        <w:rPr>
-          <w:rFonts w:eastAsia="新細明體"/>
-        </w:rPr>
-        <w:t>”</w:t>
-      </w:r>
-      <w:proofErr w:type="gramEnd"/>
-      <w:r>
-        <w:rPr>
-          <w:rFonts w:eastAsia="新細明體"/>
-        </w:rPr>
-        <w:t xml:space="preserve"> </w:t>
-      </w:r>
-      <w:r>
-        <w:rPr>
-          <w:rFonts w:eastAsia="新細明體" w:hint="eastAsia"/>
-        </w:rPr>
-        <w:t xml:space="preserve">on the screen waiting for the user to enter any of the commands </w:t>
-      </w:r>
-      <w:r>
-        <w:rPr>
-          <w:rFonts w:eastAsia="新細明體" w:hint="eastAsia"/>
-        </w:rPr>
-        <w:t xml:space="preserve">as </w:t>
-      </w:r>
-      <w:r>
-        <w:rPr>
-          <w:rFonts w:eastAsia="新細明體" w:hint="eastAsia"/>
-        </w:rPr>
-        <w:t xml:space="preserve">defined </w:t>
-      </w:r>
-      <w:r>
-        <w:rPr>
-          <w:rFonts w:eastAsia="新細明體" w:hint="eastAsia"/>
-        </w:rPr>
-        <w:t xml:space="preserve">in </w:t>
-      </w:r>
-      <w:r>
-        <w:rPr>
-          <w:rFonts w:eastAsia="新細明體" w:hint="eastAsia"/>
-        </w:rPr>
-        <w:t xml:space="preserve">sub-problems </w:t>
-      </w:r>
-      <w:r>
-        <w:rPr>
-          <w:rFonts w:eastAsia="新細明體" w:hint="eastAsia"/>
-        </w:rPr>
-        <w:t>(</w:t>
-      </w:r>
-      <w:r>
-        <w:rPr>
-          <w:rFonts w:eastAsia="新細明體"/>
-        </w:rPr>
-        <w:t>c</w:t>
-      </w:r>
-      <w:r>
-        <w:rPr>
-          <w:rFonts w:eastAsia="新細明體" w:hint="eastAsia"/>
-        </w:rPr>
-        <w:t xml:space="preserve">) </w:t>
-      </w:r>
-      <w:r>
-        <w:rPr>
-          <w:rFonts w:eastAsia="新細明體"/>
-        </w:rPr>
-        <w:t>–</w:t>
-      </w:r>
-      <w:r>
-        <w:rPr>
-          <w:rFonts w:eastAsia="新細明體" w:hint="eastAsia"/>
-        </w:rPr>
-        <w:t xml:space="preserve"> (</w:t>
-      </w:r>
-      <w:r>
-        <w:rPr>
-          <w:rFonts w:eastAsia="新細明體"/>
-        </w:rPr>
-        <w:t>f</w:t>
-      </w:r>
-      <w:r>
-        <w:rPr>
-          <w:rFonts w:eastAsia="新細明體" w:hint="eastAsia"/>
-        </w:rPr>
-        <w:t>)</w:t>
-      </w:r>
-      <w:r>
-        <w:rPr>
-          <w:rFonts w:eastAsia="新細明體" w:hint="eastAsia"/>
-        </w:rPr>
-        <w:t>.</w:t>
-      </w:r>
-      <w:r>
-        <w:rPr>
-          <w:rFonts w:eastAsia="新細明體" w:hint="eastAsia"/>
-        </w:rPr>
-        <w:t xml:space="preserve"> </w:t>
-      </w:r>
-      <w:r>
-        <w:rPr>
-          <w:rFonts w:eastAsia="新細明體" w:hint="eastAsia"/>
-        </w:rPr>
-        <w:t>Since we assume that there is no syntax error in the .</w:t>
-      </w:r>
-      <w:r>
-        <w:rPr>
-          <w:rFonts w:eastAsia="新細明體"/>
-        </w:rPr>
-        <w:t>json</w:t>
-      </w:r>
-      <w:r>
-        <w:rPr>
-          <w:rFonts w:eastAsia="新細明體" w:hint="eastAsia"/>
-        </w:rPr>
-        <w:t xml:space="preserve"> file, there is no need to handle the parsing error. T</w:t>
-      </w:r>
-      <w:r>
-        <w:rPr>
-          <w:rFonts w:eastAsia="新細明體"/>
-        </w:rPr>
-        <w:t>h</w:t>
-      </w:r>
-      <w:r>
-        <w:rPr>
-          <w:rFonts w:eastAsia="新細明體" w:hint="eastAsia"/>
-        </w:rPr>
-        <w:t xml:space="preserve">erefore, if your program does not halt and print out the above message, it is definitely something wrong </w:t>
-      </w:r>
-      <w:r>
-        <w:rPr>
-          <w:rFonts w:eastAsia="新細明體" w:hint="eastAsia"/>
-        </w:rPr>
-        <w:t xml:space="preserve">in </w:t>
-      </w:r>
-      <w:r>
-        <w:rPr>
-          <w:rFonts w:eastAsia="新細明體" w:hint="eastAsia"/>
-        </w:rPr>
-        <w:t xml:space="preserve">your code. </w:t>
-      </w:r>
-    </w:p>
-    <w:p>
-      <w:pPr>
-        <w:tabs>
-          <w:tab w:val="left" w:pos="720"/>
-          <w:tab w:val="left" w:pos="7560"/>
-        </w:tabs>
-        <w:spacing w:before="240" w:after="120"/>
-        <w:ind w:leftChars="150" w:left="720" w:hangingChars="150" w:hanging="360"/>
-        <w:jc w:val="both"/>
-        <w:rPr>
-          <w:rFonts w:eastAsia="新細明體" w:hint="eastAsia"/>
-        </w:rPr>
-      </w:pPr>
-      <w:r>
-        <w:rPr>
-          <w:rFonts w:eastAsia="新細明體"/>
-        </w:rPr>
-        <w:tab/>
-        <w:t>You can also assume that all the elements have unique keys.</w:t>
-      </w:r>
-    </w:p>
-    <w:p>
-      <w:pPr>
-        <w:tabs>
-          <w:tab w:val="left" w:pos="720"/>
-          <w:tab w:val="left" w:pos="7560"/>
-        </w:tabs>
-        <w:spacing w:before="240" w:after="120"/>
-        <w:ind w:leftChars="150" w:left="720" w:hangingChars="150" w:hanging="360"/>
-        <w:jc w:val="both"/>
-        <w:rPr>
-          <w:rFonts w:eastAsia="新細明體"/>
-        </w:rPr>
-      </w:pPr>
-      <w:r>
-        <w:rPr>
-          <w:rFonts w:eastAsia="新細明體" w:hint="eastAsia"/>
-        </w:rPr>
-        <w:tab/>
-        <w:t xml:space="preserve">(Hint) </w:t>
-      </w:r>
-      <w:r>
-        <w:rPr>
-          <w:rFonts w:eastAsia="新細明體" w:hint="eastAsia"/>
-        </w:rPr>
-        <w:t>Suggested r</w:t>
-      </w:r>
-      <w:r>
-        <w:rPr>
-          <w:rFonts w:eastAsia="新細明體" w:hint="eastAsia"/>
-        </w:rPr>
-        <w:t xml:space="preserve">eadings: iostream, </w:t>
-      </w:r>
-      <w:proofErr w:type="spellStart"/>
-      <w:r>
-        <w:rPr>
-          <w:rFonts w:eastAsia="新細明體" w:hint="eastAsia"/>
-        </w:rPr>
-        <w:t>fstream</w:t>
-      </w:r>
-      <w:proofErr w:type="spellEnd"/>
-      <w:r>
-        <w:rPr>
-          <w:rFonts w:eastAsia="新細明體" w:hint="eastAsia"/>
-        </w:rPr>
-        <w:t>, string</w:t>
-      </w:r>
-    </w:p>
-    <w:p>
-      <w:pPr>
-        <w:tabs>
-          <w:tab w:val="left" w:pos="720"/>
-          <w:tab w:val="left" w:pos="7560"/>
-        </w:tabs>
-        <w:spacing w:before="240" w:after="120"/>
-        <w:ind w:leftChars="150" w:left="720" w:hangingChars="150" w:hanging="360"/>
-        <w:jc w:val="both"/>
-      </w:pPr>
-      <w:r>
-        <w:rPr>
-          <w:rFonts w:hint="eastAsia"/>
-        </w:rPr>
-        <w:t xml:space="preserve">(b) </w:t>
-      </w:r>
-      <w:r>
-        <w:rPr>
-          <w:rFonts w:hint="eastAsia"/>
-        </w:rPr>
-        <w:t>Define</w:t>
-      </w:r>
-      <w:r>
-        <w:rPr>
-          <w:rFonts w:hint="eastAsia"/>
-        </w:rPr>
-        <w:t xml:space="preserve"> </w:t>
-      </w:r>
-      <w:r>
-        <w:rPr>
-          <w:rFonts w:ascii="Courier New" w:hAnsi="Courier New" w:cs="Courier New"/>
-        </w:rPr>
-        <w:t xml:space="preserve">class </w:t>
-      </w:r>
-      <w:r>
-        <w:rPr>
-          <w:rFonts w:ascii="Courier New" w:hAnsi="Courier New" w:cs="Courier New"/>
-        </w:rPr>
-        <w:t>Json</w:t>
-      </w:r>
-      <w:r>
-        <w:rPr>
-          <w:rFonts w:hint="eastAsia"/>
-        </w:rPr>
-        <w:t xml:space="preserve"> </w:t>
-      </w:r>
-      <w:r>
-        <w:rPr>
-          <w:rFonts w:hint="eastAsia"/>
-        </w:rPr>
-        <w:t xml:space="preserve">and </w:t>
-      </w:r>
-      <w:r>
-        <w:rPr>
-          <w:rFonts w:ascii="Courier New" w:hAnsi="Courier New" w:cs="Courier New"/>
-        </w:rPr>
-        <w:t xml:space="preserve">class </w:t>
-      </w:r>
-      <w:proofErr w:type="spellStart"/>
-      <w:r>
-        <w:rPr>
-          <w:rFonts w:ascii="Courier New" w:hAnsi="Courier New" w:cs="Courier New"/>
-        </w:rPr>
-        <w:t>JsonElem</w:t>
-      </w:r>
-      <w:proofErr w:type="spellEnd"/>
-      <w:r>
-        <w:rPr>
-          <w:rFonts w:hint="eastAsia"/>
-        </w:rPr>
-        <w:t xml:space="preserve"> </w:t>
-      </w:r>
-      <w:r>
-        <w:rPr>
-          <w:rFonts w:hint="eastAsia"/>
-        </w:rPr>
-        <w:t xml:space="preserve">in the file </w:t>
-      </w:r>
-      <w:r>
-        <w:t>“</w:t>
-      </w:r>
-      <w:r>
-        <w:rPr>
-          <w:rFonts w:hint="eastAsia"/>
-        </w:rPr>
-        <w:t>p2</w:t>
-      </w:r>
-      <w:r>
-        <w:t>Json</w:t>
-      </w:r>
-      <w:r>
-        <w:rPr>
-          <w:rFonts w:hint="eastAsia"/>
-        </w:rPr>
-        <w:t>.h</w:t>
-      </w:r>
-      <w:r>
-        <w:t>”</w:t>
-      </w:r>
-      <w:r>
-        <w:rPr>
-          <w:rFonts w:hint="eastAsia"/>
-        </w:rPr>
-        <w:t xml:space="preserve"> </w:t>
-      </w:r>
-      <w:r>
-        <w:rPr>
-          <w:rFonts w:hint="eastAsia"/>
-        </w:rPr>
-        <w:t xml:space="preserve">to </w:t>
-      </w:r>
-      <w:r>
-        <w:rPr>
-          <w:rFonts w:hint="eastAsia"/>
-        </w:rPr>
-        <w:t>represent</w:t>
-      </w:r>
-      <w:r>
-        <w:rPr>
-          <w:rFonts w:hint="eastAsia"/>
-        </w:rPr>
-        <w:t xml:space="preserve"> the data of a </w:t>
-      </w:r>
-      <w:r>
-        <w:t>JSON object and its elements</w:t>
-      </w:r>
-      <w:r>
-        <w:rPr>
-          <w:rFonts w:hint="eastAsia"/>
-        </w:rPr>
-        <w:t>, respectively</w:t>
-      </w:r>
-      <w:r>
-        <w:rPr>
-          <w:rFonts w:hint="eastAsia"/>
-        </w:rPr>
-        <w:t xml:space="preserve">. Since the number of </w:t>
-      </w:r>
-      <w:r>
-        <w:rPr>
-          <w:rFonts w:hint="eastAsia"/>
-        </w:rPr>
-        <w:t xml:space="preserve">elements in a </w:t>
-      </w:r>
-      <w:r>
-        <w:t>JSON object</w:t>
-      </w:r>
-      <w:r>
-        <w:rPr>
-          <w:rFonts w:hint="eastAsia"/>
-        </w:rPr>
-        <w:t xml:space="preserve"> </w:t>
-      </w:r>
-      <w:r>
-        <w:rPr>
-          <w:rFonts w:hint="eastAsia"/>
-        </w:rPr>
-        <w:t xml:space="preserve">is not </w:t>
-      </w:r>
-      <w:r>
-        <w:rPr>
-          <w:rFonts w:hint="eastAsia"/>
-        </w:rPr>
-        <w:t xml:space="preserve">known in the beginning and </w:t>
-      </w:r>
-      <w:r>
-        <w:t>may increase with the “ADD” command later</w:t>
-      </w:r>
-      <w:r>
-        <w:rPr>
-          <w:rFonts w:hint="eastAsia"/>
-        </w:rPr>
-        <w:t xml:space="preserve">, </w:t>
-      </w:r>
-      <w:r>
-        <w:rPr>
-          <w:rFonts w:hint="eastAsia"/>
-        </w:rPr>
-        <w:t xml:space="preserve">please </w:t>
-      </w:r>
-      <w:r>
-        <w:rPr>
-          <w:rFonts w:hint="eastAsia"/>
-        </w:rPr>
-        <w:t xml:space="preserve">use </w:t>
-      </w:r>
-      <w:r>
-        <w:rPr>
-          <w:rFonts w:hint="eastAsia"/>
-        </w:rPr>
-        <w:t xml:space="preserve">dynamic array </w:t>
-      </w:r>
-      <w:r>
-        <w:t>“</w:t>
-      </w:r>
-      <w:r>
-        <w:rPr>
-          <w:rFonts w:ascii="Courier New" w:hAnsi="Courier New" w:cs="Courier New"/>
-        </w:rPr>
-        <w:t>vector&lt;</w:t>
-      </w:r>
-      <w:proofErr w:type="spellStart"/>
-      <w:r>
-        <w:rPr>
-          <w:rFonts w:ascii="Courier New" w:hAnsi="Courier New" w:cs="Courier New"/>
-        </w:rPr>
-        <w:t>JsonElem</w:t>
-      </w:r>
-      <w:proofErr w:type="spellEnd"/>
-      <w:r>
-        <w:rPr>
-          <w:rFonts w:ascii="Courier New" w:hAnsi="Courier New" w:cs="Courier New"/>
-        </w:rPr>
-        <w:t>&gt;</w:t>
-      </w:r>
-      <w:r>
-        <w:t>”</w:t>
-      </w:r>
-      <w:r>
-        <w:rPr>
-          <w:rFonts w:hint="eastAsia"/>
-        </w:rPr>
-        <w:t xml:space="preserve"> </w:t>
-      </w:r>
-      <w:r>
-        <w:t>to record the elements</w:t>
-      </w:r>
-      <w:r>
-        <w:rPr>
-          <w:rFonts w:hint="eastAsia"/>
-        </w:rPr>
-        <w:t>. That is,</w:t>
-      </w:r>
-    </w:p>
-    <w:p>
-      <w:pPr>
-        <w:tabs>
-          <w:tab w:val="left" w:pos="1134"/>
-        </w:tabs>
-        <w:ind w:leftChars="442" w:left="1061" w:firstLineChars="9" w:firstLine="18"/>
-        <w:jc w:val="both"/>
-        <w:rPr>
-          <w:rFonts w:ascii="Courier New" w:eastAsia="新細明體" w:hAnsi="Courier New" w:cs="Courier New"/>
-          <w:sz w:val="20"/>
-          <w:szCs w:val="20"/>
-        </w:rPr>
-      </w:pPr>
-      <w:r>
-        <w:rPr>
-          <w:rFonts w:ascii="Courier New" w:eastAsia="新細明體" w:hAnsi="Courier New" w:cs="Courier New" w:hint="eastAsia"/>
-          <w:sz w:val="20"/>
-          <w:szCs w:val="20"/>
-        </w:rPr>
-        <w:t xml:space="preserve">class </w:t>
-      </w:r>
-      <w:r>
-        <w:rPr>
-          <w:rFonts w:ascii="Courier New" w:eastAsia="新細明體" w:hAnsi="Courier New" w:cs="Courier New"/>
-          <w:sz w:val="20"/>
-          <w:szCs w:val="20"/>
-        </w:rPr>
-        <w:t>Json</w:t>
-      </w:r>
-      <w:r>
-        <w:rPr>
-          <w:rFonts w:ascii="Courier New" w:eastAsia="新細明體" w:hAnsi="Courier New" w:cs="Courier New" w:hint="eastAsia"/>
-          <w:sz w:val="20"/>
-          <w:szCs w:val="20"/>
-        </w:rPr>
-        <w:t xml:space="preserve"> {</w:t>
-      </w:r>
-    </w:p>
-    <w:p>
-      <w:pPr>
-        <w:tabs>
-          <w:tab w:val="left" w:pos="1134"/>
-        </w:tabs>
-        <w:ind w:leftChars="442" w:left="1061" w:firstLineChars="9" w:firstLine="18"/>
-        <w:jc w:val="both"/>
-        <w:rPr>
-          <w:rFonts w:ascii="Courier New" w:eastAsia="新細明體" w:hAnsi="Courier New" w:cs="Courier New"/>
-          <w:sz w:val="20"/>
-          <w:szCs w:val="20"/>
-        </w:rPr>
-      </w:pPr>
-      <w:r>
-        <w:rPr>
-          <w:rFonts w:ascii="Courier New" w:eastAsia="新細明體" w:hAnsi="Courier New" w:cs="Courier New" w:hint="eastAsia"/>
-          <w:sz w:val="20"/>
-          <w:szCs w:val="20"/>
-        </w:rPr>
-        <w:t>public:</w:t>
-      </w:r>
-    </w:p>
-    <w:p>
-      <w:pPr>
-        <w:tabs>
-          <w:tab w:val="left" w:pos="1134"/>
-        </w:tabs>
-        <w:ind w:leftChars="442" w:left="1061" w:firstLineChars="9" w:firstLine="18"/>
-        <w:jc w:val="both"/>
-        <w:rPr>
-          <w:rFonts w:ascii="Courier New" w:eastAsia="新細明體" w:hAnsi="Courier New" w:cs="Courier New"/>
-          <w:sz w:val="20"/>
-          <w:szCs w:val="20"/>
-        </w:rPr>
-      </w:pPr>
-      <w:r>
-        <w:rPr>
-          <w:rFonts w:ascii="Courier New" w:eastAsia="新細明體" w:hAnsi="Courier New" w:cs="Courier New"/>
-          <w:sz w:val="20"/>
-          <w:szCs w:val="20"/>
-        </w:rPr>
-        <w:t xml:space="preserve">   // TODO: define constructor </w:t>
-      </w:r>
-      <w:r>
-        <w:rPr>
-          <w:rFonts w:ascii="Courier New" w:eastAsia="新細明體" w:hAnsi="Courier New" w:cs="Courier New"/>
-          <w:sz w:val="20"/>
-          <w:szCs w:val="20"/>
-        </w:rPr>
-        <w:t>&amp;</w:t>
-      </w:r>
-      <w:r>
-        <w:rPr>
-          <w:rFonts w:ascii="Courier New" w:eastAsia="新細明體" w:hAnsi="Courier New" w:cs="Courier New"/>
-          <w:sz w:val="20"/>
-          <w:szCs w:val="20"/>
-        </w:rPr>
-        <w:t xml:space="preserve"> member functions on your own</w:t>
-      </w:r>
-    </w:p>
-    <w:p>
-      <w:pPr>
-        <w:tabs>
-          <w:tab w:val="left" w:pos="1120"/>
-        </w:tabs>
-        <w:ind w:leftChars="442" w:left="1061" w:firstLineChars="9" w:firstLine="18"/>
-        <w:jc w:val="both"/>
-        <w:rPr>
-          <w:rFonts w:ascii="Courier New" w:eastAsia="新細明體" w:hAnsi="Courier New" w:cs="Courier New"/>
-          <w:sz w:val="20"/>
-          <w:szCs w:val="20"/>
-        </w:rPr>
-      </w:pPr>
-      <w:r>
-        <w:rPr>
-          <w:rFonts w:ascii="Courier New" w:eastAsia="新細明體" w:hAnsi="Courier New" w:cs="Courier New"/>
-          <w:sz w:val="20"/>
-          <w:szCs w:val="20"/>
-        </w:rPr>
-        <w:t xml:space="preserve">   bool </w:t>
-      </w:r>
-      <w:proofErr w:type="gramStart"/>
-      <w:r>
-        <w:rPr>
-          <w:rFonts w:ascii="Courier New" w:eastAsia="新細明體" w:hAnsi="Courier New" w:cs="Courier New"/>
-          <w:sz w:val="20"/>
-          <w:szCs w:val="20"/>
-        </w:rPr>
-        <w:t>read(</w:t>
-      </w:r>
-      <w:proofErr w:type="gramEnd"/>
-      <w:r>
-        <w:rPr>
-          <w:rFonts w:ascii="Courier New" w:eastAsia="新細明體" w:hAnsi="Courier New" w:cs="Courier New"/>
-          <w:sz w:val="20"/>
-          <w:szCs w:val="20"/>
-        </w:rPr>
-        <w:t>const string&amp;);</w:t>
-      </w:r>
-    </w:p>
-    <w:p>
-      <w:pPr>
-        <w:tabs>
-          <w:tab w:val="left" w:pos="1134"/>
-        </w:tabs>
-        <w:ind w:leftChars="442" w:left="1061" w:firstLineChars="9" w:firstLine="18"/>
-        <w:jc w:val="both"/>
-        <w:rPr>
-          <w:rFonts w:ascii="Courier New" w:eastAsia="新細明體" w:hAnsi="Courier New" w:cs="Courier New"/>
-          <w:sz w:val="20"/>
-          <w:szCs w:val="20"/>
-        </w:rPr>
-      </w:pPr>
-    </w:p>
-    <w:p>
-      <w:pPr>
-        <w:tabs>
-          <w:tab w:val="left" w:pos="1134"/>
-        </w:tabs>
-        <w:ind w:leftChars="442" w:left="1061" w:firstLineChars="9" w:firstLine="18"/>
-        <w:jc w:val="both"/>
-        <w:rPr>
-          <w:rFonts w:ascii="Courier New" w:eastAsia="新細明體" w:hAnsi="Courier New" w:cs="Courier New"/>
-          <w:sz w:val="20"/>
-          <w:szCs w:val="20"/>
-        </w:rPr>
-      </w:pPr>
-      <w:r>
-        <w:rPr>
-          <w:rFonts w:ascii="Courier New" w:eastAsia="新細明體" w:hAnsi="Courier New" w:cs="Courier New" w:hint="eastAsia"/>
-          <w:sz w:val="20"/>
-          <w:szCs w:val="20"/>
-        </w:rPr>
-        <w:t>private:</w:t>
-      </w:r>
-    </w:p>
-    <w:p>
-      <w:pPr>
-        <w:tabs>
-          <w:tab w:val="left" w:pos="1120"/>
-        </w:tabs>
-        <w:ind w:leftChars="442" w:left="1061" w:firstLineChars="9" w:firstLine="18"/>
-        <w:jc w:val="both"/>
-        <w:rPr>
-          <w:rFonts w:ascii="Courier New" w:eastAsia="新細明體" w:hAnsi="Courier New" w:cs="Courier New"/>
-          <w:sz w:val="20"/>
-          <w:szCs w:val="20"/>
-        </w:rPr>
-      </w:pPr>
-      <w:r>
-        <w:rPr>
-          <w:rFonts w:ascii="Courier New" w:eastAsia="新細明體" w:hAnsi="Courier New" w:cs="Courier New" w:hint="eastAsia"/>
-          <w:sz w:val="20"/>
-          <w:szCs w:val="20"/>
-        </w:rPr>
-        <w:t xml:space="preserve">   </w:t>
-      </w:r>
-      <w:r>
-        <w:rPr>
-          <w:rFonts w:ascii="Courier New" w:eastAsia="新細明體" w:hAnsi="Courier New" w:cs="Courier New"/>
-          <w:sz w:val="20"/>
-          <w:szCs w:val="20"/>
-        </w:rPr>
-        <w:t>vector&lt;</w:t>
-      </w:r>
-      <w:proofErr w:type="spellStart"/>
-      <w:r>
-        <w:rPr>
-          <w:rFonts w:ascii="Courier New" w:eastAsia="新細明體" w:hAnsi="Courier New" w:cs="Courier New"/>
-          <w:sz w:val="20"/>
-          <w:szCs w:val="20"/>
-        </w:rPr>
-        <w:t>JsonElem</w:t>
-      </w:r>
-      <w:proofErr w:type="spellEnd"/>
-      <w:r>
-        <w:rPr>
-          <w:rFonts w:ascii="Courier New" w:eastAsia="新細明體" w:hAnsi="Courier New" w:cs="Courier New"/>
-          <w:sz w:val="20"/>
-          <w:szCs w:val="20"/>
-        </w:rPr>
-        <w:t xml:space="preserve">&gt; </w:t>
-      </w:r>
-      <w:r>
-        <w:rPr>
-          <w:rFonts w:ascii="Courier New" w:eastAsia="新細明體" w:hAnsi="Courier New" w:cs="Courier New"/>
-          <w:sz w:val="20"/>
-          <w:szCs w:val="20"/>
-        </w:rPr>
-        <w:t>_</w:t>
-      </w:r>
-      <w:proofErr w:type="gramStart"/>
-      <w:r>
-        <w:rPr>
-          <w:rFonts w:ascii="Courier New" w:eastAsia="新細明體" w:hAnsi="Courier New" w:cs="Courier New"/>
-          <w:sz w:val="20"/>
-          <w:szCs w:val="20"/>
-        </w:rPr>
-        <w:t>obj;  /</w:t>
-      </w:r>
-      <w:proofErr w:type="gramEnd"/>
-      <w:r>
-        <w:rPr>
-          <w:rFonts w:ascii="Courier New" w:eastAsia="新細明體" w:hAnsi="Courier New" w:cs="Courier New"/>
-          <w:sz w:val="20"/>
-          <w:szCs w:val="20"/>
-        </w:rPr>
-        <w:t>/ DO NOT change this definition.</w:t>
-      </w:r>
-    </w:p>
-    <w:p>
-      <w:pPr>
-        <w:tabs>
-          <w:tab w:val="left" w:pos="1134"/>
-        </w:tabs>
-        <w:ind w:leftChars="442" w:left="1061" w:firstLineChars="9" w:firstLine="18"/>
-        <w:jc w:val="both"/>
-        <w:rPr>
-          <w:rFonts w:ascii="Courier New" w:eastAsia="新細明體" w:hAnsi="Courier New" w:cs="Courier New"/>
-          <w:sz w:val="20"/>
-          <w:szCs w:val="20"/>
-        </w:rPr>
-      </w:pPr>
-      <w:r>
-        <w:rPr>
-          <w:rFonts w:ascii="Courier New" w:eastAsia="新細明體" w:hAnsi="Courier New" w:cs="Courier New"/>
-          <w:sz w:val="20"/>
-          <w:szCs w:val="20"/>
-        </w:rPr>
-        <w:t xml:space="preserve">                           </w:t>
-      </w:r>
-      <w:r>
-        <w:rPr>
-          <w:rFonts w:ascii="Courier New" w:eastAsia="新細明體" w:hAnsi="Courier New" w:cs="Courier New"/>
-          <w:sz w:val="20"/>
-          <w:szCs w:val="20"/>
-        </w:rPr>
-        <w:t>// Use it to store JSON elements.</w:t>
-      </w:r>
-    </w:p>
-    <w:p>
-      <w:pPr>
-        <w:tabs>
-          <w:tab w:val="left" w:pos="1134"/>
-        </w:tabs>
-        <w:ind w:leftChars="442" w:left="1061" w:firstLineChars="9" w:firstLine="18"/>
-        <w:jc w:val="both"/>
-      </w:pPr>
-      <w:r>
-        <w:rPr>
-          <w:rFonts w:ascii="Courier New" w:eastAsia="新細明體" w:hAnsi="Courier New" w:cs="Courier New" w:hint="eastAsia"/>
-          <w:sz w:val="20"/>
-          <w:szCs w:val="20"/>
-        </w:rPr>
-        <w:t>};</w:t>
-      </w:r>
-      <w:r>
-        <w:rPr>
-          <w:rFonts w:hint="eastAsia"/>
-        </w:rPr>
-        <w:t xml:space="preserve"> </w:t>
-      </w:r>
-    </w:p>
-    <w:p>
-      <w:pPr>
-        <w:tabs>
-          <w:tab w:val="left" w:pos="720"/>
-          <w:tab w:val="left" w:pos="7560"/>
-        </w:tabs>
-        <w:spacing w:before="240" w:after="120"/>
-        <w:ind w:leftChars="150" w:left="720" w:hangingChars="150" w:hanging="360"/>
-        <w:jc w:val="both"/>
-        <w:rPr>
-          <w:rFonts w:eastAsia="新細明體"/>
-        </w:rPr>
-      </w:pPr>
-      <w:r>
-        <w:rPr>
-          <w:rFonts w:eastAsia="新細明體" w:hint="eastAsia"/>
-        </w:rPr>
-        <w:tab/>
-      </w:r>
-      <w:r>
-        <w:rPr>
-          <w:rFonts w:eastAsia="新細明體"/>
-        </w:rPr>
-        <w:t xml:space="preserve">And for each element, define </w:t>
-      </w:r>
-      <w:r>
-        <w:rPr>
-          <w:rFonts w:ascii="Courier New" w:eastAsia="新細明體" w:hAnsi="Courier New" w:cs="Courier New"/>
-          <w:sz w:val="21"/>
-        </w:rPr>
-        <w:t>string</w:t>
-      </w:r>
-      <w:r>
-        <w:rPr>
-          <w:rFonts w:eastAsia="新細明體"/>
-          <w:sz w:val="21"/>
-        </w:rPr>
-        <w:t xml:space="preserve"> </w:t>
-      </w:r>
-      <w:r>
-        <w:rPr>
-          <w:rFonts w:eastAsia="新細明體"/>
-        </w:rPr>
-        <w:t xml:space="preserve">and </w:t>
-      </w:r>
-      <w:r>
-        <w:rPr>
-          <w:rFonts w:ascii="Courier New" w:eastAsia="新細明體" w:hAnsi="Courier New" w:cs="Courier New"/>
-          <w:sz w:val="21"/>
-        </w:rPr>
-        <w:t>int</w:t>
-      </w:r>
-      <w:r>
-        <w:rPr>
-          <w:rFonts w:eastAsia="新細明體"/>
-          <w:sz w:val="21"/>
-        </w:rPr>
-        <w:t xml:space="preserve"> </w:t>
-      </w:r>
-      <w:r>
-        <w:rPr>
-          <w:rFonts w:eastAsia="新細明體"/>
-        </w:rPr>
-        <w:t>as its data members:</w:t>
-      </w:r>
-    </w:p>
-    <w:p>
-      <w:pPr>
-        <w:tabs>
-          <w:tab w:val="left" w:pos="1134"/>
-        </w:tabs>
-        <w:ind w:leftChars="442" w:left="1061" w:firstLineChars="9" w:firstLine="18"/>
-        <w:jc w:val="both"/>
-        <w:rPr>
-          <w:rFonts w:ascii="Courier New" w:hAnsi="Courier New" w:cs="Courier New"/>
-          <w:sz w:val="20"/>
-        </w:rPr>
-      </w:pPr>
-      <w:r>
-        <w:rPr>
-          <w:rFonts w:ascii="Courier New" w:hAnsi="Courier New" w:cs="Courier New"/>
-          <w:sz w:val="20"/>
-        </w:rPr>
-        <w:t xml:space="preserve">class </w:t>
-      </w:r>
-      <w:proofErr w:type="spellStart"/>
-      <w:r>
-        <w:rPr>
-          <w:rFonts w:ascii="Courier New" w:hAnsi="Courier New" w:cs="Courier New"/>
-          <w:sz w:val="20"/>
-        </w:rPr>
-        <w:t>JsonElem</w:t>
-      </w:r>
-      <w:proofErr w:type="spellEnd"/>
-      <w:r>
-        <w:rPr>
-          <w:rFonts w:ascii="Courier New" w:hAnsi="Courier New" w:cs="Courier New"/>
-          <w:sz w:val="20"/>
-        </w:rPr>
-        <w:t xml:space="preserve"> {</w:t>
-      </w:r>
-    </w:p>
-    <w:p>
-      <w:pPr>
-        <w:tabs>
-          <w:tab w:val="left" w:pos="1120"/>
-        </w:tabs>
-        <w:ind w:leftChars="442" w:left="1061" w:firstLineChars="9" w:firstLine="18"/>
-        <w:jc w:val="both"/>
-        <w:rPr>
-          <w:rFonts w:ascii="Courier New" w:hAnsi="Courier New" w:cs="Courier New"/>
-          <w:sz w:val="20"/>
-        </w:rPr>
-      </w:pPr>
-      <w:r>
-        <w:rPr>
-          <w:rFonts w:ascii="Courier New" w:hAnsi="Courier New" w:cs="Courier New"/>
-          <w:sz w:val="20"/>
-        </w:rPr>
-        <w:t>public:</w:t>
-      </w:r>
-    </w:p>
-    <w:p>
-      <w:pPr>
-        <w:tabs>
-          <w:tab w:val="left" w:pos="1120"/>
-        </w:tabs>
-        <w:ind w:leftChars="442" w:left="1061" w:firstLineChars="9" w:firstLine="18"/>
-        <w:jc w:val="both"/>
-        <w:rPr>
-          <w:rFonts w:ascii="Courier New" w:hAnsi="Courier New" w:cs="Courier New"/>
-          <w:sz w:val="20"/>
-        </w:rPr>
-      </w:pPr>
-      <w:r>
-        <w:rPr>
-          <w:rFonts w:ascii="Courier New" w:hAnsi="Courier New" w:cs="Courier New"/>
-          <w:sz w:val="20"/>
-        </w:rPr>
-        <w:t xml:space="preserve">   // TODO: define constructor &amp; member functions on your own</w:t>
-      </w:r>
-    </w:p>
-    <w:p>
-      <w:pPr>
-        <w:tabs>
-          <w:tab w:val="left" w:pos="1120"/>
-        </w:tabs>
-        <w:ind w:leftChars="442" w:left="1061" w:firstLineChars="9" w:firstLine="18"/>
-        <w:jc w:val="both"/>
-        <w:rPr>
-          <w:rFonts w:ascii="Courier New" w:hAnsi="Courier New" w:cs="Courier New"/>
-          <w:sz w:val="20"/>
-        </w:rPr>
-      </w:pPr>
-      <w:r>
-        <w:rPr>
-          <w:rFonts w:ascii="Courier New" w:hAnsi="Courier New" w:cs="Courier New"/>
-          <w:sz w:val="20"/>
-        </w:rPr>
-        <w:t xml:space="preserve">   </w:t>
-      </w:r>
-      <w:proofErr w:type="spellStart"/>
-      <w:proofErr w:type="gramStart"/>
-      <w:r>
-        <w:rPr>
-          <w:rFonts w:ascii="Courier New" w:hAnsi="Courier New" w:cs="Courier New"/>
-          <w:sz w:val="20"/>
-        </w:rPr>
-        <w:t>JsonElem</w:t>
-      </w:r>
-      <w:proofErr w:type="spellEnd"/>
-      <w:r>
-        <w:rPr>
-          <w:rFonts w:ascii="Courier New" w:hAnsi="Courier New" w:cs="Courier New"/>
-          <w:sz w:val="20"/>
-        </w:rPr>
-        <w:t>(</w:t>
-      </w:r>
-      <w:proofErr w:type="gramEnd"/>
-      <w:r>
-        <w:rPr>
-          <w:rFonts w:ascii="Courier New" w:hAnsi="Courier New" w:cs="Courier New"/>
-          <w:sz w:val="20"/>
-        </w:rPr>
-        <w:t>) {}</w:t>
-      </w:r>
-    </w:p>
-    <w:p>
-      <w:pPr>
-        <w:tabs>
-          <w:tab w:val="left" w:pos="1134"/>
-        </w:tabs>
-        <w:ind w:leftChars="442" w:left="1061" w:firstLineChars="9" w:firstLine="18"/>
-        <w:jc w:val="both"/>
-        <w:rPr>
-          <w:rFonts w:ascii="Courier New" w:hAnsi="Courier New" w:cs="Courier New"/>
-          <w:sz w:val="20"/>
-        </w:rPr>
-      </w:pPr>
-      <w:r>
-        <w:rPr>
-          <w:rFonts w:ascii="Courier New" w:hAnsi="Courier New" w:cs="Courier New"/>
-          <w:sz w:val="20"/>
-        </w:rPr>
-        <w:t xml:space="preserve">   </w:t>
-      </w:r>
-      <w:proofErr w:type="spellStart"/>
-      <w:proofErr w:type="gramStart"/>
-      <w:r>
-        <w:rPr>
-          <w:rFonts w:ascii="Courier New" w:hAnsi="Courier New" w:cs="Courier New"/>
-          <w:sz w:val="20"/>
-        </w:rPr>
-        <w:t>JsonElem</w:t>
-      </w:r>
-      <w:proofErr w:type="spellEnd"/>
-      <w:r>
-        <w:rPr>
-          <w:rFonts w:ascii="Courier New" w:hAnsi="Courier New" w:cs="Courier New"/>
-          <w:sz w:val="20"/>
-        </w:rPr>
-        <w:t>(</w:t>
-      </w:r>
-      <w:proofErr w:type="gramEnd"/>
-      <w:r>
-        <w:rPr>
-          <w:rFonts w:ascii="Courier New" w:hAnsi="Courier New" w:cs="Courier New"/>
-          <w:sz w:val="20"/>
-        </w:rPr>
-        <w:t>const string&amp; k, int v): _key(k), _value(v) {}</w:t>
-      </w:r>
-    </w:p>
-    <w:p>
-      <w:pPr>
-        <w:tabs>
-          <w:tab w:val="left" w:pos="1134"/>
-        </w:tabs>
-        <w:ind w:leftChars="442" w:left="1061" w:firstLineChars="9" w:firstLine="18"/>
-        <w:jc w:val="both"/>
-        <w:rPr>
-          <w:rFonts w:ascii="Courier New" w:hAnsi="Courier New" w:cs="Courier New"/>
-          <w:sz w:val="20"/>
-        </w:rPr>
-      </w:pPr>
-    </w:p>
-    <w:p>
-      <w:pPr>
-        <w:tabs>
-          <w:tab w:val="left" w:pos="1120"/>
-        </w:tabs>
-        <w:ind w:leftChars="442" w:left="1061" w:firstLineChars="9" w:firstLine="18"/>
-        <w:jc w:val="both"/>
-        <w:rPr>
-          <w:rFonts w:ascii="Courier New" w:hAnsi="Courier New" w:cs="Courier New"/>
-          <w:sz w:val="20"/>
-        </w:rPr>
-      </w:pPr>
-      <w:r>
-        <w:rPr>
-          <w:rFonts w:ascii="Courier New" w:hAnsi="Courier New" w:cs="Courier New"/>
-          <w:sz w:val="20"/>
-        </w:rPr>
-        <w:t xml:space="preserve">   friend </w:t>
-      </w:r>
-      <w:proofErr w:type="spellStart"/>
-      <w:r>
-        <w:rPr>
-          <w:rFonts w:ascii="Courier New" w:hAnsi="Courier New" w:cs="Courier New"/>
-          <w:sz w:val="20"/>
-        </w:rPr>
-        <w:t>ostream</w:t>
-      </w:r>
-      <w:proofErr w:type="spellEnd"/>
-      <w:r>
-        <w:rPr>
-          <w:rFonts w:ascii="Courier New" w:hAnsi="Courier New" w:cs="Courier New"/>
-          <w:sz w:val="20"/>
-        </w:rPr>
-        <w:t>&amp; operator &lt;&lt; (</w:t>
-      </w:r>
-      <w:proofErr w:type="spellStart"/>
-      <w:r>
-        <w:rPr>
-          <w:rFonts w:ascii="Courier New" w:hAnsi="Courier New" w:cs="Courier New"/>
-          <w:sz w:val="20"/>
-        </w:rPr>
-        <w:t>ostream</w:t>
-      </w:r>
-      <w:proofErr w:type="spellEnd"/>
-      <w:r>
-        <w:rPr>
-          <w:rFonts w:ascii="Courier New" w:hAnsi="Courier New" w:cs="Courier New"/>
-          <w:sz w:val="20"/>
-        </w:rPr>
-        <w:t xml:space="preserve">&amp;, const </w:t>
-      </w:r>
-      <w:proofErr w:type="spellStart"/>
-      <w:r>
-        <w:rPr>
-          <w:rFonts w:ascii="Courier New" w:hAnsi="Courier New" w:cs="Courier New"/>
-          <w:sz w:val="20"/>
-        </w:rPr>
-        <w:t>JsonElem</w:t>
-      </w:r>
-      <w:proofErr w:type="spellEnd"/>
-      <w:r>
-        <w:rPr>
-          <w:rFonts w:ascii="Courier New" w:hAnsi="Courier New" w:cs="Courier New"/>
-          <w:sz w:val="20"/>
-        </w:rPr>
-        <w:t>&amp;);</w:t>
-      </w:r>
-    </w:p>
-    <w:p>
-      <w:pPr>
-        <w:tabs>
-          <w:tab w:val="left" w:pos="1120"/>
-        </w:tabs>
-        <w:ind w:leftChars="442" w:left="1061" w:firstLineChars="9" w:firstLine="18"/>
-        <w:jc w:val="both"/>
-        <w:rPr>
-          <w:rFonts w:ascii="Courier New" w:hAnsi="Courier New" w:cs="Courier New"/>
-          <w:sz w:val="20"/>
-        </w:rPr>
-      </w:pPr>
-    </w:p>
-    <w:p>
-      <w:pPr>
-        <w:tabs>
-          <w:tab w:val="left" w:pos="1120"/>
-        </w:tabs>
-        <w:ind w:leftChars="442" w:left="1061" w:firstLineChars="9" w:firstLine="18"/>
-        <w:jc w:val="both"/>
-        <w:rPr>
-          <w:rFonts w:ascii="Courier New" w:hAnsi="Courier New" w:cs="Courier New"/>
-          <w:sz w:val="20"/>
-        </w:rPr>
-      </w:pPr>
-      <w:r>
-        <w:rPr>
-          <w:rFonts w:ascii="Courier New" w:hAnsi="Courier New" w:cs="Courier New"/>
-          <w:sz w:val="20"/>
-        </w:rPr>
-        <w:t>private:</w:t>
-      </w:r>
-    </w:p>
-    <w:p>
-      <w:pPr>
-        <w:tabs>
-          <w:tab w:val="left" w:pos="1120"/>
-        </w:tabs>
-        <w:ind w:leftChars="442" w:left="1061" w:firstLineChars="9" w:firstLine="18"/>
-        <w:jc w:val="both"/>
-        <w:rPr>
-          <w:rFonts w:ascii="Courier New" w:hAnsi="Courier New" w:cs="Courier New"/>
-          <w:sz w:val="20"/>
-        </w:rPr>
-      </w:pPr>
-      <w:r>
-        <w:rPr>
-          <w:rFonts w:ascii="Courier New" w:hAnsi="Courier New" w:cs="Courier New"/>
-          <w:sz w:val="20"/>
-        </w:rPr>
-        <w:t xml:space="preserve">   </w:t>
-      </w:r>
-      <w:proofErr w:type="gramStart"/>
-      <w:r>
-        <w:rPr>
-          <w:rFonts w:ascii="Courier New" w:hAnsi="Courier New" w:cs="Courier New"/>
-          <w:sz w:val="20"/>
-        </w:rPr>
-        <w:t>string  _</w:t>
-      </w:r>
-      <w:proofErr w:type="gramEnd"/>
-      <w:r>
-        <w:rPr>
-          <w:rFonts w:ascii="Courier New" w:hAnsi="Courier New" w:cs="Courier New"/>
-          <w:sz w:val="20"/>
-        </w:rPr>
-        <w:t xml:space="preserve">key;   </w:t>
-      </w:r>
-      <w:r>
-        <w:rPr>
-          <w:rFonts w:ascii="Courier New" w:hAnsi="Courier New" w:cs="Courier New"/>
-          <w:sz w:val="20"/>
-        </w:rPr>
-        <w:t xml:space="preserve"> </w:t>
-      </w:r>
-      <w:r>
-        <w:rPr>
-          <w:rFonts w:ascii="Courier New" w:hAnsi="Courier New" w:cs="Courier New"/>
-          <w:sz w:val="20"/>
-        </w:rPr>
-        <w:t>// DO NOT change this definition.</w:t>
-      </w:r>
-    </w:p>
-    <w:p>
-      <w:pPr>
-        <w:tabs>
-          <w:tab w:val="left" w:pos="1120"/>
-        </w:tabs>
-        <w:ind w:leftChars="442" w:left="1061" w:firstLineChars="9" w:firstLine="18"/>
-        <w:jc w:val="both"/>
-        <w:rPr>
-          <w:rFonts w:ascii="Courier New" w:hAnsi="Courier New" w:cs="Courier New"/>
-          <w:sz w:val="20"/>
-        </w:rPr>
-      </w:pPr>
-      <w:r>
-        <w:rPr>
-          <w:rFonts w:ascii="Courier New" w:hAnsi="Courier New" w:cs="Courier New"/>
-          <w:sz w:val="20"/>
-        </w:rPr>
-        <w:t xml:space="preserve">                    //</w:t>
-      </w:r>
-      <w:r>
-        <w:rPr>
-          <w:rFonts w:ascii="Courier New" w:hAnsi="Courier New" w:cs="Courier New"/>
-          <w:sz w:val="20"/>
-        </w:rPr>
-        <w:t xml:space="preserve"> Use it to store key.</w:t>
-      </w:r>
-    </w:p>
-    <w:p>
-      <w:pPr>
-        <w:tabs>
-          <w:tab w:val="left" w:pos="1120"/>
-        </w:tabs>
-        <w:ind w:leftChars="442" w:left="1061" w:firstLineChars="9" w:firstLine="18"/>
-        <w:jc w:val="both"/>
-        <w:rPr>
-          <w:rFonts w:ascii="Courier New" w:hAnsi="Courier New" w:cs="Courier New"/>
-          <w:sz w:val="20"/>
-        </w:rPr>
-      </w:pPr>
-      <w:r>
-        <w:rPr>
-          <w:rFonts w:ascii="Courier New" w:hAnsi="Courier New" w:cs="Courier New"/>
-          <w:sz w:val="20"/>
-        </w:rPr>
-        <w:t xml:space="preserve">   int     _</w:t>
-      </w:r>
-      <w:proofErr w:type="gramStart"/>
-      <w:r>
-        <w:rPr>
-          <w:rFonts w:ascii="Courier New" w:hAnsi="Courier New" w:cs="Courier New"/>
-          <w:sz w:val="20"/>
-        </w:rPr>
-        <w:t xml:space="preserve">value; </w:t>
-      </w:r>
-      <w:r>
-        <w:rPr>
-          <w:rFonts w:ascii="Courier New" w:hAnsi="Courier New" w:cs="Courier New"/>
-          <w:sz w:val="20"/>
-        </w:rPr>
-        <w:t xml:space="preserve"> </w:t>
-      </w:r>
-      <w:r>
-        <w:rPr>
-          <w:rFonts w:ascii="Courier New" w:hAnsi="Courier New" w:cs="Courier New"/>
-          <w:sz w:val="20"/>
-        </w:rPr>
-        <w:t>/</w:t>
-      </w:r>
-      <w:proofErr w:type="gramEnd"/>
-      <w:r>
-        <w:rPr>
-          <w:rFonts w:ascii="Courier New" w:hAnsi="Courier New" w:cs="Courier New"/>
-          <w:sz w:val="20"/>
-        </w:rPr>
-        <w:t>/ DO NOT change this definition.</w:t>
-      </w:r>
-    </w:p>
-    <w:p>
-      <w:pPr>
-        <w:tabs>
-          <w:tab w:val="left" w:pos="1134"/>
-        </w:tabs>
-        <w:ind w:leftChars="442" w:left="1061" w:firstLineChars="9" w:firstLine="18"/>
-        <w:jc w:val="both"/>
-        <w:rPr>
-          <w:rFonts w:ascii="Courier New" w:hAnsi="Courier New" w:cs="Courier New"/>
-          <w:sz w:val="20"/>
-        </w:rPr>
-      </w:pPr>
-      <w:r>
-        <w:rPr>
-          <w:rFonts w:ascii="Courier New" w:hAnsi="Courier New" w:cs="Courier New"/>
-          <w:sz w:val="20"/>
-        </w:rPr>
-        <w:t xml:space="preserve">                    //</w:t>
-      </w:r>
-      <w:r>
-        <w:rPr>
-          <w:rFonts w:ascii="Courier New" w:hAnsi="Courier New" w:cs="Courier New"/>
-          <w:sz w:val="20"/>
-        </w:rPr>
-        <w:t xml:space="preserve"> Use it to store value.</w:t>
-      </w:r>
-    </w:p>
-    <w:p>
-      <w:pPr>
-        <w:tabs>
-          <w:tab w:val="left" w:pos="1134"/>
-        </w:tabs>
-        <w:ind w:leftChars="442" w:left="1061" w:firstLineChars="9" w:firstLine="18"/>
-        <w:jc w:val="both"/>
-        <w:rPr>
-          <w:rFonts w:ascii="Courier New" w:eastAsia="新細明體" w:hAnsi="Courier New" w:cs="Courier New"/>
-          <w:sz w:val="15"/>
-          <w:szCs w:val="20"/>
-        </w:rPr>
-      </w:pPr>
-      <w:r>
-        <w:rPr>
-          <w:rFonts w:ascii="Courier New" w:hAnsi="Courier New" w:cs="Courier New"/>
-          <w:sz w:val="20"/>
-        </w:rPr>
-        <w:t>};</w:t>
-      </w:r>
-    </w:p>
-    <w:p>
-      <w:pPr>
-        <w:tabs>
-          <w:tab w:val="left" w:pos="720"/>
-          <w:tab w:val="left" w:pos="7560"/>
-        </w:tabs>
-        <w:spacing w:before="240" w:after="120"/>
-        <w:ind w:leftChars="150" w:left="720" w:hangingChars="150" w:hanging="360"/>
-        <w:jc w:val="both"/>
-        <w:rPr>
-          <w:rFonts w:eastAsia="新細明體"/>
-        </w:rPr>
-      </w:pPr>
-      <w:r>
-        <w:rPr>
-          <w:rFonts w:eastAsia="新細明體" w:hint="eastAsia"/>
-        </w:rPr>
-        <w:tab/>
-        <w:t>(Hint) Suggested readings: class</w:t>
-      </w:r>
-      <w:r>
-        <w:rPr>
-          <w:rFonts w:eastAsia="新細明體" w:hint="eastAsia"/>
-        </w:rPr>
-        <w:t xml:space="preserve"> / constructor</w:t>
-      </w:r>
-      <w:r>
-        <w:rPr>
-          <w:rFonts w:eastAsia="新細明體" w:hint="eastAsia"/>
-        </w:rPr>
-        <w:t xml:space="preserve">, dynamic array, </w:t>
-      </w:r>
-      <w:r>
-        <w:rPr>
-          <w:rFonts w:eastAsia="新細明體" w:hint="eastAsia"/>
-        </w:rPr>
-        <w:t xml:space="preserve">return by reference, </w:t>
-      </w:r>
-      <w:r>
-        <w:rPr>
-          <w:rFonts w:eastAsia="新細明體"/>
-        </w:rPr>
-        <w:t xml:space="preserve">operator overloading, </w:t>
-      </w:r>
-      <w:r>
-        <w:rPr>
-          <w:rFonts w:eastAsia="新細明體" w:hint="eastAsia"/>
-        </w:rPr>
-        <w:t>const method</w:t>
-      </w:r>
-      <w:r>
-        <w:rPr>
-          <w:rFonts w:eastAsia="新細明體" w:hint="eastAsia"/>
-        </w:rPr>
-        <w:t>/variable</w:t>
-      </w:r>
-    </w:p>
-    <w:p>
-      <w:pPr>
-        <w:tabs>
-          <w:tab w:val="left" w:pos="284"/>
-          <w:tab w:val="left" w:pos="7560"/>
-        </w:tabs>
-        <w:spacing w:before="240" w:after="120"/>
-        <w:ind w:leftChars="150" w:left="360"/>
-        <w:jc w:val="both"/>
-        <w:rPr>
-          <w:rFonts w:eastAsia="新細明體"/>
-        </w:rPr>
-      </w:pPr>
-      <w:r>
-        <w:rPr>
-          <w:rFonts w:eastAsia="新細明體" w:hint="eastAsia"/>
-        </w:rPr>
-        <w:t>For the commands in sub-problems (</w:t>
-      </w:r>
-      <w:r>
-        <w:rPr>
-          <w:rFonts w:eastAsia="新細明體"/>
-        </w:rPr>
-        <w:t>c</w:t>
-      </w:r>
-      <w:r>
-        <w:rPr>
-          <w:rFonts w:eastAsia="新細明體" w:hint="eastAsia"/>
-        </w:rPr>
-        <w:t xml:space="preserve">) </w:t>
-      </w:r>
-      <w:r>
-        <w:rPr>
-          <w:rFonts w:eastAsia="新細明體"/>
-        </w:rPr>
-        <w:t>–</w:t>
-      </w:r>
-      <w:r>
-        <w:rPr>
-          <w:rFonts w:eastAsia="新細明體" w:hint="eastAsia"/>
-        </w:rPr>
-        <w:t xml:space="preserve"> (</w:t>
-      </w:r>
-      <w:r>
-        <w:rPr>
-          <w:rFonts w:eastAsia="新細明體"/>
-        </w:rPr>
-        <w:t>f</w:t>
-      </w:r>
-      <w:r>
-        <w:rPr>
-          <w:rFonts w:eastAsia="新細明體" w:hint="eastAsia"/>
-        </w:rPr>
-        <w:t>) below, implement them as member functions of</w:t>
-      </w:r>
-      <w:r>
-        <w:rPr>
-          <w:rFonts w:ascii="Courier New" w:eastAsia="新細明體" w:hAnsi="Courier New" w:cs="Courier New"/>
-        </w:rPr>
-        <w:t xml:space="preserve"> </w:t>
-      </w:r>
-      <w:r>
-        <w:rPr>
-          <w:rFonts w:ascii="Courier New" w:eastAsia="新細明體" w:hAnsi="Courier New" w:cs="Courier New"/>
-        </w:rPr>
-        <w:t xml:space="preserve">class </w:t>
-      </w:r>
-      <w:r>
-        <w:rPr>
-          <w:rFonts w:ascii="Courier New" w:eastAsia="新細明體" w:hAnsi="Courier New" w:cs="Courier New"/>
-        </w:rPr>
-        <w:t>Json</w:t>
-      </w:r>
-      <w:r>
-        <w:rPr>
-          <w:rFonts w:ascii="Courier New" w:eastAsia="新細明體" w:hAnsi="Courier New" w:cs="Courier New"/>
-        </w:rPr>
-        <w:t xml:space="preserve"> </w:t>
-      </w:r>
-      <w:r>
-        <w:rPr>
-          <w:rFonts w:eastAsia="新細明體" w:hint="eastAsia"/>
-        </w:rPr>
-        <w:t xml:space="preserve">and </w:t>
-      </w:r>
-      <w:r>
-        <w:rPr>
-          <w:rFonts w:eastAsia="新細明體" w:hint="eastAsia"/>
-        </w:rPr>
-        <w:t xml:space="preserve">name them as </w:t>
-      </w:r>
-      <w:r>
-        <w:rPr>
-          <w:rFonts w:eastAsia="新細明體"/>
-        </w:rPr>
-        <w:t>“</w:t>
-      </w:r>
-      <w:proofErr w:type="gramStart"/>
-      <w:r>
-        <w:rPr>
-          <w:rFonts w:ascii="Courier New" w:eastAsia="新細明體" w:hAnsi="Courier New" w:cs="Courier New"/>
-        </w:rPr>
-        <w:t>print(</w:t>
-      </w:r>
-      <w:proofErr w:type="gramEnd"/>
-      <w:r>
-        <w:rPr>
-          <w:rFonts w:ascii="Courier New" w:eastAsia="新細明體" w:hAnsi="Courier New" w:cs="Courier New"/>
-        </w:rPr>
-        <w:t>)</w:t>
-      </w:r>
-      <w:r>
-        <w:rPr>
-          <w:rFonts w:eastAsia="新細明體"/>
-        </w:rPr>
-        <w:t>”</w:t>
-      </w:r>
-      <w:r>
-        <w:rPr>
-          <w:rFonts w:eastAsia="新細明體" w:hint="eastAsia"/>
-        </w:rPr>
-        <w:t xml:space="preserve">, </w:t>
-      </w:r>
-      <w:r>
-        <w:rPr>
-          <w:rFonts w:eastAsia="新細明體"/>
-        </w:rPr>
-        <w:t>“</w:t>
-      </w:r>
-      <w:r>
-        <w:rPr>
-          <w:rFonts w:ascii="Courier New" w:eastAsia="新細明體" w:hAnsi="Courier New" w:cs="Courier New"/>
-        </w:rPr>
-        <w:t>add()</w:t>
-      </w:r>
-      <w:r>
-        <w:rPr>
-          <w:rFonts w:eastAsia="新細明體"/>
-        </w:rPr>
-        <w:t>”…</w:t>
-      </w:r>
-      <w:r>
-        <w:rPr>
-          <w:rFonts w:eastAsia="新細明體" w:hint="eastAsia"/>
-        </w:rPr>
-        <w:t xml:space="preserve"> etc. accordingly. E</w:t>
-      </w:r>
-      <w:r>
-        <w:rPr>
-          <w:rFonts w:eastAsia="新細明體" w:hint="eastAsia"/>
-        </w:rPr>
-        <w:t xml:space="preserve">voke them in </w:t>
-      </w:r>
-      <w:r>
-        <w:rPr>
-          <w:rFonts w:eastAsia="新細明體"/>
-        </w:rPr>
-        <w:t>“</w:t>
-      </w:r>
-      <w:r>
-        <w:rPr>
-          <w:rFonts w:eastAsia="新細明體" w:hint="eastAsia"/>
-        </w:rPr>
-        <w:t>p2Main.cpp</w:t>
-      </w:r>
-      <w:r>
-        <w:rPr>
-          <w:rFonts w:eastAsia="新細明體"/>
-        </w:rPr>
-        <w:t>”</w:t>
-      </w:r>
-      <w:r>
-        <w:rPr>
-          <w:rFonts w:eastAsia="新細明體" w:hint="eastAsia"/>
-        </w:rPr>
-        <w:t xml:space="preserve"> such as </w:t>
-      </w:r>
-      <w:proofErr w:type="spellStart"/>
-      <w:r>
-        <w:rPr>
-          <w:rFonts w:ascii="Courier New" w:eastAsia="新細明體" w:hAnsi="Courier New" w:cs="Courier New"/>
-        </w:rPr>
-        <w:t>json</w:t>
-      </w:r>
-      <w:r>
-        <w:rPr>
-          <w:rFonts w:ascii="Courier New" w:eastAsia="新細明體" w:hAnsi="Courier New" w:cs="Courier New"/>
-        </w:rPr>
-        <w:t>.</w:t>
-      </w:r>
-      <w:proofErr w:type="gramStart"/>
-      <w:r>
-        <w:rPr>
-          <w:rFonts w:ascii="Courier New" w:eastAsia="新細明體" w:hAnsi="Courier New" w:cs="Courier New"/>
-        </w:rPr>
-        <w:t>print</w:t>
-      </w:r>
-      <w:proofErr w:type="spellEnd"/>
-      <w:r>
-        <w:rPr>
-          <w:rFonts w:ascii="Courier New" w:eastAsia="新細明體" w:hAnsi="Courier New" w:cs="Courier New"/>
-        </w:rPr>
-        <w:t>(</w:t>
-      </w:r>
-      <w:proofErr w:type="gramEnd"/>
-      <w:r>
-        <w:rPr>
-          <w:rFonts w:ascii="Courier New" w:eastAsia="新細明體" w:hAnsi="Courier New" w:cs="Courier New"/>
-        </w:rPr>
-        <w:t>)</w:t>
-      </w:r>
-      <w:r>
-        <w:rPr>
-          <w:rFonts w:eastAsia="新細明體" w:hint="eastAsia"/>
-        </w:rPr>
-        <w:t>.</w:t>
-      </w:r>
-      <w:r>
-        <w:rPr>
-          <w:rFonts w:eastAsia="新細明體" w:hint="eastAsia"/>
-        </w:rPr>
-        <w:t xml:space="preserve"> Note that the commands are case sensitive (all uppercase letters) and you don</w:t>
-      </w:r>
-      <w:r>
-        <w:rPr>
-          <w:rFonts w:eastAsia="新細明體"/>
-        </w:rPr>
-        <w:t>’</w:t>
-      </w:r>
-      <w:r>
-        <w:rPr>
-          <w:rFonts w:eastAsia="新細明體" w:hint="eastAsia"/>
-        </w:rPr>
-        <w:t xml:space="preserve">t need to handle errors when </w:t>
-      </w:r>
-      <w:r>
-        <w:rPr>
-          <w:rFonts w:eastAsia="新細明體" w:hint="eastAsia"/>
-        </w:rPr>
-        <w:t>parsing</w:t>
-      </w:r>
-      <w:r>
-        <w:rPr>
-          <w:rFonts w:eastAsia="新細明體" w:hint="eastAsia"/>
-        </w:rPr>
-        <w:t xml:space="preserve"> the commands/options.</w:t>
-      </w:r>
-    </w:p>
-    <w:p>
-      <w:pPr>
-        <w:tabs>
-          <w:tab w:val="left" w:pos="720"/>
-          <w:tab w:val="left" w:pos="7560"/>
-        </w:tabs>
-        <w:spacing w:before="240" w:after="120"/>
-        <w:ind w:leftChars="150" w:left="720" w:hangingChars="150" w:hanging="360"/>
-        <w:jc w:val="both"/>
-        <w:rPr>
-          <w:rFonts w:eastAsia="新細明體"/>
-        </w:rPr>
-      </w:pPr>
-      <w:r>
-        <w:rPr>
-          <w:rFonts w:eastAsia="新細明體" w:hint="eastAsia"/>
-        </w:rPr>
-        <w:lastRenderedPageBreak/>
-        <w:t>(</w:t>
-      </w:r>
-      <w:r>
-        <w:rPr>
-          <w:rFonts w:eastAsia="新細明體"/>
-        </w:rPr>
-        <w:t>c</w:t>
-      </w:r>
-      <w:r>
-        <w:rPr>
-          <w:rFonts w:eastAsia="新細明體" w:hint="eastAsia"/>
-        </w:rPr>
-        <w:t>)</w:t>
-      </w:r>
-      <w:r>
-        <w:rPr>
-          <w:rFonts w:eastAsia="新細明體" w:hint="eastAsia"/>
-        </w:rPr>
-        <w:tab/>
-      </w:r>
-      <w:r>
-        <w:rPr>
-          <w:rFonts w:eastAsia="新細明體" w:hint="eastAsia"/>
-        </w:rPr>
-        <w:t>T</w:t>
-      </w:r>
-      <w:r>
-        <w:rPr>
-          <w:rFonts w:eastAsia="新細明體"/>
-        </w:rPr>
-        <w:t>h</w:t>
-      </w:r>
-      <w:r>
-        <w:rPr>
-          <w:rFonts w:eastAsia="新細明體" w:hint="eastAsia"/>
-        </w:rPr>
-        <w:t xml:space="preserve">e command </w:t>
-      </w:r>
-      <w:r>
-        <w:rPr>
-          <w:rFonts w:eastAsia="新細明體"/>
-        </w:rPr>
-        <w:t>“</w:t>
-      </w:r>
-      <w:r>
-        <w:rPr>
-          <w:rFonts w:ascii="Courier New" w:eastAsia="新細明體" w:hAnsi="Courier New" w:cs="Courier New" w:hint="eastAsia"/>
-        </w:rPr>
-        <w:t>PRINT</w:t>
-      </w:r>
-      <w:r>
-        <w:rPr>
-          <w:rFonts w:eastAsia="新細明體"/>
-        </w:rPr>
-        <w:t>”</w:t>
-      </w:r>
-      <w:r>
-        <w:rPr>
-          <w:rFonts w:eastAsia="新細明體" w:hint="eastAsia"/>
-        </w:rPr>
-        <w:t xml:space="preserve"> </w:t>
-      </w:r>
-      <w:r>
-        <w:rPr>
-          <w:rFonts w:eastAsia="新細明體" w:hint="eastAsia"/>
-        </w:rPr>
-        <w:t xml:space="preserve">prints the entire </w:t>
-      </w:r>
-      <w:r>
-        <w:rPr>
-          <w:rFonts w:eastAsia="新細明體"/>
-        </w:rPr>
-        <w:t>JSON object</w:t>
-      </w:r>
-      <w:r>
-        <w:rPr>
-          <w:rFonts w:eastAsia="新細明體" w:hint="eastAsia"/>
-        </w:rPr>
-        <w:t xml:space="preserve">. For example, for the example </w:t>
-      </w:r>
-      <w:r>
-        <w:rPr>
-          <w:rFonts w:eastAsia="新細明體"/>
-        </w:rPr>
-        <w:t xml:space="preserve">“test1.json” </w:t>
-      </w:r>
-      <w:r>
-        <w:rPr>
-          <w:rFonts w:eastAsia="新細明體" w:hint="eastAsia"/>
-        </w:rPr>
-        <w:t xml:space="preserve">in the </w:t>
-      </w:r>
-      <w:r>
-        <w:rPr>
-          <w:rFonts w:eastAsia="新細明體"/>
-        </w:rPr>
-        <w:t>hw2 directory</w:t>
-      </w:r>
-      <w:r>
-        <w:rPr>
-          <w:rFonts w:eastAsia="新細明體" w:hint="eastAsia"/>
-        </w:rPr>
-        <w:t>, you should see:</w:t>
-      </w:r>
-    </w:p>
-    <w:p>
-      <w:pPr>
-        <w:tabs>
-          <w:tab w:val="left" w:pos="1134"/>
-        </w:tabs>
-        <w:ind w:leftChars="442" w:left="1061" w:firstLineChars="9" w:firstLine="18"/>
-        <w:jc w:val="both"/>
-        <w:rPr>
-          <w:rFonts w:ascii="Courier New" w:eastAsia="新細明體" w:hAnsi="Courier New" w:cs="Courier New"/>
-          <w:sz w:val="20"/>
-          <w:szCs w:val="20"/>
-        </w:rPr>
-      </w:pPr>
-      <w:r>
-        <w:rPr>
-          <w:rFonts w:ascii="Courier New" w:eastAsia="新細明體" w:hAnsi="Courier New" w:cs="Courier New"/>
-          <w:sz w:val="20"/>
-          <w:szCs w:val="20"/>
-        </w:rPr>
-        <w:t>{</w:t>
-      </w:r>
-    </w:p>
-    <w:p>
-      <w:pPr>
-        <w:tabs>
-          <w:tab w:val="left" w:pos="1134"/>
-        </w:tabs>
-        <w:ind w:leftChars="442" w:left="1061" w:firstLineChars="9" w:firstLine="18"/>
-        <w:jc w:val="both"/>
-        <w:rPr>
-          <w:rFonts w:ascii="Courier New" w:eastAsia="新細明體" w:hAnsi="Courier New" w:cs="Courier New"/>
-          <w:sz w:val="20"/>
-          <w:szCs w:val="20"/>
-        </w:rPr>
-      </w:pPr>
-      <w:r>
-        <w:rPr>
-          <w:rFonts w:ascii="Courier New" w:eastAsia="新細明體" w:hAnsi="Courier New" w:cs="Courier New"/>
-          <w:sz w:val="20"/>
-          <w:szCs w:val="20"/>
-        </w:rPr>
-        <w:t xml:space="preserve">  </w:t>
-      </w:r>
-      <w:r>
-        <w:rPr>
-          <w:rFonts w:ascii="Courier New" w:eastAsia="新細明體" w:hAnsi="Courier New" w:cs="Courier New"/>
-          <w:sz w:val="20"/>
-          <w:szCs w:val="20"/>
-        </w:rPr>
-        <w:t>"Ric</w:t>
-      </w:r>
-      <w:proofErr w:type="gramStart"/>
-      <w:r>
-        <w:rPr>
-          <w:rFonts w:ascii="Courier New" w:eastAsia="新細明體" w:hAnsi="Courier New" w:cs="Courier New"/>
-          <w:sz w:val="20"/>
-          <w:szCs w:val="20"/>
-        </w:rPr>
-        <w:t>"</w:t>
-      </w:r>
-      <w:r>
-        <w:rPr>
-          <w:rFonts w:ascii="Courier New" w:eastAsia="新細明體" w:hAnsi="Courier New" w:cs="Courier New"/>
-          <w:sz w:val="20"/>
-          <w:szCs w:val="20"/>
-        </w:rPr>
-        <w:t xml:space="preserve"> </w:t>
-      </w:r>
-      <w:r>
-        <w:rPr>
-          <w:rFonts w:ascii="Courier New" w:eastAsia="新細明體" w:hAnsi="Courier New" w:cs="Courier New"/>
-          <w:sz w:val="20"/>
-          <w:szCs w:val="20"/>
-        </w:rPr>
-        <w:t>:</w:t>
-      </w:r>
-      <w:proofErr w:type="gramEnd"/>
-      <w:r>
-        <w:rPr>
-          <w:rFonts w:ascii="Courier New" w:eastAsia="新細明體" w:hAnsi="Courier New" w:cs="Courier New"/>
-          <w:sz w:val="20"/>
-          <w:szCs w:val="20"/>
-        </w:rPr>
-        <w:t xml:space="preserve"> 100,</w:t>
-      </w:r>
-    </w:p>
-    <w:p>
-      <w:pPr>
-        <w:tabs>
-          <w:tab w:val="left" w:pos="1134"/>
-        </w:tabs>
-        <w:ind w:leftChars="442" w:left="1061" w:firstLineChars="9" w:firstLine="18"/>
-        <w:jc w:val="both"/>
-        <w:rPr>
-          <w:rFonts w:ascii="Courier New" w:eastAsia="新細明體" w:hAnsi="Courier New" w:cs="Courier New"/>
-          <w:sz w:val="20"/>
-          <w:szCs w:val="20"/>
-        </w:rPr>
-      </w:pPr>
-      <w:r>
-        <w:rPr>
-          <w:rFonts w:ascii="Courier New" w:eastAsia="新細明體" w:hAnsi="Courier New" w:cs="Courier New"/>
-          <w:sz w:val="20"/>
-          <w:szCs w:val="20"/>
-        </w:rPr>
-        <w:t xml:space="preserve">  </w:t>
-      </w:r>
-      <w:r>
-        <w:rPr>
-          <w:rFonts w:ascii="Courier New" w:eastAsia="新細明體" w:hAnsi="Courier New" w:cs="Courier New"/>
-          <w:sz w:val="20"/>
-          <w:szCs w:val="20"/>
-        </w:rPr>
-        <w:t>"John</w:t>
-      </w:r>
-      <w:proofErr w:type="gramStart"/>
-      <w:r>
-        <w:rPr>
-          <w:rFonts w:ascii="Courier New" w:eastAsia="新細明體" w:hAnsi="Courier New" w:cs="Courier New"/>
-          <w:sz w:val="20"/>
-          <w:szCs w:val="20"/>
-        </w:rPr>
-        <w:t>"</w:t>
-      </w:r>
-      <w:r>
-        <w:rPr>
-          <w:rFonts w:ascii="Courier New" w:eastAsia="新細明體" w:hAnsi="Courier New" w:cs="Courier New"/>
-          <w:sz w:val="20"/>
-          <w:szCs w:val="20"/>
-        </w:rPr>
-        <w:t xml:space="preserve"> </w:t>
-      </w:r>
-      <w:r>
-        <w:rPr>
-          <w:rFonts w:ascii="Courier New" w:eastAsia="新細明體" w:hAnsi="Courier New" w:cs="Courier New"/>
-          <w:sz w:val="20"/>
-          <w:szCs w:val="20"/>
-        </w:rPr>
-        <w:t>:</w:t>
-      </w:r>
-      <w:proofErr w:type="gramEnd"/>
-      <w:r>
-        <w:rPr>
-          <w:rFonts w:ascii="Courier New" w:eastAsia="新細明體" w:hAnsi="Courier New" w:cs="Courier New"/>
-          <w:sz w:val="20"/>
-          <w:szCs w:val="20"/>
-        </w:rPr>
-        <w:t xml:space="preserve"> 50</w:t>
-      </w:r>
-    </w:p>
-    <w:p>
-      <w:pPr>
-        <w:tabs>
-          <w:tab w:val="left" w:pos="1134"/>
-        </w:tabs>
-        <w:ind w:leftChars="442" w:left="1061" w:firstLineChars="9" w:firstLine="18"/>
-        <w:jc w:val="both"/>
-        <w:rPr>
-          <w:rFonts w:ascii="Courier New" w:eastAsia="新細明體" w:hAnsi="Courier New" w:cs="Courier New"/>
-          <w:sz w:val="20"/>
-          <w:szCs w:val="20"/>
-        </w:rPr>
-      </w:pPr>
-      <w:r>
-        <w:rPr>
-          <w:rFonts w:ascii="Courier New" w:eastAsia="新細明體" w:hAnsi="Courier New" w:cs="Courier New"/>
-          <w:sz w:val="20"/>
-          <w:szCs w:val="20"/>
-        </w:rPr>
-        <w:t>}</w:t>
-      </w:r>
-    </w:p>
-    <w:p>
-      <w:pPr>
-        <w:tabs>
-          <w:tab w:val="left" w:pos="720"/>
-          <w:tab w:val="left" w:pos="7560"/>
-        </w:tabs>
-        <w:spacing w:before="240" w:after="120"/>
-        <w:ind w:leftChars="150" w:left="720" w:hangingChars="150" w:hanging="360"/>
-        <w:jc w:val="both"/>
-        <w:rPr>
-          <w:rFonts w:eastAsia="新細明體"/>
-        </w:rPr>
-      </w:pPr>
-      <w:r>
-        <w:rPr>
-          <w:rFonts w:eastAsia="新細明體" w:hint="eastAsia"/>
-        </w:rPr>
-        <w:tab/>
-      </w:r>
-      <w:r>
-        <w:rPr>
-          <w:rFonts w:eastAsia="新細明體" w:hint="eastAsia"/>
-        </w:rPr>
-        <w:t xml:space="preserve">Note that </w:t>
-      </w:r>
-      <w:r>
-        <w:rPr>
-          <w:rFonts w:eastAsia="新細明體"/>
-        </w:rPr>
-        <w:t>each element is printed in a row with indentation of 2 space characters in the beginning, followed by the key</w:t>
-      </w:r>
-      <w:r>
-        <w:rPr>
-          <w:rFonts w:eastAsia="新細明體"/>
-        </w:rPr>
-        <w:t xml:space="preserve"> (enclosed by double quote </w:t>
-      </w:r>
-      <w:r>
-        <w:rPr>
-          <w:rFonts w:ascii="Courier New" w:eastAsia="新細明體" w:hAnsi="Courier New" w:cs="Courier New"/>
-          <w:sz w:val="20"/>
-          <w:szCs w:val="20"/>
-        </w:rPr>
-        <w:t>"</w:t>
-      </w:r>
-      <w:r>
-        <w:rPr>
-          <w:rFonts w:ascii="Courier New" w:eastAsia="新細明體" w:hAnsi="Courier New" w:cs="Courier New"/>
-          <w:sz w:val="20"/>
-          <w:szCs w:val="20"/>
-        </w:rPr>
-        <w:t xml:space="preserve"> </w:t>
-      </w:r>
-      <w:r>
-        <w:rPr>
-          <w:rFonts w:ascii="Courier New" w:eastAsia="新細明體" w:hAnsi="Courier New" w:cs="Courier New"/>
-          <w:sz w:val="20"/>
-          <w:szCs w:val="20"/>
-        </w:rPr>
-        <w:t>"</w:t>
-      </w:r>
-      <w:r>
-        <w:rPr>
-          <w:rFonts w:eastAsia="新細明體"/>
-        </w:rPr>
-        <w:t>)</w:t>
-      </w:r>
-      <w:r>
-        <w:rPr>
-          <w:rFonts w:eastAsia="新細明體"/>
-        </w:rPr>
-        <w:t>,</w:t>
-      </w:r>
-      <w:r>
-        <w:rPr>
-          <w:rFonts w:eastAsia="新細明體"/>
-        </w:rPr>
-        <w:t xml:space="preserve"> a space character,</w:t>
-      </w:r>
-      <w:r>
-        <w:rPr>
-          <w:rFonts w:eastAsia="新細明體"/>
-        </w:rPr>
-        <w:t xml:space="preserve"> a column symbol, a space character, and the value.</w:t>
-      </w:r>
-      <w:r>
-        <w:rPr>
-          <w:rFonts w:eastAsia="新細明體"/>
-        </w:rPr>
-        <w:t xml:space="preserve"> Put a comma ‘,’ after the value if it is not the last element. For ease of grading, please DO NOT put any extra white space anywhere in the printout.</w:t>
-      </w:r>
-    </w:p>
-    <w:p>
-      <w:pPr>
-        <w:tabs>
-          <w:tab w:val="left" w:pos="720"/>
-        </w:tabs>
-        <w:spacing w:before="240" w:after="120"/>
-        <w:ind w:leftChars="150" w:left="720" w:hangingChars="150" w:hanging="360"/>
-        <w:jc w:val="both"/>
-        <w:rPr>
-          <w:rFonts w:eastAsia="新細明體"/>
-        </w:rPr>
-      </w:pPr>
-      <w:r>
-        <w:rPr>
-          <w:rFonts w:eastAsia="新細明體" w:hint="eastAsia"/>
-        </w:rPr>
-        <w:t>(d</w:t>
-      </w:r>
-      <w:r>
-        <w:rPr>
-          <w:rFonts w:eastAsia="新細明體" w:hint="eastAsia"/>
-        </w:rPr>
-        <w:t>)</w:t>
-      </w:r>
-      <w:r>
-        <w:rPr>
-          <w:rFonts w:eastAsia="新細明體" w:hint="eastAsia"/>
-        </w:rPr>
-        <w:tab/>
-        <w:t xml:space="preserve">The commands </w:t>
-      </w:r>
-      <w:r>
-        <w:rPr>
-          <w:rFonts w:eastAsia="新細明體"/>
-        </w:rPr>
-        <w:t>“</w:t>
-      </w:r>
-      <w:r>
-        <w:rPr>
-          <w:rFonts w:eastAsia="新細明體" w:hint="eastAsia"/>
-        </w:rPr>
-        <w:t>SUM</w:t>
-      </w:r>
-      <w:r>
-        <w:rPr>
-          <w:rFonts w:eastAsia="新細明體"/>
-        </w:rPr>
-        <w:t>”</w:t>
-      </w:r>
-      <w:r>
-        <w:rPr>
-          <w:rFonts w:eastAsia="新細明體" w:hint="eastAsia"/>
-        </w:rPr>
-        <w:t xml:space="preserve">, </w:t>
-      </w:r>
-      <w:r>
-        <w:rPr>
-          <w:rFonts w:eastAsia="新細明體"/>
-        </w:rPr>
-        <w:t>“</w:t>
-      </w:r>
-      <w:r>
-        <w:rPr>
-          <w:rFonts w:eastAsia="新細明體" w:hint="eastAsia"/>
-        </w:rPr>
-        <w:t>AVE</w:t>
-      </w:r>
-      <w:r>
-        <w:rPr>
-          <w:rFonts w:eastAsia="新細明體"/>
-        </w:rPr>
-        <w:t>”</w:t>
-      </w:r>
-      <w:r>
-        <w:rPr>
-          <w:rFonts w:eastAsia="新細明體" w:hint="eastAsia"/>
-        </w:rPr>
-        <w:t xml:space="preserve">, </w:t>
-      </w:r>
-      <w:r>
-        <w:rPr>
-          <w:rFonts w:eastAsia="新細明體"/>
-        </w:rPr>
-        <w:t>“</w:t>
-      </w:r>
-      <w:r>
-        <w:rPr>
-          <w:rFonts w:eastAsia="新細明體" w:hint="eastAsia"/>
-        </w:rPr>
-        <w:t>MAX</w:t>
-      </w:r>
-      <w:r>
-        <w:rPr>
-          <w:rFonts w:eastAsia="新細明體"/>
-        </w:rPr>
-        <w:t>”</w:t>
-      </w:r>
-      <w:r>
-        <w:rPr>
-          <w:rFonts w:eastAsia="新細明體" w:hint="eastAsia"/>
-        </w:rPr>
-        <w:t xml:space="preserve">, </w:t>
-      </w:r>
-      <w:r>
-        <w:rPr>
-          <w:rFonts w:eastAsia="新細明體"/>
-        </w:rPr>
-        <w:t xml:space="preserve">and </w:t>
-      </w:r>
-      <w:r>
-        <w:rPr>
-          <w:rFonts w:eastAsia="新細明體"/>
-        </w:rPr>
-        <w:t>“</w:t>
-      </w:r>
-      <w:r>
-        <w:rPr>
-          <w:rFonts w:eastAsia="新細明體" w:hint="eastAsia"/>
-        </w:rPr>
-        <w:t>MIN</w:t>
-      </w:r>
-      <w:r>
-        <w:rPr>
-          <w:rFonts w:eastAsia="新細明體"/>
-        </w:rPr>
-        <w:t>”</w:t>
-      </w:r>
-      <w:r>
-        <w:rPr>
-          <w:rFonts w:eastAsia="新細明體" w:hint="eastAsia"/>
-        </w:rPr>
-        <w:t xml:space="preserve"> compute the summation, average, maximum, </w:t>
-      </w:r>
-      <w:r>
-        <w:rPr>
-          <w:rFonts w:eastAsia="新細明體"/>
-        </w:rPr>
-        <w:t xml:space="preserve">and </w:t>
-      </w:r>
-      <w:r>
-        <w:rPr>
-          <w:rFonts w:eastAsia="新細明體" w:hint="eastAsia"/>
-        </w:rPr>
-        <w:t xml:space="preserve">minimum of </w:t>
-      </w:r>
-      <w:r>
-        <w:rPr>
-          <w:rFonts w:eastAsia="新細明體"/>
-        </w:rPr>
-        <w:t>the values of different elements in the JSON object</w:t>
-      </w:r>
-      <w:r>
-        <w:rPr>
-          <w:rFonts w:eastAsia="新細明體" w:hint="eastAsia"/>
-        </w:rPr>
-        <w:t>. Clearly, there will be</w:t>
-      </w:r>
-      <w:r>
-        <w:rPr>
-          <w:rFonts w:eastAsia="新細明體"/>
-        </w:rPr>
-        <w:t xml:space="preserve"> NO</w:t>
-      </w:r>
-      <w:r>
-        <w:rPr>
-          <w:rFonts w:eastAsia="新細明體" w:hint="eastAsia"/>
-        </w:rPr>
-        <w:t xml:space="preserve"> argument for these commands.</w:t>
-      </w:r>
-    </w:p>
-    <w:p>
-      <w:pPr>
-        <w:spacing w:before="120" w:after="120"/>
-        <w:ind w:left="357"/>
-        <w:jc w:val="both"/>
-      </w:pPr>
-      <w:r>
-        <w:rPr>
-          <w:rFonts w:eastAsia="新細明體" w:hint="eastAsia"/>
-        </w:rPr>
-        <w:tab/>
-      </w:r>
-      <w:r>
-        <w:rPr>
-          <w:rFonts w:hint="eastAsia"/>
-        </w:rPr>
-        <w:t xml:space="preserve">For example, for the </w:t>
-      </w:r>
-      <w:r>
-        <w:t xml:space="preserve">example “test3.json” </w:t>
-      </w:r>
-      <w:r>
-        <w:rPr>
-          <w:rFonts w:eastAsia="新細明體" w:hint="eastAsia"/>
-        </w:rPr>
-        <w:t xml:space="preserve">in the </w:t>
-      </w:r>
-      <w:r>
-        <w:rPr>
-          <w:rFonts w:eastAsia="新細明體"/>
-        </w:rPr>
-        <w:t>hw2 directory</w:t>
-      </w:r>
-      <w:r>
-        <w:rPr>
-          <w:rFonts w:eastAsia="新細明體" w:hint="eastAsia"/>
-        </w:rPr>
-        <w:t>, you should see:</w:t>
-      </w:r>
-    </w:p>
-    <w:p>
-      <w:pPr>
-        <w:tabs>
-          <w:tab w:val="left" w:pos="1120"/>
-        </w:tabs>
-        <w:ind w:leftChars="442" w:left="1061" w:firstLineChars="9" w:firstLine="18"/>
-        <w:jc w:val="both"/>
-        <w:rPr>
-          <w:rFonts w:ascii="Courier New" w:eastAsia="新細明體" w:hAnsi="Courier New" w:cs="Courier New"/>
-          <w:sz w:val="20"/>
-          <w:szCs w:val="20"/>
-        </w:rPr>
-      </w:pPr>
-      <w:r>
-        <w:rPr>
-          <w:rFonts w:ascii="Courier New" w:eastAsia="新細明體" w:hAnsi="Courier New" w:cs="Courier New"/>
-          <w:sz w:val="20"/>
-          <w:szCs w:val="20"/>
-        </w:rPr>
-        <w:t>Enter command: SUM</w:t>
-      </w:r>
-    </w:p>
-    <w:p>
-      <w:pPr>
-        <w:tabs>
-          <w:tab w:val="left" w:pos="1120"/>
-        </w:tabs>
-        <w:ind w:leftChars="442" w:left="1061" w:firstLineChars="9" w:firstLine="18"/>
-        <w:jc w:val="both"/>
-        <w:rPr>
-          <w:rFonts w:ascii="Courier New" w:eastAsia="新細明體" w:hAnsi="Courier New" w:cs="Courier New"/>
-          <w:sz w:val="20"/>
-          <w:szCs w:val="20"/>
-        </w:rPr>
-      </w:pPr>
-      <w:r>
-        <w:rPr>
-          <w:rFonts w:ascii="Courier New" w:eastAsia="新細明體" w:hAnsi="Courier New" w:cs="Courier New"/>
-          <w:sz w:val="20"/>
-          <w:szCs w:val="20"/>
-        </w:rPr>
-        <w:t>The summation of the values is: -35.</w:t>
-      </w:r>
-    </w:p>
-    <w:p>
-      <w:pPr>
-        <w:tabs>
-          <w:tab w:val="left" w:pos="1120"/>
-        </w:tabs>
-        <w:ind w:leftChars="442" w:left="1061" w:firstLineChars="9" w:firstLine="18"/>
-        <w:jc w:val="both"/>
-        <w:rPr>
-          <w:rFonts w:ascii="Courier New" w:eastAsia="新細明體" w:hAnsi="Courier New" w:cs="Courier New"/>
-          <w:sz w:val="20"/>
-          <w:szCs w:val="20"/>
-        </w:rPr>
-      </w:pPr>
-      <w:r>
-        <w:rPr>
-          <w:rFonts w:ascii="Courier New" w:eastAsia="新細明體" w:hAnsi="Courier New" w:cs="Courier New"/>
-          <w:sz w:val="20"/>
-          <w:szCs w:val="20"/>
-        </w:rPr>
-        <w:t>Enter command: AVE</w:t>
-      </w:r>
-    </w:p>
-    <w:p>
-      <w:pPr>
-        <w:tabs>
-          <w:tab w:val="left" w:pos="1120"/>
-        </w:tabs>
-        <w:ind w:leftChars="442" w:left="1061" w:firstLineChars="9" w:firstLine="18"/>
-        <w:jc w:val="both"/>
-        <w:rPr>
-          <w:rFonts w:ascii="Courier New" w:eastAsia="新細明體" w:hAnsi="Courier New" w:cs="Courier New"/>
-          <w:sz w:val="20"/>
-          <w:szCs w:val="20"/>
-        </w:rPr>
-      </w:pPr>
-      <w:r>
-        <w:rPr>
-          <w:rFonts w:ascii="Courier New" w:eastAsia="新細明體" w:hAnsi="Courier New" w:cs="Courier New"/>
-          <w:sz w:val="20"/>
-          <w:szCs w:val="20"/>
-        </w:rPr>
-        <w:t>The average of the values is: -11.7.</w:t>
-      </w:r>
-    </w:p>
-    <w:p>
-      <w:pPr>
-        <w:tabs>
-          <w:tab w:val="left" w:pos="1120"/>
-        </w:tabs>
-        <w:ind w:leftChars="442" w:left="1061" w:firstLineChars="9" w:firstLine="18"/>
-        <w:jc w:val="both"/>
-        <w:rPr>
-          <w:rFonts w:ascii="Courier New" w:eastAsia="新細明體" w:hAnsi="Courier New" w:cs="Courier New"/>
-          <w:sz w:val="20"/>
-          <w:szCs w:val="20"/>
-        </w:rPr>
-      </w:pPr>
-      <w:r>
-        <w:rPr>
-          <w:rFonts w:ascii="Courier New" w:eastAsia="新細明體" w:hAnsi="Courier New" w:cs="Courier New"/>
-          <w:sz w:val="20"/>
-          <w:szCs w:val="20"/>
-        </w:rPr>
-        <w:t>Enter command: MAX</w:t>
-      </w:r>
-    </w:p>
-    <w:p>
-      <w:pPr>
-        <w:tabs>
-          <w:tab w:val="left" w:pos="1120"/>
-        </w:tabs>
-        <w:ind w:leftChars="442" w:left="1061" w:firstLineChars="9" w:firstLine="18"/>
-        <w:jc w:val="both"/>
-        <w:rPr>
-          <w:rFonts w:ascii="Courier New" w:eastAsia="新細明體" w:hAnsi="Courier New" w:cs="Courier New"/>
-          <w:sz w:val="20"/>
-          <w:szCs w:val="20"/>
-        </w:rPr>
-      </w:pPr>
-      <w:r>
-        <w:rPr>
-          <w:rFonts w:ascii="Courier New" w:eastAsia="新細明體" w:hAnsi="Courier New" w:cs="Courier New"/>
-          <w:sz w:val="20"/>
-          <w:szCs w:val="20"/>
-        </w:rPr>
-        <w:t xml:space="preserve">The maximum element is: </w:t>
-      </w:r>
-      <w:proofErr w:type="gramStart"/>
-      <w:r>
-        <w:rPr>
-          <w:rFonts w:ascii="Courier New" w:eastAsia="新細明體" w:hAnsi="Courier New" w:cs="Courier New"/>
-          <w:sz w:val="20"/>
-          <w:szCs w:val="20"/>
-        </w:rPr>
-        <w:t>{ "</w:t>
-      </w:r>
-      <w:proofErr w:type="spellStart"/>
-      <w:proofErr w:type="gramEnd"/>
-      <w:r>
-        <w:rPr>
-          <w:rFonts w:ascii="Courier New" w:eastAsia="新細明體" w:hAnsi="Courier New" w:cs="Courier New"/>
-          <w:sz w:val="20"/>
-          <w:szCs w:val="20"/>
-        </w:rPr>
-        <w:t>qQ</w:t>
-      </w:r>
-      <w:proofErr w:type="spellEnd"/>
-      <w:r>
-        <w:rPr>
-          <w:rFonts w:ascii="Courier New" w:eastAsia="新細明體" w:hAnsi="Courier New" w:cs="Courier New"/>
-          <w:sz w:val="20"/>
-          <w:szCs w:val="20"/>
-        </w:rPr>
-        <w:t>" : 88 }.</w:t>
-      </w:r>
-    </w:p>
-    <w:p>
-      <w:pPr>
-        <w:tabs>
-          <w:tab w:val="left" w:pos="1120"/>
-        </w:tabs>
-        <w:ind w:leftChars="442" w:left="1061" w:firstLineChars="9" w:firstLine="18"/>
-        <w:jc w:val="both"/>
-        <w:rPr>
-          <w:rFonts w:ascii="Courier New" w:eastAsia="新細明體" w:hAnsi="Courier New" w:cs="Courier New"/>
-          <w:sz w:val="20"/>
-          <w:szCs w:val="20"/>
-        </w:rPr>
-      </w:pPr>
-      <w:r>
-        <w:rPr>
-          <w:rFonts w:ascii="Courier New" w:eastAsia="新細明體" w:hAnsi="Courier New" w:cs="Courier New"/>
-          <w:sz w:val="20"/>
-          <w:szCs w:val="20"/>
-        </w:rPr>
-        <w:t>Enter command: MIN</w:t>
-      </w:r>
-    </w:p>
-    <w:p>
-      <w:pPr>
-        <w:tabs>
-          <w:tab w:val="left" w:pos="1134"/>
-        </w:tabs>
-        <w:ind w:leftChars="442" w:left="1061" w:firstLineChars="9" w:firstLine="18"/>
-        <w:jc w:val="both"/>
-        <w:rPr>
-          <w:rFonts w:ascii="Courier New" w:eastAsia="新細明體" w:hAnsi="Courier New" w:cs="Courier New"/>
-          <w:sz w:val="20"/>
-          <w:szCs w:val="20"/>
-        </w:rPr>
-      </w:pPr>
-      <w:r>
-        <w:rPr>
-          <w:rFonts w:ascii="Courier New" w:eastAsia="新細明體" w:hAnsi="Courier New" w:cs="Courier New"/>
-          <w:sz w:val="20"/>
-          <w:szCs w:val="20"/>
-        </w:rPr>
-        <w:t xml:space="preserve">The minimum element is: </w:t>
-      </w:r>
-      <w:proofErr w:type="gramStart"/>
-      <w:r>
-        <w:rPr>
-          <w:rFonts w:ascii="Courier New" w:eastAsia="新細明體" w:hAnsi="Courier New" w:cs="Courier New"/>
-          <w:sz w:val="20"/>
-          <w:szCs w:val="20"/>
-        </w:rPr>
-        <w:t>{ "</w:t>
-      </w:r>
-      <w:proofErr w:type="spellStart"/>
-      <w:proofErr w:type="gramEnd"/>
-      <w:r>
-        <w:rPr>
-          <w:rFonts w:ascii="Courier New" w:eastAsia="新細明體" w:hAnsi="Courier New" w:cs="Courier New"/>
-          <w:sz w:val="20"/>
-          <w:szCs w:val="20"/>
-        </w:rPr>
-        <w:t>asf</w:t>
-      </w:r>
-      <w:proofErr w:type="spellEnd"/>
-      <w:r>
-        <w:rPr>
-          <w:rFonts w:ascii="Courier New" w:eastAsia="新細明體" w:hAnsi="Courier New" w:cs="Courier New"/>
-          <w:sz w:val="20"/>
-          <w:szCs w:val="20"/>
-        </w:rPr>
-        <w:t>" : -123 }.</w:t>
-      </w:r>
-      <w:r>
-        <w:rPr>
-          <w:rFonts w:ascii="Courier New" w:eastAsia="新細明體" w:hAnsi="Courier New" w:cs="Courier New"/>
-          <w:sz w:val="20"/>
-          <w:szCs w:val="20"/>
-        </w:rPr>
-        <w:t xml:space="preserve"> </w:t>
-      </w:r>
-    </w:p>
-    <w:p>
-      <w:pPr>
-        <w:spacing w:before="120" w:after="120"/>
-        <w:ind w:left="709"/>
-        <w:jc w:val="both"/>
-        <w:rPr>
-          <w:rFonts w:ascii="Courier New" w:eastAsia="新細明體" w:hAnsi="Courier New" w:cs="Courier New"/>
-          <w:sz w:val="20"/>
-          <w:szCs w:val="20"/>
-        </w:rPr>
-      </w:pPr>
-      <w:r>
-        <w:rPr>
-          <w:rFonts w:hint="eastAsia"/>
-        </w:rPr>
-        <w:t xml:space="preserve">For the </w:t>
-      </w:r>
-      <w:r>
-        <w:rPr>
-          <w:rFonts w:ascii="Courier New" w:hAnsi="Courier New" w:cs="Courier New"/>
-        </w:rPr>
-        <w:t>AVE</w:t>
-      </w:r>
-      <w:r>
-        <w:rPr>
-          <w:rFonts w:hint="eastAsia"/>
-        </w:rPr>
-        <w:t xml:space="preserve"> command, compute and round the result up to the first decimal digit</w:t>
-      </w:r>
-      <w:r>
-        <w:rPr>
-          <w:rFonts w:hint="eastAsia"/>
-        </w:rPr>
-        <w:t xml:space="preserve"> (Use </w:t>
-      </w:r>
-      <w:r>
-        <w:rPr>
-          <w:rFonts w:ascii="Courier New" w:hAnsi="Courier New" w:cs="Courier New"/>
-        </w:rPr>
-        <w:t>fixed</w:t>
-      </w:r>
-      <w:r>
-        <w:rPr>
-          <w:rFonts w:hint="eastAsia"/>
-        </w:rPr>
-        <w:t xml:space="preserve"> and </w:t>
-      </w:r>
-      <w:proofErr w:type="spellStart"/>
-      <w:proofErr w:type="gramStart"/>
-      <w:r>
-        <w:rPr>
-          <w:rFonts w:ascii="Courier New" w:hAnsi="Courier New" w:cs="Courier New"/>
-        </w:rPr>
-        <w:t>setprecision</w:t>
-      </w:r>
-      <w:proofErr w:type="spellEnd"/>
-      <w:r>
-        <w:rPr>
-          <w:rFonts w:ascii="Courier New" w:hAnsi="Courier New" w:cs="Courier New"/>
-        </w:rPr>
-        <w:t>(</w:t>
-      </w:r>
-      <w:proofErr w:type="gramEnd"/>
-      <w:r>
-        <w:rPr>
-          <w:rFonts w:ascii="Courier New" w:hAnsi="Courier New" w:cs="Courier New"/>
-        </w:rPr>
-        <w:t>1)</w:t>
-      </w:r>
-      <w:r>
-        <w:rPr>
-          <w:rFonts w:hint="eastAsia"/>
-        </w:rPr>
-        <w:t xml:space="preserve"> to format the printing)</w:t>
-      </w:r>
-      <w:r>
-        <w:rPr>
-          <w:rFonts w:hint="eastAsia"/>
-        </w:rPr>
-        <w:t xml:space="preserve">. </w:t>
-      </w:r>
-    </w:p>
-    <w:p>
-      <w:pPr>
-        <w:spacing w:before="120" w:after="120"/>
-        <w:ind w:left="709"/>
-        <w:jc w:val="both"/>
-        <w:rPr>
-          <w:rFonts w:eastAsia="新細明體"/>
-        </w:rPr>
-      </w:pPr>
-      <w:r>
-        <w:rPr>
-          <w:rFonts w:eastAsia="新細明體" w:hint="eastAsia"/>
-        </w:rPr>
-        <w:t xml:space="preserve">If there is </w:t>
-      </w:r>
-      <w:r>
-        <w:rPr>
-          <w:rFonts w:eastAsia="新細明體"/>
-        </w:rPr>
-        <w:t xml:space="preserve">no element in the JSON object, </w:t>
-      </w:r>
-      <w:r>
-        <w:rPr>
-          <w:rFonts w:eastAsia="新細明體" w:hint="eastAsia"/>
-        </w:rPr>
-        <w:t>you should report:</w:t>
-      </w:r>
-    </w:p>
-    <w:p>
-      <w:pPr>
-        <w:tabs>
-          <w:tab w:val="left" w:pos="1120"/>
-        </w:tabs>
-        <w:ind w:leftChars="442" w:left="1061" w:firstLineChars="9" w:firstLine="18"/>
-        <w:jc w:val="both"/>
-        <w:rPr>
-          <w:rFonts w:ascii="Courier New" w:eastAsia="新細明體" w:hAnsi="Courier New" w:cs="Courier New"/>
-          <w:sz w:val="20"/>
-          <w:szCs w:val="20"/>
-        </w:rPr>
-      </w:pPr>
-      <w:r>
-        <w:rPr>
-          <w:rFonts w:ascii="Courier New" w:eastAsia="新細明體" w:hAnsi="Courier New" w:cs="Courier New"/>
-          <w:sz w:val="20"/>
-          <w:szCs w:val="20"/>
-        </w:rPr>
-        <w:t>Error: No element found!!</w:t>
-      </w:r>
-    </w:p>
-    <w:p>
-      <w:pPr>
-        <w:tabs>
-          <w:tab w:val="left" w:pos="720"/>
-          <w:tab w:val="left" w:pos="7560"/>
-        </w:tabs>
-        <w:spacing w:before="240" w:after="120"/>
-        <w:ind w:leftChars="150" w:left="720" w:hangingChars="150" w:hanging="360"/>
-        <w:jc w:val="both"/>
-        <w:rPr>
-          <w:rFonts w:eastAsia="新細明體"/>
-        </w:rPr>
-      </w:pPr>
-      <w:r>
-        <w:rPr>
-          <w:rFonts w:eastAsia="新細明體" w:hint="eastAsia"/>
-        </w:rPr>
-        <w:t>(e</w:t>
+        <w:t xml:space="preserve"> (f</w:t>
       </w:r>
       <w:r>
         <w:rPr>
@@ -5801,419 +6797,6 @@
         <w:rPr>
           <w:rFonts w:ascii="Courier New" w:eastAsia="新細明體" w:hAnsi="Courier New" w:cs="Courier New" w:hint="eastAsia"/>
         </w:rPr>
-        <w:t>ADD</w:t>
-      </w:r>
-      <w:r>
-        <w:rPr>
-          <w:rFonts w:eastAsia="新細明體"/>
-        </w:rPr>
-        <w:t>”</w:t>
-      </w:r>
-      <w:r>
-        <w:rPr>
-          <w:rFonts w:eastAsia="新細明體" w:hint="eastAsia"/>
-        </w:rPr>
-        <w:t xml:space="preserve"> adds a new </w:t>
-      </w:r>
-      <w:r>
-        <w:rPr>
-          <w:rFonts w:eastAsia="新細明體"/>
-        </w:rPr>
-        <w:t xml:space="preserve">element (i.e. key-value pair) </w:t>
-      </w:r>
-      <w:r>
-        <w:rPr>
-          <w:rFonts w:eastAsia="新細明體" w:hint="eastAsia"/>
-        </w:rPr>
-        <w:t xml:space="preserve">to the </w:t>
-      </w:r>
-      <w:r>
-        <w:rPr>
-          <w:rFonts w:eastAsia="新細明體"/>
-        </w:rPr>
-        <w:t>JSON object</w:t>
-      </w:r>
-      <w:r>
-        <w:rPr>
-          <w:rFonts w:eastAsia="新細明體" w:hint="eastAsia"/>
-        </w:rPr>
-        <w:t xml:space="preserve">. The added </w:t>
-      </w:r>
-      <w:r>
-        <w:rPr>
-          <w:rFonts w:eastAsia="新細明體"/>
-        </w:rPr>
-        <w:t xml:space="preserve">key and value </w:t>
-      </w:r>
-      <w:r>
-        <w:rPr>
-          <w:rFonts w:eastAsia="新細明體" w:hint="eastAsia"/>
-        </w:rPr>
-        <w:t>are provided as arguments to this command and are separated by space</w:t>
-      </w:r>
-      <w:r>
-        <w:rPr>
-          <w:rFonts w:eastAsia="新細明體"/>
-        </w:rPr>
-        <w:t>(s)</w:t>
-      </w:r>
-      <w:r>
-        <w:rPr>
-          <w:rFonts w:eastAsia="新細明體" w:hint="eastAsia"/>
-        </w:rPr>
-        <w:t xml:space="preserve">. </w:t>
-      </w:r>
-    </w:p>
-    <w:p>
-      <w:pPr>
-        <w:tabs>
-          <w:tab w:val="left" w:pos="720"/>
-        </w:tabs>
-        <w:spacing w:before="120" w:after="120"/>
-        <w:ind w:leftChars="150" w:left="720" w:hangingChars="150" w:hanging="360"/>
-        <w:jc w:val="both"/>
-        <w:rPr>
-          <w:rFonts w:eastAsia="新細明體"/>
-        </w:rPr>
-      </w:pPr>
-      <w:r>
-        <w:rPr>
-          <w:rFonts w:eastAsia="新細明體" w:hint="eastAsia"/>
-        </w:rPr>
-        <w:tab/>
-        <w:t>For example ---</w:t>
-      </w:r>
-    </w:p>
-    <w:p>
-      <w:pPr>
-        <w:tabs>
-          <w:tab w:val="left" w:pos="1134"/>
-        </w:tabs>
-        <w:ind w:leftChars="442" w:left="1061" w:firstLineChars="9" w:firstLine="18"/>
-        <w:jc w:val="both"/>
-        <w:rPr>
-          <w:rFonts w:ascii="Courier New" w:eastAsia="新細明體" w:hAnsi="Courier New" w:cs="Courier New"/>
-          <w:sz w:val="20"/>
-          <w:szCs w:val="20"/>
-        </w:rPr>
-      </w:pPr>
-      <w:r>
-        <w:rPr>
-          <w:rFonts w:ascii="Courier New" w:eastAsia="新細明體" w:hAnsi="Courier New" w:cs="Courier New" w:hint="eastAsia"/>
-          <w:sz w:val="20"/>
-          <w:szCs w:val="20"/>
-        </w:rPr>
-        <w:t xml:space="preserve">ADD </w:t>
-      </w:r>
-      <w:r>
-        <w:rPr>
-          <w:rFonts w:ascii="Courier New" w:eastAsia="新細明體" w:hAnsi="Courier New" w:cs="Courier New"/>
-          <w:sz w:val="20"/>
-          <w:szCs w:val="20"/>
-        </w:rPr>
-        <w:t>Mary</w:t>
-      </w:r>
-      <w:r>
-        <w:rPr>
-          <w:rFonts w:ascii="Courier New" w:eastAsia="新細明體" w:hAnsi="Courier New" w:cs="Courier New" w:hint="eastAsia"/>
-          <w:sz w:val="20"/>
-          <w:szCs w:val="20"/>
-        </w:rPr>
-        <w:t xml:space="preserve"> </w:t>
-      </w:r>
-      <w:r>
-        <w:rPr>
-          <w:rFonts w:ascii="Courier New" w:eastAsia="新細明體" w:hAnsi="Courier New" w:cs="Courier New"/>
-          <w:sz w:val="20"/>
-          <w:szCs w:val="20"/>
-        </w:rPr>
-        <w:t>7</w:t>
-      </w:r>
-      <w:r>
-        <w:rPr>
-          <w:rFonts w:ascii="Courier New" w:eastAsia="新細明體" w:hAnsi="Courier New" w:cs="Courier New" w:hint="eastAsia"/>
-          <w:sz w:val="20"/>
-          <w:szCs w:val="20"/>
-        </w:rPr>
-        <w:t xml:space="preserve">0   // add a new </w:t>
-      </w:r>
-      <w:r>
-        <w:rPr>
-          <w:rFonts w:ascii="Courier New" w:eastAsia="新細明體" w:hAnsi="Courier New" w:cs="Courier New"/>
-          <w:sz w:val="20"/>
-          <w:szCs w:val="20"/>
-        </w:rPr>
-        <w:t xml:space="preserve">element </w:t>
-      </w:r>
-      <w:r>
-        <w:rPr>
-          <w:rFonts w:ascii="Courier New" w:eastAsia="新細明體" w:hAnsi="Courier New" w:cs="Courier New"/>
-          <w:sz w:val="20"/>
-          <w:szCs w:val="20"/>
-        </w:rPr>
-        <w:t>"</w:t>
-      </w:r>
-      <w:r>
-        <w:rPr>
-          <w:rFonts w:ascii="Courier New" w:eastAsia="新細明體" w:hAnsi="Courier New" w:cs="Courier New"/>
-          <w:sz w:val="20"/>
-          <w:szCs w:val="20"/>
-        </w:rPr>
-        <w:t>Mary</w:t>
-      </w:r>
-      <w:proofErr w:type="gramStart"/>
-      <w:r>
-        <w:rPr>
-          <w:rFonts w:ascii="Courier New" w:eastAsia="新細明體" w:hAnsi="Courier New" w:cs="Courier New"/>
-          <w:sz w:val="20"/>
-          <w:szCs w:val="20"/>
-        </w:rPr>
-        <w:t>"</w:t>
-      </w:r>
-      <w:r>
-        <w:rPr>
-          <w:rFonts w:ascii="Courier New" w:eastAsia="新細明體" w:hAnsi="Courier New" w:cs="Courier New"/>
-          <w:sz w:val="20"/>
-          <w:szCs w:val="20"/>
-        </w:rPr>
-        <w:t xml:space="preserve"> :</w:t>
-      </w:r>
-      <w:proofErr w:type="gramEnd"/>
-      <w:r>
-        <w:rPr>
-          <w:rFonts w:ascii="Courier New" w:eastAsia="新細明體" w:hAnsi="Courier New" w:cs="Courier New"/>
-          <w:sz w:val="20"/>
-          <w:szCs w:val="20"/>
-        </w:rPr>
-        <w:t xml:space="preserve"> 70</w:t>
-      </w:r>
-    </w:p>
-    <w:p>
-      <w:pPr>
-        <w:tabs>
-          <w:tab w:val="left" w:pos="720"/>
-        </w:tabs>
-        <w:spacing w:before="120" w:after="120"/>
-        <w:ind w:leftChars="150" w:left="720" w:hangingChars="150" w:hanging="360"/>
-        <w:jc w:val="both"/>
-        <w:rPr>
-          <w:rFonts w:eastAsia="新細明體"/>
-        </w:rPr>
-      </w:pPr>
-      <w:r>
-        <w:rPr>
-          <w:rFonts w:eastAsia="新細明體" w:hint="eastAsia"/>
-        </w:rPr>
-        <w:tab/>
-      </w:r>
-      <w:r>
-        <w:rPr>
-          <w:rFonts w:eastAsia="新細明體"/>
-        </w:rPr>
-        <w:t>When an element is added successfully, n</w:t>
-      </w:r>
-      <w:r>
-        <w:rPr>
-          <w:rFonts w:eastAsia="新細明體" w:hint="eastAsia"/>
-        </w:rPr>
-        <w:t xml:space="preserve">othing will be printed for this command. </w:t>
-      </w:r>
-      <w:r>
-        <w:rPr>
-          <w:rFonts w:eastAsia="新細明體"/>
-        </w:rPr>
-        <w:t>However, when there is already an element with the added key, print out an error (for example):</w:t>
-      </w:r>
-    </w:p>
-    <w:p>
-      <w:pPr>
-        <w:tabs>
-          <w:tab w:val="left" w:pos="840"/>
-        </w:tabs>
-        <w:spacing w:before="120" w:after="120"/>
-        <w:ind w:leftChars="150" w:left="720" w:hangingChars="150" w:hanging="360"/>
-        <w:jc w:val="both"/>
-        <w:rPr>
-          <w:rFonts w:ascii="Courier New" w:eastAsia="新細明體" w:hAnsi="Courier New" w:cs="Courier New"/>
-        </w:rPr>
-      </w:pPr>
-      <w:r>
-        <w:rPr>
-          <w:rFonts w:eastAsia="新細明體"/>
-        </w:rPr>
-        <w:tab/>
-        <w:t xml:space="preserve">     </w:t>
-      </w:r>
-      <w:r>
-        <w:rPr>
-          <w:rFonts w:ascii="Courier New" w:eastAsia="新細明體" w:hAnsi="Courier New" w:cs="Courier New"/>
-        </w:rPr>
-        <w:t>Error: Element with key "</w:t>
-      </w:r>
-      <w:r>
-        <w:rPr>
-          <w:rFonts w:ascii="Courier New" w:eastAsia="新細明體" w:hAnsi="Courier New" w:cs="Courier New"/>
-        </w:rPr>
-        <w:t>Mary</w:t>
-      </w:r>
-      <w:r>
-        <w:rPr>
-          <w:rFonts w:ascii="Courier New" w:eastAsia="新細明體" w:hAnsi="Courier New" w:cs="Courier New"/>
-        </w:rPr>
-        <w:t>"</w:t>
-      </w:r>
-      <w:r>
-        <w:rPr>
-          <w:rFonts w:ascii="Courier New" w:eastAsia="新細明體" w:hAnsi="Courier New" w:cs="Courier New"/>
-        </w:rPr>
-        <w:t xml:space="preserve"> </w:t>
-      </w:r>
-      <w:r>
-        <w:rPr>
-          <w:rFonts w:ascii="Courier New" w:eastAsia="新細明體" w:hAnsi="Courier New" w:cs="Courier New"/>
-        </w:rPr>
-        <w:t>already exists!!</w:t>
-      </w:r>
-    </w:p>
-    <w:p>
-      <w:pPr>
-        <w:tabs>
-          <w:tab w:val="left" w:pos="840"/>
-        </w:tabs>
-        <w:spacing w:before="120" w:after="120"/>
-        <w:ind w:leftChars="150" w:left="720" w:hangingChars="150" w:hanging="360"/>
-        <w:jc w:val="both"/>
-        <w:rPr>
-          <w:rFonts w:eastAsia="新細明體"/>
-        </w:rPr>
-      </w:pPr>
-      <w:r>
-        <w:rPr>
-          <w:rFonts w:eastAsia="新細明體"/>
-        </w:rPr>
-        <w:tab/>
-        <w:t xml:space="preserve">and do not insert </w:t>
-      </w:r>
-      <w:proofErr w:type="spellStart"/>
-      <w:r>
-        <w:rPr>
-          <w:rFonts w:eastAsia="新細明體"/>
-        </w:rPr>
-        <w:t>it.</w:t>
-      </w:r>
-      <w:proofErr w:type="spellEnd"/>
-    </w:p>
-    <w:p>
-      <w:pPr>
-        <w:tabs>
-          <w:tab w:val="left" w:pos="840"/>
-        </w:tabs>
-        <w:spacing w:before="120" w:after="120"/>
-        <w:ind w:leftChars="150" w:left="720" w:hangingChars="150" w:hanging="360"/>
-        <w:jc w:val="both"/>
-        <w:rPr>
-          <w:rFonts w:eastAsia="新細明體"/>
-        </w:rPr>
-      </w:pPr>
-      <w:r>
-        <w:rPr>
-          <w:rFonts w:eastAsia="新細明體"/>
-        </w:rPr>
-        <w:tab/>
-      </w:r>
-      <w:r>
-        <w:rPr>
-          <w:rFonts w:eastAsia="新細明體" w:hint="eastAsia"/>
-        </w:rPr>
-        <w:t xml:space="preserve">Use </w:t>
-      </w:r>
-      <w:r>
-        <w:rPr>
-          <w:rFonts w:eastAsia="新細明體"/>
-        </w:rPr>
-        <w:t>“</w:t>
-      </w:r>
-      <w:r>
-        <w:rPr>
-          <w:rFonts w:ascii="Courier New" w:eastAsia="新細明體" w:hAnsi="Courier New" w:cs="Courier New"/>
-        </w:rPr>
-        <w:t>PRINT</w:t>
-      </w:r>
-      <w:r>
-        <w:rPr>
-          <w:rFonts w:eastAsia="新細明體"/>
-        </w:rPr>
-        <w:t>”</w:t>
-      </w:r>
-      <w:r>
-        <w:rPr>
-          <w:rFonts w:eastAsia="新細明體" w:hint="eastAsia"/>
-        </w:rPr>
-        <w:t xml:space="preserve"> command to check the result.</w:t>
-      </w:r>
-    </w:p>
-    <w:p>
-      <w:pPr>
-        <w:tabs>
-          <w:tab w:val="left" w:pos="720"/>
-        </w:tabs>
-        <w:spacing w:before="120" w:after="120"/>
-        <w:ind w:leftChars="150" w:left="720" w:hangingChars="150" w:hanging="360"/>
-        <w:jc w:val="both"/>
-        <w:rPr>
-          <w:rFonts w:eastAsia="新細明體"/>
-        </w:rPr>
-      </w:pPr>
-      <w:r>
-        <w:rPr>
-          <w:rFonts w:eastAsia="新細明體"/>
-        </w:rPr>
-        <w:tab/>
-        <w:t>Please note that the added element affects the JSON object in your program only. It will not change (i.e. write back to) the read-in file.</w:t>
-      </w:r>
-    </w:p>
-    <w:p>
-      <w:pPr>
-        <w:tabs>
-          <w:tab w:val="left" w:pos="720"/>
-          <w:tab w:val="left" w:pos="7560"/>
-        </w:tabs>
-        <w:spacing w:before="240" w:after="120"/>
-        <w:ind w:leftChars="150" w:left="720" w:hangingChars="150" w:hanging="360"/>
-        <w:jc w:val="both"/>
-        <w:rPr>
-          <w:rFonts w:eastAsia="新細明體"/>
-        </w:rPr>
-      </w:pPr>
-      <w:r>
-        <w:rPr>
-          <w:rFonts w:eastAsia="新細明體" w:hint="eastAsia"/>
-        </w:rPr>
-        <w:t xml:space="preserve"> (f</w:t>
-      </w:r>
-      <w:r>
-        <w:rPr>
-          <w:rFonts w:eastAsia="新細明體" w:hint="eastAsia"/>
-        </w:rPr>
-        <w:t>)</w:t>
-      </w:r>
-      <w:r>
-        <w:rPr>
-          <w:rFonts w:eastAsia="新細明體" w:hint="eastAsia"/>
-        </w:rPr>
-        <w:tab/>
-        <w:t xml:space="preserve">The command </w:t>
-      </w:r>
-      <w:r>
-        <w:rPr>
-          <w:rFonts w:eastAsia="新細明體"/>
-        </w:rPr>
-        <w:t>“</w:t>
-      </w:r>
-      <w:r>
-        <w:rPr>
-          <w:rFonts w:ascii="Courier New" w:eastAsia="新細明體" w:hAnsi="Courier New" w:cs="Courier New" w:hint="eastAsia"/>
-        </w:rPr>
         <w:t>EXIT</w:t>
       </w:r>
       <w:r>
@@ -6245,7 +6828,6 @@
           <w:b/>
           <w:bCs/>
         </w:rPr>
-        <w:lastRenderedPageBreak/>
         <w:t xml:space="preserve">Notes: Please pay attention to the homework rules </w:t>
       </w:r>
       <w:r>
@@ -6623,8 +7205,8 @@
       </w:r>
     </w:p>
     <w:sectPr>
-      <w:footerReference w:type="even" r:id="rId11"/>
-      <w:footerReference w:type="default" r:id="rId12"/>
+      <w:footerReference w:type="even" r:id="rId10"/>
+      <w:footerReference w:type="default" r:id="rId11"/>
       <w:pgSz w:w="11900" w:h="16840"/>
       <w:pgMar w:top="1440" w:right="1800" w:bottom="1440" w:left="1800" w:header="720" w:footer="720" w:gutter="0"/>
       <w:cols w:space="720"/>
@@ -6635,7 +7217,7 @@
 </file>
 
 <file path=word/endnotes.xml><?xml version="1.0" encoding="utf-8"?>
-<w:endnotes xmlns:wpc="http://schemas.microsoft.com/office/word/2010/wordprocessingCanvas" xmlns:cx="http://schemas.microsoft.com/office/drawing/2014/chartex" xmlns:cx1="http://schemas.microsoft.com/office/drawing/2015/9/8/chartex" xmlns:cx2="http://schemas.microsoft.com/office/drawing/2015/10/21/chartex" xmlns:cx3="http://schemas.microsoft.com/office/drawing/2016/5/9/chartex" xmlns:cx4="http://schemas.microsoft.com/office/drawing/2016/5/10/chartex" xmlns:cx5="http://schemas.microsoft.com/office/drawing/2016/5/11/chartex" xmlns:cx6="http://schemas.microsoft.com/office/drawing/2016/5/12/chartex" xmlns:cx7="http://schemas.microsoft.com/office/drawing/2016/5/13/chartex" xmlns:cx8="http://schemas.microsoft.com/office/drawing/2016/5/14/chartex" xmlns:mc="http://schemas.openxmlformats.org/markup-compatibility/2006" xmlns:aink="http://schemas.microsoft.com/office/drawing/2016/ink" xmlns:am3d="http://schemas.microsoft.com/office/drawing/2017/model3d" xmlns:o="urn:schemas-microsoft-com:office:office" xmlns:r="http://schemas.openxmlformats.org/officeDocument/2006/relationships" xmlns:m="http://schemas.openxmlformats.org/officeDocument/2006/math" xmlns:v="urn:schemas-microsoft-com:vml" xmlns:wp14="http://schemas.microsoft.com/office/word/2010/wordprocessingDrawing" xmlns:wp="http://schemas.openxmlformats.org/drawingml/2006/wordprocessingDrawing" xmlns:w10="urn:schemas-microsoft-com:office:word" xmlns:w="http://schemas.openxmlformats.org/wordprocessingml/2006/main" xmlns:w14="http://schemas.microsoft.com/office/word/2010/wordml" xmlns:w15="http://schemas.microsoft.com/office/word/2012/wordml" xmlns:w16cid="http://schemas.microsoft.com/office/word/2016/wordml/cid" xmlns:w16se="http://schemas.microsoft.com/office/word/2015/wordml/symex" xmlns:wpg="http://schemas.microsoft.com/office/word/2010/wordprocessingGroup" xmlns:wpi="http://schemas.microsoft.com/office/word/2010/wordprocessingInk" xmlns:wne="http://schemas.microsoft.com/office/word/2006/wordml" xmlns:wps="http://schemas.microsoft.com/office/word/2010/wordprocessingShape" mc:Ignorable="w14 w15 w16se w16cid wp14">
+<w:endnotes xmlns:wpc="http://schemas.microsoft.com/office/word/2010/wordprocessingCanvas" xmlns:cx="http://schemas.microsoft.com/office/drawing/2014/chartex" xmlns:cx1="http://schemas.microsoft.com/office/drawing/2015/9/8/chartex" xmlns:cx2="http://schemas.microsoft.com/office/drawing/2015/10/21/chartex" xmlns:cx3="http://schemas.microsoft.com/office/drawing/2016/5/9/chartex" xmlns:cx4="http://schemas.microsoft.com/office/drawing/2016/5/10/chartex" xmlns:cx5="http://schemas.microsoft.com/office/drawing/2016/5/11/chartex" xmlns:cx6="http://schemas.microsoft.com/office/drawing/2016/5/12/chartex" xmlns:cx7="http://schemas.microsoft.com/office/drawing/2016/5/13/chartex" xmlns:cx8="http://schemas.microsoft.com/office/drawing/2016/5/14/chartex" xmlns:mc="http://schemas.openxmlformats.org/markup-compatibility/2006" xmlns:aink="http://schemas.microsoft.com/office/drawing/2016/ink" xmlns:am3d="http://schemas.microsoft.com/office/drawing/2017/model3d" xmlns:o="urn:schemas-microsoft-com:office:office" xmlns:oel="http://schemas.microsoft.com/office/2019/extlst" xmlns:r="http://schemas.openxmlformats.org/officeDocument/2006/relationships" xmlns:m="http://schemas.openxmlformats.org/officeDocument/2006/math" xmlns:v="urn:schemas-microsoft-com:vml" xmlns:wp14="http://schemas.microsoft.com/office/word/2010/wordprocessingDrawing" xmlns:wp="http://schemas.openxmlformats.org/drawingml/2006/wordprocessingDrawing" xmlns:w10="urn:schemas-microsoft-com:office:word" xmlns:w="http://schemas.openxmlformats.org/wordprocessingml/2006/main" xmlns:w14="http://schemas.microsoft.com/office/word/2010/wordml" xmlns:w15="http://schemas.microsoft.com/office/word/2012/wordml" xmlns:w16cex="http://schemas.microsoft.com/office/word/2018/wordml/cex" xmlns:w16cid="http://schemas.microsoft.com/office/word/2016/wordml/cid" xmlns:w16="http://schemas.microsoft.com/office/word/2018/wordml" xmlns:w16du="http://schemas.microsoft.com/office/word/2023/wordml/word16du" xmlns:w16sdtdh="http://schemas.microsoft.com/office/word/2020/wordml/sdtdatahash" xmlns:w16sdtfl="http://schemas.microsoft.com/office/word/2024/wordml/sdtformatlock" xmlns:w16se="http://schemas.microsoft.com/office/word/2015/wordml/symex" xmlns:wpg="http://schemas.microsoft.com/office/word/2010/wordprocessingGroup" xmlns:wpi="http://schemas.microsoft.com/office/word/2010/wordprocessingInk" xmlns:wne="http://schemas.microsoft.com/office/word/2006/wordml" xmlns:wps="http://schemas.microsoft.com/office/word/2010/wordprocessingShape" mc:Ignorable="w14 w15 w16se w16cid w16 w16cex w16sdtdh w16sdtfl w16du wp14">
   <w:endnote w:type="separator" w:id="-1">
     <w:p>
       <w:r>
@@ -6654,7 +7236,7 @@
 </file>
 
 <file path=word/footer1.xml><?xml version="1.0" encoding="utf-8"?>
-<w:ftr xmlns:wpc="http://schemas.microsoft.com/office/word/2010/wordprocessingCanvas" xmlns:cx="http://schemas.microsoft.com/office/drawing/2014/chartex" xmlns:cx1="http://schemas.microsoft.com/office/drawing/2015/9/8/chartex" xmlns:cx2="http://schemas.microsoft.com/office/drawing/2015/10/21/chartex" xmlns:cx3="http://schemas.microsoft.com/office/drawing/2016/5/9/chartex" xmlns:cx4="http://schemas.microsoft.com/office/drawing/2016/5/10/chartex" xmlns:cx5="http://schemas.microsoft.com/office/drawing/2016/5/11/chartex" xmlns:cx6="http://schemas.microsoft.com/office/drawing/2016/5/12/chartex" xmlns:cx7="http://schemas.microsoft.com/office/drawing/2016/5/13/chartex" xmlns:cx8="http://schemas.microsoft.com/office/drawing/2016/5/14/chartex" xmlns:mc="http://schemas.openxmlformats.org/markup-compatibility/2006" xmlns:aink="http://schemas.microsoft.com/office/drawing/2016/ink" xmlns:am3d="http://schemas.microsoft.com/office/drawing/2017/model3d" xmlns:o="urn:schemas-microsoft-com:office:office" xmlns:r="http://schemas.openxmlformats.org/officeDocument/2006/relationships" xmlns:m="http://schemas.openxmlformats.org/officeDocument/2006/math" xmlns:v="urn:schemas-microsoft-com:vml" xmlns:wp14="http://schemas.microsoft.com/office/word/2010/wordprocessingDrawing" xmlns:wp="http://schemas.openxmlformats.org/drawingml/2006/wordprocessingDrawing" xmlns:w10="urn:schemas-microsoft-com:office:word" xmlns:w="http://schemas.openxmlformats.org/wordprocessingml/2006/main" xmlns:w14="http://schemas.microsoft.com/office/word/2010/wordml" xmlns:w15="http://schemas.microsoft.com/office/word/2012/wordml" xmlns:w16cid="http://schemas.microsoft.com/office/word/2016/wordml/cid" xmlns:w16se="http://schemas.microsoft.com/office/word/2015/wordml/symex" xmlns:wpg="http://schemas.microsoft.com/office/word/2010/wordprocessingGroup" xmlns:wpi="http://schemas.microsoft.com/office/word/2010/wordprocessingInk" xmlns:wne="http://schemas.microsoft.com/office/word/2006/wordml" xmlns:wps="http://schemas.microsoft.com/office/word/2010/wordprocessingShape" mc:Ignorable="w14 w15 w16se w16cid wp14">
+<w:ftr xmlns:wpc="http://schemas.microsoft.com/office/word/2010/wordprocessingCanvas" xmlns:cx="http://schemas.microsoft.com/office/drawing/2014/chartex" xmlns:cx1="http://schemas.microsoft.com/office/drawing/2015/9/8/chartex" xmlns:cx2="http://schemas.microsoft.com/office/drawing/2015/10/21/chartex" xmlns:cx3="http://schemas.microsoft.com/office/drawing/2016/5/9/chartex" xmlns:cx4="http://schemas.microsoft.com/office/drawing/2016/5/10/chartex" xmlns:cx5="http://schemas.microsoft.com/office/drawing/2016/5/11/chartex" xmlns:cx6="http://schemas.microsoft.com/office/drawing/2016/5/12/chartex" xmlns:cx7="http://schemas.microsoft.com/office/drawing/2016/5/13/chartex" xmlns:cx8="http://schemas.microsoft.com/office/drawing/2016/5/14/chartex" xmlns:mc="http://schemas.openxmlformats.org/markup-compatibility/2006" xmlns:aink="http://schemas.microsoft.com/office/drawing/2016/ink" xmlns:am3d="http://schemas.microsoft.com/office/drawing/2017/model3d" xmlns:o="urn:schemas-microsoft-com:office:office" xmlns:oel="http://schemas.microsoft.com/office/2019/extlst" xmlns:r="http://schemas.openxmlformats.org/officeDocument/2006/relationships" xmlns:m="http://schemas.openxmlformats.org/officeDocument/2006/math" xmlns:v="urn:schemas-microsoft-com:vml" xmlns:wp14="http://schemas.microsoft.com/office/word/2010/wordprocessingDrawing" xmlns:wp="http://schemas.openxmlformats.org/drawingml/2006/wordprocessingDrawing" xmlns:w10="urn:schemas-microsoft-com:office:word" xmlns:w="http://schemas.openxmlformats.org/wordprocessingml/2006/main" xmlns:w14="http://schemas.microsoft.com/office/word/2010/wordml" xmlns:w15="http://schemas.microsoft.com/office/word/2012/wordml" xmlns:w16cex="http://schemas.microsoft.com/office/word/2018/wordml/cex" xmlns:w16cid="http://schemas.microsoft.com/office/word/2016/wordml/cid" xmlns:w16="http://schemas.microsoft.com/office/word/2018/wordml" xmlns:w16du="http://schemas.microsoft.com/office/word/2023/wordml/word16du" xmlns:w16sdtdh="http://schemas.microsoft.com/office/word/2020/wordml/sdtdatahash" xmlns:w16sdtfl="http://schemas.microsoft.com/office/word/2024/wordml/sdtformatlock" xmlns:w16se="http://schemas.microsoft.com/office/word/2015/wordml/symex" xmlns:wpg="http://schemas.microsoft.com/office/word/2010/wordprocessingGroup" xmlns:wpi="http://schemas.microsoft.com/office/word/2010/wordprocessingInk" xmlns:wne="http://schemas.microsoft.com/office/word/2006/wordml" xmlns:wps="http://schemas.microsoft.com/office/word/2010/wordprocessingShape" mc:Ignorable="w14 w15 w16se w16cid w16 w16cex w16sdtdh w16sdtfl w16du wp14">
   <w:p>
     <w:pPr>
       <w:pStyle w:val="a3"/>
@@ -6691,7 +7273,7 @@
 </file>
 
 <file path=word/footer2.xml><?xml version="1.0" encoding="utf-8"?>
-<w:ftr xmlns:wpc="http://schemas.microsoft.com/office/word/2010/wordprocessingCanvas" xmlns:cx="http://schemas.microsoft.com/office/drawing/2014/chartex" xmlns:cx1="http://schemas.microsoft.com/office/drawing/2015/9/8/chartex" xmlns:cx2="http://schemas.microsoft.com/office/drawing/2015/10/21/chartex" xmlns:cx3="http://schemas.microsoft.com/office/drawing/2016/5/9/chartex" xmlns:cx4="http://schemas.microsoft.com/office/drawing/2016/5/10/chartex" xmlns:cx5="http://schemas.microsoft.com/office/drawing/2016/5/11/chartex" xmlns:cx6="http://schemas.microsoft.com/office/drawing/2016/5/12/chartex" xmlns:cx7="http://schemas.microsoft.com/office/drawing/2016/5/13/chartex" xmlns:cx8="http://schemas.microsoft.com/office/drawing/2016/5/14/chartex" xmlns:mc="http://schemas.openxmlformats.org/markup-compatibility/2006" xmlns:aink="http://schemas.microsoft.com/office/drawing/2016/ink" xmlns:am3d="http://schemas.microsoft.com/office/drawing/2017/model3d" xmlns:o="urn:schemas-microsoft-com:office:office" xmlns:r="http://schemas.openxmlformats.org/officeDocument/2006/relationships" xmlns:m="http://schemas.openxmlformats.org/officeDocument/2006/math" xmlns:v="urn:schemas-microsoft-com:vml" xmlns:wp14="http://schemas.microsoft.com/office/word/2010/wordprocessingDrawing" xmlns:wp="http://schemas.openxmlformats.org/drawingml/2006/wordprocessingDrawing" xmlns:w10="urn:schemas-microsoft-com:office:word" xmlns:w="http://schemas.openxmlformats.org/wordprocessingml/2006/main" xmlns:w14="http://schemas.microsoft.com/office/word/2010/wordml" xmlns:w15="http://schemas.microsoft.com/office/word/2012/wordml" xmlns:w16cid="http://schemas.microsoft.com/office/word/2016/wordml/cid" xmlns:w16se="http://schemas.microsoft.com/office/word/2015/wordml/symex" xmlns:wpg="http://schemas.microsoft.com/office/word/2010/wordprocessingGroup" xmlns:wpi="http://schemas.microsoft.com/office/word/2010/wordprocessingInk" xmlns:wne="http://schemas.microsoft.com/office/word/2006/wordml" xmlns:wps="http://schemas.microsoft.com/office/word/2010/wordprocessingShape" mc:Ignorable="w14 w15 w16se w16cid wp14">
+<w:ftr xmlns:wpc="http://schemas.microsoft.com/office/word/2010/wordprocessingCanvas" xmlns:cx="http://schemas.microsoft.com/office/drawing/2014/chartex" xmlns:cx1="http://schemas.microsoft.com/office/drawing/2015/9/8/chartex" xmlns:cx2="http://schemas.microsoft.com/office/drawing/2015/10/21/chartex" xmlns:cx3="http://schemas.microsoft.com/office/drawing/2016/5/9/chartex" xmlns:cx4="http://schemas.microsoft.com/office/drawing/2016/5/10/chartex" xmlns:cx5="http://schemas.microsoft.com/office/drawing/2016/5/11/chartex" xmlns:cx6="http://schemas.microsoft.com/office/drawing/2016/5/12/chartex" xmlns:cx7="http://schemas.microsoft.com/office/drawing/2016/5/13/chartex" xmlns:cx8="http://schemas.microsoft.com/office/drawing/2016/5/14/chartex" xmlns:mc="http://schemas.openxmlformats.org/markup-compatibility/2006" xmlns:aink="http://schemas.microsoft.com/office/drawing/2016/ink" xmlns:am3d="http://schemas.microsoft.com/office/drawing/2017/model3d" xmlns:o="urn:schemas-microsoft-com:office:office" xmlns:oel="http://schemas.microsoft.com/office/2019/extlst" xmlns:r="http://schemas.openxmlformats.org/officeDocument/2006/relationships" xmlns:m="http://schemas.openxmlformats.org/officeDocument/2006/math" xmlns:v="urn:schemas-microsoft-com:vml" xmlns:wp14="http://schemas.microsoft.com/office/word/2010/wordprocessingDrawing" xmlns:wp="http://schemas.openxmlformats.org/drawingml/2006/wordprocessingDrawing" xmlns:w10="urn:schemas-microsoft-com:office:word" xmlns:w="http://schemas.openxmlformats.org/wordprocessingml/2006/main" xmlns:w14="http://schemas.microsoft.com/office/word/2010/wordml" xmlns:w15="http://schemas.microsoft.com/office/word/2012/wordml" xmlns:w16cex="http://schemas.microsoft.com/office/word/2018/wordml/cex" xmlns:w16cid="http://schemas.microsoft.com/office/word/2016/wordml/cid" xmlns:w16="http://schemas.microsoft.com/office/word/2018/wordml" xmlns:w16du="http://schemas.microsoft.com/office/word/2023/wordml/word16du" xmlns:w16sdtdh="http://schemas.microsoft.com/office/word/2020/wordml/sdtdatahash" xmlns:w16sdtfl="http://schemas.microsoft.com/office/word/2024/wordml/sdtformatlock" xmlns:w16se="http://schemas.microsoft.com/office/word/2015/wordml/symex" xmlns:wpg="http://schemas.microsoft.com/office/word/2010/wordprocessingGroup" xmlns:wpi="http://schemas.microsoft.com/office/word/2010/wordprocessingInk" xmlns:wne="http://schemas.microsoft.com/office/word/2006/wordml" xmlns:wps="http://schemas.microsoft.com/office/word/2010/wordprocessingShape" mc:Ignorable="w14 w15 w16se w16cid w16 w16cex w16sdtdh w16sdtfl w16du wp14">
   <w:p>
     <w:pPr>
       <w:pStyle w:val="a3"/>
@@ -6741,7 +7323,7 @@
 </file>
 
 <file path=word/footnotes.xml><?xml version="1.0" encoding="utf-8"?>
-<w:footnotes xmlns:wpc="http://schemas.microsoft.com/office/word/2010/wordprocessingCanvas" xmlns:cx="http://schemas.microsoft.com/office/drawing/2014/chartex" xmlns:cx1="http://schemas.microsoft.com/office/drawing/2015/9/8/chartex" xmlns:cx2="http://schemas.microsoft.com/office/drawing/2015/10/21/chartex" xmlns:cx3="http://schemas.microsoft.com/office/drawing/2016/5/9/chartex" xmlns:cx4="http://schemas.microsoft.com/office/drawing/2016/5/10/chartex" xmlns:cx5="http://schemas.microsoft.com/office/drawing/2016/5/11/chartex" xmlns:cx6="http://schemas.microsoft.com/office/drawing/2016/5/12/chartex" xmlns:cx7="http://schemas.microsoft.com/office/drawing/2016/5/13/chartex" xmlns:cx8="http://schemas.microsoft.com/office/drawing/2016/5/14/chartex" xmlns:mc="http://schemas.openxmlformats.org/markup-compatibility/2006" xmlns:aink="http://schemas.microsoft.com/office/drawing/2016/ink" xmlns:am3d="http://schemas.microsoft.com/office/drawing/2017/model3d" xmlns:o="urn:schemas-microsoft-com:office:office" xmlns:r="http://schemas.openxmlformats.org/officeDocument/2006/relationships" xmlns:m="http://schemas.openxmlformats.org/officeDocument/2006/math" xmlns:v="urn:schemas-microsoft-com:vml" xmlns:wp14="http://schemas.microsoft.com/office/word/2010/wordprocessingDrawing" xmlns:wp="http://schemas.openxmlformats.org/drawingml/2006/wordprocessingDrawing" xmlns:w10="urn:schemas-microsoft-com:office:word" xmlns:w="http://schemas.openxmlformats.org/wordprocessingml/2006/main" xmlns:w14="http://schemas.microsoft.com/office/word/2010/wordml" xmlns:w15="http://schemas.microsoft.com/office/word/2012/wordml" xmlns:w16cid="http://schemas.microsoft.com/office/word/2016/wordml/cid" xmlns:w16se="http://schemas.microsoft.com/office/word/2015/wordml/symex" xmlns:wpg="http://schemas.microsoft.com/office/word/2010/wordprocessingGroup" xmlns:wpi="http://schemas.microsoft.com/office/word/2010/wordprocessingInk" xmlns:wne="http://schemas.microsoft.com/office/word/2006/wordml" xmlns:wps="http://schemas.microsoft.com/office/word/2010/wordprocessingShape" mc:Ignorable="w14 w15 w16se w16cid wp14">
+<w:footnotes xmlns:wpc="http://schemas.microsoft.com/office/word/2010/wordprocessingCanvas" xmlns:cx="http://schemas.microsoft.com/office/drawing/2014/chartex" xmlns:cx1="http://schemas.microsoft.com/office/drawing/2015/9/8/chartex" xmlns:cx2="http://schemas.microsoft.com/office/drawing/2015/10/21/chartex" xmlns:cx3="http://schemas.microsoft.com/office/drawing/2016/5/9/chartex" xmlns:cx4="http://schemas.microsoft.com/office/drawing/2016/5/10/chartex" xmlns:cx5="http://schemas.microsoft.com/office/drawing/2016/5/11/chartex" xmlns:cx6="http://schemas.microsoft.com/office/drawing/2016/5/12/chartex" xmlns:cx7="http://schemas.microsoft.com/office/drawing/2016/5/13/chartex" xmlns:cx8="http://schemas.microsoft.com/office/drawing/2016/5/14/chartex" xmlns:mc="http://schemas.openxmlformats.org/markup-compatibility/2006" xmlns:aink="http://schemas.microsoft.com/office/drawing/2016/ink" xmlns:am3d="http://schemas.microsoft.com/office/drawing/2017/model3d" xmlns:o="urn:schemas-microsoft-com:office:office" xmlns:oel="http://schemas.microsoft.com/office/2019/extlst" xmlns:r="http://schemas.openxmlformats.org/officeDocument/2006/relationships" xmlns:m="http://schemas.openxmlformats.org/officeDocument/2006/math" xmlns:v="urn:schemas-microsoft-com:vml" xmlns:wp14="http://schemas.microsoft.com/office/word/2010/wordprocessingDrawing" xmlns:wp="http://schemas.openxmlformats.org/drawingml/2006/wordprocessingDrawing" xmlns:w10="urn:schemas-microsoft-com:office:word" xmlns:w="http://schemas.openxmlformats.org/wordprocessingml/2006/main" xmlns:w14="http://schemas.microsoft.com/office/word/2010/wordml" xmlns:w15="http://schemas.microsoft.com/office/word/2012/wordml" xmlns:w16cex="http://schemas.microsoft.com/office/word/2018/wordml/cex" xmlns:w16cid="http://schemas.microsoft.com/office/word/2016/wordml/cid" xmlns:w16="http://schemas.microsoft.com/office/word/2018/wordml" xmlns:w16du="http://schemas.microsoft.com/office/word/2023/wordml/word16du" xmlns:w16sdtdh="http://schemas.microsoft.com/office/word/2020/wordml/sdtdatahash" xmlns:w16sdtfl="http://schemas.microsoft.com/office/word/2024/wordml/sdtformatlock" xmlns:w16se="http://schemas.microsoft.com/office/word/2015/wordml/symex" xmlns:wpg="http://schemas.microsoft.com/office/word/2010/wordprocessingGroup" xmlns:wpi="http://schemas.microsoft.com/office/word/2010/wordprocessingInk" xmlns:wne="http://schemas.microsoft.com/office/word/2006/wordml" xmlns:wps="http://schemas.microsoft.com/office/word/2010/wordprocessingShape" mc:Ignorable="w14 w15 w16se w16cid w16 w16cex w16sdtdh w16sdtfl w16du wp14">
   <w:footnote w:type="separator" w:id="-1">
     <w:p>
       <w:r>
@@ -6760,7 +7342,7 @@
 </file>
 
 <file path=word/numbering.xml><?xml version="1.0" encoding="utf-8"?>
-<w:numbering xmlns:wpc="http://schemas.microsoft.com/office/word/2010/wordprocessingCanvas" xmlns:cx="http://schemas.microsoft.com/office/drawing/2014/chartex" xmlns:cx1="http://schemas.microsoft.com/office/drawing/2015/9/8/chartex" xmlns:cx2="http://schemas.microsoft.com/office/drawing/2015/10/21/chartex" xmlns:cx3="http://schemas.microsoft.com/office/drawing/2016/5/9/chartex" xmlns:cx4="http://schemas.microsoft.com/office/drawing/2016/5/10/chartex" xmlns:cx5="http://schemas.microsoft.com/office/drawing/2016/5/11/chartex" xmlns:cx6="http://schemas.microsoft.com/office/drawing/2016/5/12/chartex" xmlns:cx7="http://schemas.microsoft.com/office/drawing/2016/5/13/chartex" xmlns:cx8="http://schemas.microsoft.com/office/drawing/2016/5/14/chartex" xmlns:mc="http://schemas.openxmlformats.org/markup-compatibility/2006" xmlns:aink="http://schemas.microsoft.com/office/drawing/2016/ink" xmlns:am3d="http://schemas.microsoft.com/office/drawing/2017/model3d" xmlns:o="urn:schemas-microsoft-com:office:office" xmlns:r="http://schemas.openxmlformats.org/officeDocument/2006/relationships" xmlns:m="http://schemas.openxmlformats.org/officeDocument/2006/math" xmlns:v="urn:schemas-microsoft-com:vml" xmlns:wp14="http://schemas.microsoft.com/office/word/2010/wordprocessingDrawing" xmlns:wp="http://schemas.openxmlformats.org/drawingml/2006/wordprocessingDrawing" xmlns:w10="urn:schemas-microsoft-com:office:word" xmlns:w="http://schemas.openxmlformats.org/wordprocessingml/2006/main" xmlns:w14="http://schemas.microsoft.com/office/word/2010/wordml" xmlns:w15="http://schemas.microsoft.com/office/word/2012/wordml" xmlns:w16cid="http://schemas.microsoft.com/office/word/2016/wordml/cid" xmlns:w16se="http://schemas.microsoft.com/office/word/2015/wordml/symex" xmlns:wpg="http://schemas.microsoft.com/office/word/2010/wordprocessingGroup" xmlns:wpi="http://schemas.microsoft.com/office/word/2010/wordprocessingInk" xmlns:wne="http://schemas.microsoft.com/office/word/2006/wordml" xmlns:wps="http://schemas.microsoft.com/office/word/2010/wordprocessingShape" mc:Ignorable="w14 w15 w16se w16cid wp14">
+<w:numbering xmlns:wpc="http://schemas.microsoft.com/office/word/2010/wordprocessingCanvas" xmlns:cx="http://schemas.microsoft.com/office/drawing/2014/chartex" xmlns:cx1="http://schemas.microsoft.com/office/drawing/2015/9/8/chartex" xmlns:cx2="http://schemas.microsoft.com/office/drawing/2015/10/21/chartex" xmlns:cx3="http://schemas.microsoft.com/office/drawing/2016/5/9/chartex" xmlns:cx4="http://schemas.microsoft.com/office/drawing/2016/5/10/chartex" xmlns:cx5="http://schemas.microsoft.com/office/drawing/2016/5/11/chartex" xmlns:cx6="http://schemas.microsoft.com/office/drawing/2016/5/12/chartex" xmlns:cx7="http://schemas.microsoft.com/office/drawing/2016/5/13/chartex" xmlns:cx8="http://schemas.microsoft.com/office/drawing/2016/5/14/chartex" xmlns:mc="http://schemas.openxmlformats.org/markup-compatibility/2006" xmlns:aink="http://schemas.microsoft.com/office/drawing/2016/ink" xmlns:am3d="http://schemas.microsoft.com/office/drawing/2017/model3d" xmlns:o="urn:schemas-microsoft-com:office:office" xmlns:oel="http://schemas.microsoft.com/office/2019/extlst" xmlns:r="http://schemas.openxmlformats.org/officeDocument/2006/relationships" xmlns:m="http://schemas.openxmlformats.org/officeDocument/2006/math" xmlns:v="urn:schemas-microsoft-com:vml" xmlns:wp14="http://schemas.microsoft.com/office/word/2010/wordprocessingDrawing" xmlns:wp="http://schemas.openxmlformats.org/drawingml/2006/wordprocessingDrawing" xmlns:w10="urn:schemas-microsoft-com:office:word" xmlns:w="http://schemas.openxmlformats.org/wordprocessingml/2006/main" xmlns:w14="http://schemas.microsoft.com/office/word/2010/wordml" xmlns:w15="http://schemas.microsoft.com/office/word/2012/wordml" xmlns:w16cex="http://schemas.microsoft.com/office/word/2018/wordml/cex" xmlns:w16cid="http://schemas.microsoft.com/office/word/2016/wordml/cid" xmlns:w16="http://schemas.microsoft.com/office/word/2018/wordml" xmlns:w16du="http://schemas.microsoft.com/office/word/2023/wordml/word16du" xmlns:w16sdtdh="http://schemas.microsoft.com/office/word/2020/wordml/sdtdatahash" xmlns:w16sdtfl="http://schemas.microsoft.com/office/word/2024/wordml/sdtformatlock" xmlns:w16se="http://schemas.microsoft.com/office/word/2015/wordml/symex" xmlns:wpg="http://schemas.microsoft.com/office/word/2010/wordprocessingGroup" xmlns:wpi="http://schemas.microsoft.com/office/word/2010/wordprocessingInk" xmlns:wne="http://schemas.microsoft.com/office/word/2006/wordml" xmlns:wps="http://schemas.microsoft.com/office/word/2010/wordprocessingShape" mc:Ignorable="w14 w15 w16se w16cid w16 w16cex w16sdtdh w16sdtfl w16du wp14">
   <w:abstractNum w:abstractNumId="0" w15:restartNumberingAfterBreak="0">
     <w:nsid w:val="FFFFFF1D"/>
     <w:multiLevelType w:val="multilevel"/>
@@ -7113,6 +7695,298 @@
     </w:lvl>
   </w:abstractNum>
   <w:abstractNum w:abstractNumId="3" w15:restartNumberingAfterBreak="0">
+    <w:nsid w:val="10D27045"/>
+    <w:multiLevelType w:val="multilevel"/>
+    <w:tmpl w:val="DC984AB2"/>
+    <w:styleLink w:val="1"/>
+    <w:lvl w:ilvl="0">
+      <w:start w:val="1"/>
+      <w:numFmt w:val="decimal"/>
+      <w:lvlText w:val="%1."/>
+      <w:lvlJc w:val="left"/>
+      <w:pPr>
+        <w:ind w:left="480" w:hanging="480"/>
+      </w:pPr>
+      <w:rPr>
+        <w:rFonts w:hint="eastAsia"/>
+      </w:rPr>
+    </w:lvl>
+    <w:lvl w:ilvl="1">
+      <w:start w:val="1"/>
+      <w:numFmt w:val="ideographTraditional"/>
+      <w:lvlText w:val="%2、"/>
+      <w:lvlJc w:val="left"/>
+      <w:pPr>
+        <w:ind w:left="960" w:hanging="480"/>
+      </w:pPr>
+    </w:lvl>
+    <w:lvl w:ilvl="2">
+      <w:start w:val="1"/>
+      <w:numFmt w:val="lowerRoman"/>
+      <w:lvlText w:val="%3."/>
+      <w:lvlJc w:val="right"/>
+      <w:pPr>
+        <w:ind w:left="1440" w:hanging="480"/>
+      </w:pPr>
+    </w:lvl>
+    <w:lvl w:ilvl="3">
+      <w:start w:val="1"/>
+      <w:numFmt w:val="decimal"/>
+      <w:lvlText w:val="%4."/>
+      <w:lvlJc w:val="left"/>
+      <w:pPr>
+        <w:ind w:left="1920" w:hanging="480"/>
+      </w:pPr>
+    </w:lvl>
+    <w:lvl w:ilvl="4">
+      <w:start w:val="1"/>
+      <w:numFmt w:val="ideographTraditional"/>
+      <w:lvlText w:val="%5、"/>
+      <w:lvlJc w:val="left"/>
+      <w:pPr>
+        <w:ind w:left="2400" w:hanging="480"/>
+      </w:pPr>
+    </w:lvl>
+    <w:lvl w:ilvl="5">
+      <w:start w:val="1"/>
+      <w:numFmt w:val="lowerRoman"/>
+      <w:lvlText w:val="%6."/>
+      <w:lvlJc w:val="right"/>
+      <w:pPr>
+        <w:ind w:left="2880" w:hanging="480"/>
+      </w:pPr>
+    </w:lvl>
+    <w:lvl w:ilvl="6">
+      <w:start w:val="1"/>
+      <w:numFmt w:val="decimal"/>
+      <w:lvlText w:val="%7."/>
+      <w:lvlJc w:val="left"/>
+      <w:pPr>
+        <w:ind w:left="3360" w:hanging="480"/>
+      </w:pPr>
+    </w:lvl>
+    <w:lvl w:ilvl="7">
+      <w:start w:val="1"/>
+      <w:numFmt w:val="ideographTraditional"/>
+      <w:lvlText w:val="%8、"/>
+      <w:lvlJc w:val="left"/>
+      <w:pPr>
+        <w:ind w:left="3840" w:hanging="480"/>
+      </w:pPr>
+    </w:lvl>
+    <w:lvl w:ilvl="8">
+      <w:start w:val="1"/>
+      <w:numFmt w:val="lowerRoman"/>
+      <w:lvlText w:val="%9."/>
+      <w:lvlJc w:val="right"/>
+      <w:pPr>
+        <w:ind w:left="4320" w:hanging="480"/>
+      </w:pPr>
+    </w:lvl>
+  </w:abstractNum>
+  <w:abstractNum w:abstractNumId="4" w15:restartNumberingAfterBreak="0">
+    <w:nsid w:val="2387278A"/>
+    <w:multiLevelType w:val="hybridMultilevel"/>
+    <w:tmpl w:val="2A1A8580"/>
+    <w:lvl w:ilvl="0" w:tplc="63F2A768">
+      <w:start w:val="1"/>
+      <w:numFmt w:val="lowerRoman"/>
+      <w:lvlText w:val="(%1)"/>
+      <w:lvlJc w:val="left"/>
+      <w:pPr>
+        <w:ind w:left="837" w:hanging="480"/>
+      </w:pPr>
+      <w:rPr>
+        <w:rFonts w:hint="eastAsia"/>
+      </w:rPr>
+    </w:lvl>
+    <w:lvl w:ilvl="1" w:tplc="04090019" w:tentative="1">
+      <w:start w:val="1"/>
+      <w:numFmt w:val="ideographTraditional"/>
+      <w:lvlText w:val="%2、"/>
+      <w:lvlJc w:val="left"/>
+      <w:pPr>
+        <w:ind w:left="1317" w:hanging="480"/>
+      </w:pPr>
+    </w:lvl>
+    <w:lvl w:ilvl="2" w:tplc="0409001B" w:tentative="1">
+      <w:start w:val="1"/>
+      <w:numFmt w:val="lowerRoman"/>
+      <w:lvlText w:val="%3."/>
+      <w:lvlJc w:val="right"/>
+      <w:pPr>
+        <w:ind w:left="1797" w:hanging="480"/>
+      </w:pPr>
+    </w:lvl>
+    <w:lvl w:ilvl="3" w:tplc="0409000F" w:tentative="1">
+      <w:start w:val="1"/>
+      <w:numFmt w:val="decimal"/>
+      <w:lvlText w:val="%4."/>
+      <w:lvlJc w:val="left"/>
+      <w:pPr>
+        <w:ind w:left="2277" w:hanging="480"/>
+      </w:pPr>
+    </w:lvl>
+    <w:lvl w:ilvl="4" w:tplc="04090019" w:tentative="1">
+      <w:start w:val="1"/>
+      <w:numFmt w:val="ideographTraditional"/>
+      <w:lvlText w:val="%5、"/>
+      <w:lvlJc w:val="left"/>
+      <w:pPr>
+        <w:ind w:left="2757" w:hanging="480"/>
+      </w:pPr>
+    </w:lvl>
+    <w:lvl w:ilvl="5" w:tplc="0409001B" w:tentative="1">
+      <w:start w:val="1"/>
+      <w:numFmt w:val="lowerRoman"/>
+      <w:lvlText w:val="%6."/>
+      <w:lvlJc w:val="right"/>
+      <w:pPr>
+        <w:ind w:left="3237" w:hanging="480"/>
+      </w:pPr>
+    </w:lvl>
+    <w:lvl w:ilvl="6" w:tplc="0409000F" w:tentative="1">
+      <w:start w:val="1"/>
+      <w:numFmt w:val="decimal"/>
+      <w:lvlText w:val="%7."/>
+      <w:lvlJc w:val="left"/>
+      <w:pPr>
+        <w:ind w:left="3717" w:hanging="480"/>
+      </w:pPr>
+    </w:lvl>
+    <w:lvl w:ilvl="7" w:tplc="04090019" w:tentative="1">
+      <w:start w:val="1"/>
+      <w:numFmt w:val="ideographTraditional"/>
+      <w:lvlText w:val="%8、"/>
+      <w:lvlJc w:val="left"/>
+      <w:pPr>
+        <w:ind w:left="4197" w:hanging="480"/>
+      </w:pPr>
+    </w:lvl>
+    <w:lvl w:ilvl="8" w:tplc="0409001B" w:tentative="1">
+      <w:start w:val="1"/>
+      <w:numFmt w:val="lowerRoman"/>
+      <w:lvlText w:val="%9."/>
+      <w:lvlJc w:val="right"/>
+      <w:pPr>
+        <w:ind w:left="4677" w:hanging="480"/>
+      </w:pPr>
+    </w:lvl>
+  </w:abstractNum>
+  <w:abstractNum w:abstractNumId="5" w15:restartNumberingAfterBreak="0">
+    <w:nsid w:val="294F05D6"/>
+    <w:multiLevelType w:val="multilevel"/>
+    <w:tmpl w:val="6994C608"/>
+    <w:lvl w:ilvl="0">
+      <w:start w:val="1"/>
+      <w:numFmt w:val="lowerLetter"/>
+      <w:lvlText w:val="(%1)"/>
+      <w:lvlJc w:val="right"/>
+      <w:pPr>
+        <w:ind w:left="840" w:hanging="480"/>
+      </w:pPr>
+      <w:rPr>
+        <w:rFonts w:hint="eastAsia"/>
+      </w:rPr>
+    </w:lvl>
+    <w:lvl w:ilvl="1" w:tentative="1">
+      <w:start w:val="1"/>
+      <w:numFmt w:val="decimal"/>
+      <w:lvlText w:val="%2."/>
+      <w:lvlJc w:val="left"/>
+      <w:pPr>
+        <w:tabs>
+          <w:tab w:val="num" w:pos="1440"/>
+        </w:tabs>
+        <w:ind w:left="1440" w:hanging="360"/>
+      </w:pPr>
+    </w:lvl>
+    <w:lvl w:ilvl="2" w:tentative="1">
+      <w:start w:val="1"/>
+      <w:numFmt w:val="decimal"/>
+      <w:lvlText w:val="%3."/>
+      <w:lvlJc w:val="left"/>
+      <w:pPr>
+        <w:tabs>
+          <w:tab w:val="num" w:pos="2160"/>
+        </w:tabs>
+        <w:ind w:left="2160" w:hanging="360"/>
+      </w:pPr>
+    </w:lvl>
+    <w:lvl w:ilvl="3" w:tentative="1">
+      <w:start w:val="1"/>
+      <w:numFmt w:val="decimal"/>
+      <w:lvlText w:val="%4."/>
+      <w:lvlJc w:val="left"/>
+      <w:pPr>
+        <w:tabs>
+          <w:tab w:val="num" w:pos="2880"/>
+        </w:tabs>
+        <w:ind w:left="2880" w:hanging="360"/>
+      </w:pPr>
+    </w:lvl>
+    <w:lvl w:ilvl="4" w:tentative="1">
+      <w:start w:val="1"/>
+      <w:numFmt w:val="decimal"/>
+      <w:lvlText w:val="%5."/>
+      <w:lvlJc w:val="left"/>
+      <w:pPr>
+        <w:tabs>
+          <w:tab w:val="num" w:pos="3600"/>
+        </w:tabs>
+        <w:ind w:left="3600" w:hanging="360"/>
+      </w:pPr>
+    </w:lvl>
+    <w:lvl w:ilvl="5" w:tentative="1">
+      <w:start w:val="1"/>
+      <w:numFmt w:val="decimal"/>
+      <w:lvlText w:val="%6."/>
+      <w:lvlJc w:val="left"/>
+      <w:pPr>
+        <w:tabs>
+          <w:tab w:val="num" w:pos="4320"/>
+        </w:tabs>
+        <w:ind w:left="4320" w:hanging="360"/>
+      </w:pPr>
+    </w:lvl>
+    <w:lvl w:ilvl="6" w:tentative="1">
+      <w:start w:val="1"/>
+      <w:numFmt w:val="decimal"/>
+      <w:lvlText w:val="%7."/>
+      <w:lvlJc w:val="left"/>
+      <w:pPr>
+        <w:tabs>
+          <w:tab w:val="num" w:pos="5040"/>
+        </w:tabs>
+        <w:ind w:left="5040" w:hanging="360"/>
+      </w:pPr>
+    </w:lvl>
+    <w:lvl w:ilvl="7" w:tentative="1">
+      <w:start w:val="1"/>
+      <w:numFmt w:val="decimal"/>
+      <w:lvlText w:val="%8."/>
+      <w:lvlJc w:val="left"/>
+      <w:pPr>
+        <w:tabs>
+          <w:tab w:val="num" w:pos="5760"/>
+        </w:tabs>
+        <w:ind w:left="5760" w:hanging="360"/>
+      </w:pPr>
+    </w:lvl>
+    <w:lvl w:ilvl="8" w:tentative="1">
+      <w:start w:val="1"/>
+      <w:numFmt w:val="decimal"/>
+      <w:lvlText w:val="%9."/>
+      <w:lvlJc w:val="left"/>
+      <w:pPr>
+        <w:tabs>
+          <w:tab w:val="num" w:pos="6480"/>
+        </w:tabs>
+        <w:ind w:left="6480" w:hanging="360"/>
+      </w:pPr>
+    </w:lvl>
+  </w:abstractNum>
+  <w:abstractNum w:abstractNumId="6" w15:restartNumberingAfterBreak="0">
     <w:nsid w:val="301C6530"/>
     <w:multiLevelType w:val="hybridMultilevel"/>
     <w:tmpl w:val="54E09C98"/>
@@ -7210,7 +8084,7 @@
       </w:pPr>
     </w:lvl>
   </w:abstractNum>
-  <w:abstractNum w:abstractNumId="4" w15:restartNumberingAfterBreak="0">
+  <w:abstractNum w:abstractNumId="7" w15:restartNumberingAfterBreak="0">
     <w:nsid w:val="3F6E1D0D"/>
     <w:multiLevelType w:val="hybridMultilevel"/>
     <w:tmpl w:val="6F32485A"/>
@@ -7308,7 +8182,7 @@
       </w:pPr>
     </w:lvl>
   </w:abstractNum>
-  <w:abstractNum w:abstractNumId="5" w15:restartNumberingAfterBreak="0">
+  <w:abstractNum w:abstractNumId="8" w15:restartNumberingAfterBreak="0">
     <w:nsid w:val="403F6009"/>
     <w:multiLevelType w:val="hybridMultilevel"/>
     <w:tmpl w:val="013249FA"/>
@@ -7406,7 +8280,185 @@
       </w:pPr>
     </w:lvl>
   </w:abstractNum>
-  <w:abstractNum w:abstractNumId="6" w15:restartNumberingAfterBreak="0">
+  <w:abstractNum w:abstractNumId="9" w15:restartNumberingAfterBreak="0">
+    <w:nsid w:val="447E48A2"/>
+    <w:multiLevelType w:val="hybridMultilevel"/>
+    <w:tmpl w:val="DDB6137C"/>
+    <w:lvl w:ilvl="0" w:tplc="63F2A768">
+      <w:start w:val="1"/>
+      <w:numFmt w:val="lowerRoman"/>
+      <w:lvlText w:val="(%1)"/>
+      <w:lvlJc w:val="left"/>
+      <w:pPr>
+        <w:ind w:left="480" w:hanging="480"/>
+      </w:pPr>
+      <w:rPr>
+        <w:rFonts w:hint="eastAsia"/>
+      </w:rPr>
+    </w:lvl>
+    <w:lvl w:ilvl="1" w:tplc="FFFFFFFF" w:tentative="1">
+      <w:start w:val="1"/>
+      <w:numFmt w:val="ideographTraditional"/>
+      <w:lvlText w:val="%2、"/>
+      <w:lvlJc w:val="left"/>
+      <w:pPr>
+        <w:ind w:left="960" w:hanging="480"/>
+      </w:pPr>
+    </w:lvl>
+    <w:lvl w:ilvl="2" w:tplc="FFFFFFFF" w:tentative="1">
+      <w:start w:val="1"/>
+      <w:numFmt w:val="lowerRoman"/>
+      <w:lvlText w:val="%3."/>
+      <w:lvlJc w:val="right"/>
+      <w:pPr>
+        <w:ind w:left="1440" w:hanging="480"/>
+      </w:pPr>
+    </w:lvl>
+    <w:lvl w:ilvl="3" w:tplc="FFFFFFFF" w:tentative="1">
+      <w:start w:val="1"/>
+      <w:numFmt w:val="decimal"/>
+      <w:lvlText w:val="%4."/>
+      <w:lvlJc w:val="left"/>
+      <w:pPr>
+        <w:ind w:left="1920" w:hanging="480"/>
+      </w:pPr>
+    </w:lvl>
+    <w:lvl w:ilvl="4" w:tplc="FFFFFFFF" w:tentative="1">
+      <w:start w:val="1"/>
+      <w:numFmt w:val="ideographTraditional"/>
+      <w:lvlText w:val="%5、"/>
+      <w:lvlJc w:val="left"/>
+      <w:pPr>
+        <w:ind w:left="2400" w:hanging="480"/>
+      </w:pPr>
+    </w:lvl>
+    <w:lvl w:ilvl="5" w:tplc="FFFFFFFF" w:tentative="1">
+      <w:start w:val="1"/>
+      <w:numFmt w:val="lowerRoman"/>
+      <w:lvlText w:val="%6."/>
+      <w:lvlJc w:val="right"/>
+      <w:pPr>
+        <w:ind w:left="2880" w:hanging="480"/>
+      </w:pPr>
+    </w:lvl>
+    <w:lvl w:ilvl="6" w:tplc="FFFFFFFF" w:tentative="1">
+      <w:start w:val="1"/>
+      <w:numFmt w:val="decimal"/>
+      <w:lvlText w:val="%7."/>
+      <w:lvlJc w:val="left"/>
+      <w:pPr>
+        <w:ind w:left="3360" w:hanging="480"/>
+      </w:pPr>
+    </w:lvl>
+    <w:lvl w:ilvl="7" w:tplc="FFFFFFFF" w:tentative="1">
+      <w:start w:val="1"/>
+      <w:numFmt w:val="ideographTraditional"/>
+      <w:lvlText w:val="%8、"/>
+      <w:lvlJc w:val="left"/>
+      <w:pPr>
+        <w:ind w:left="3840" w:hanging="480"/>
+      </w:pPr>
+    </w:lvl>
+    <w:lvl w:ilvl="8" w:tplc="FFFFFFFF" w:tentative="1">
+      <w:start w:val="1"/>
+      <w:numFmt w:val="lowerRoman"/>
+      <w:lvlText w:val="%9."/>
+      <w:lvlJc w:val="right"/>
+      <w:pPr>
+        <w:ind w:left="4320" w:hanging="480"/>
+      </w:pPr>
+    </w:lvl>
+  </w:abstractNum>
+  <w:abstractNum w:abstractNumId="10" w15:restartNumberingAfterBreak="0">
+    <w:nsid w:val="4BE731B8"/>
+    <w:multiLevelType w:val="hybridMultilevel"/>
+    <w:tmpl w:val="DC984AB2"/>
+    <w:lvl w:ilvl="0" w:tplc="0409000F">
+      <w:start w:val="1"/>
+      <w:numFmt w:val="decimal"/>
+      <w:lvlText w:val="%1."/>
+      <w:lvlJc w:val="left"/>
+      <w:pPr>
+        <w:ind w:left="480" w:hanging="480"/>
+      </w:pPr>
+      <w:rPr>
+        <w:rFonts w:hint="eastAsia"/>
+      </w:rPr>
+    </w:lvl>
+    <w:lvl w:ilvl="1" w:tplc="04090019" w:tentative="1">
+      <w:start w:val="1"/>
+      <w:numFmt w:val="ideographTraditional"/>
+      <w:lvlText w:val="%2、"/>
+      <w:lvlJc w:val="left"/>
+      <w:pPr>
+        <w:ind w:left="960" w:hanging="480"/>
+      </w:pPr>
+    </w:lvl>
+    <w:lvl w:ilvl="2" w:tplc="0409001B" w:tentative="1">
+      <w:start w:val="1"/>
+      <w:numFmt w:val="lowerRoman"/>
+      <w:lvlText w:val="%3."/>
+      <w:lvlJc w:val="right"/>
+      <w:pPr>
+        <w:ind w:left="1440" w:hanging="480"/>
+      </w:pPr>
+    </w:lvl>
+    <w:lvl w:ilvl="3" w:tplc="0409000F" w:tentative="1">
+      <w:start w:val="1"/>
+      <w:numFmt w:val="decimal"/>
+      <w:lvlText w:val="%4."/>
+      <w:lvlJc w:val="left"/>
+      <w:pPr>
+        <w:ind w:left="1920" w:hanging="480"/>
+      </w:pPr>
+    </w:lvl>
+    <w:lvl w:ilvl="4" w:tplc="04090019" w:tentative="1">
+      <w:start w:val="1"/>
+      <w:numFmt w:val="ideographTraditional"/>
+      <w:lvlText w:val="%5、"/>
+      <w:lvlJc w:val="left"/>
+      <w:pPr>
+        <w:ind w:left="2400" w:hanging="480"/>
+      </w:pPr>
+    </w:lvl>
+    <w:lvl w:ilvl="5" w:tplc="0409001B" w:tentative="1">
+      <w:start w:val="1"/>
+      <w:numFmt w:val="lowerRoman"/>
+      <w:lvlText w:val="%6."/>
+      <w:lvlJc w:val="right"/>
+      <w:pPr>
+        <w:ind w:left="2880" w:hanging="480"/>
+      </w:pPr>
+    </w:lvl>
+    <w:lvl w:ilvl="6" w:tplc="0409000F" w:tentative="1">
+      <w:start w:val="1"/>
+      <w:numFmt w:val="decimal"/>
+      <w:lvlText w:val="%7."/>
+      <w:lvlJc w:val="left"/>
+      <w:pPr>
+        <w:ind w:left="3360" w:hanging="480"/>
+      </w:pPr>
+    </w:lvl>
+    <w:lvl w:ilvl="7" w:tplc="04090019" w:tentative="1">
+      <w:start w:val="1"/>
+      <w:numFmt w:val="ideographTraditional"/>
+      <w:lvlText w:val="%8、"/>
+      <w:lvlJc w:val="left"/>
+      <w:pPr>
+        <w:ind w:left="3840" w:hanging="480"/>
+      </w:pPr>
+    </w:lvl>
+    <w:lvl w:ilvl="8" w:tplc="0409001B" w:tentative="1">
+      <w:start w:val="1"/>
+      <w:numFmt w:val="lowerRoman"/>
+      <w:lvlText w:val="%9."/>
+      <w:lvlJc w:val="right"/>
+      <w:pPr>
+        <w:ind w:left="4320" w:hanging="480"/>
+      </w:pPr>
+    </w:lvl>
+  </w:abstractNum>
+  <w:abstractNum w:abstractNumId="11" w15:restartNumberingAfterBreak="0">
     <w:nsid w:val="53023D08"/>
     <w:multiLevelType w:val="hybridMultilevel"/>
     <w:tmpl w:val="343661CE"/>
@@ -7504,7 +8556,7 @@
       </w:pPr>
     </w:lvl>
   </w:abstractNum>
-  <w:abstractNum w:abstractNumId="7" w15:restartNumberingAfterBreak="0">
+  <w:abstractNum w:abstractNumId="12" w15:restartNumberingAfterBreak="0">
     <w:nsid w:val="630B773B"/>
     <w:multiLevelType w:val="hybridMultilevel"/>
     <w:tmpl w:val="A8F8D148"/>
@@ -7620,7 +8672,7 @@
       </w:pPr>
     </w:lvl>
   </w:abstractNum>
-  <w:abstractNum w:abstractNumId="8" w15:restartNumberingAfterBreak="0">
+  <w:abstractNum w:abstractNumId="13" w15:restartNumberingAfterBreak="0">
     <w:nsid w:val="64E31C19"/>
     <w:multiLevelType w:val="hybridMultilevel"/>
     <w:tmpl w:val="5EA42162"/>
@@ -7718,7 +8770,7 @@
       </w:pPr>
     </w:lvl>
   </w:abstractNum>
-  <w:abstractNum w:abstractNumId="9" w15:restartNumberingAfterBreak="0">
+  <w:abstractNum w:abstractNumId="14" w15:restartNumberingAfterBreak="0">
     <w:nsid w:val="6A841456"/>
     <w:multiLevelType w:val="hybridMultilevel"/>
     <w:tmpl w:val="1CBCCCA2"/>
@@ -7831,7 +8883,7 @@
       </w:pPr>
     </w:lvl>
   </w:abstractNum>
-  <w:abstractNum w:abstractNumId="10" w15:restartNumberingAfterBreak="0">
+  <w:abstractNum w:abstractNumId="15" w15:restartNumberingAfterBreak="0">
     <w:nsid w:val="6F945105"/>
     <w:multiLevelType w:val="hybridMultilevel"/>
     <w:tmpl w:val="8F505F50"/>
@@ -7929,7 +8981,7 @@
       </w:pPr>
     </w:lvl>
   </w:abstractNum>
-  <w:abstractNum w:abstractNumId="11" w15:restartNumberingAfterBreak="0">
+  <w:abstractNum w:abstractNumId="16" w15:restartNumberingAfterBreak="0">
     <w:nsid w:val="71BC139C"/>
     <w:multiLevelType w:val="hybridMultilevel"/>
     <w:tmpl w:val="D1E02E66"/>
@@ -8042,7 +9094,120 @@
       </w:pPr>
     </w:lvl>
   </w:abstractNum>
-  <w:abstractNum w:abstractNumId="12" w15:restartNumberingAfterBreak="0">
+  <w:abstractNum w:abstractNumId="17" w15:restartNumberingAfterBreak="0">
+    <w:nsid w:val="72A14926"/>
+    <w:multiLevelType w:val="multilevel"/>
+    <w:tmpl w:val="C408FB40"/>
+    <w:lvl w:ilvl="0">
+      <w:start w:val="1"/>
+      <w:numFmt w:val="lowerRoman"/>
+      <w:lvlText w:val="(%1)"/>
+      <w:lvlJc w:val="left"/>
+      <w:pPr>
+        <w:ind w:left="840" w:hanging="480"/>
+      </w:pPr>
+      <w:rPr>
+        <w:rFonts w:hint="eastAsia"/>
+      </w:rPr>
+    </w:lvl>
+    <w:lvl w:ilvl="1" w:tentative="1">
+      <w:start w:val="1"/>
+      <w:numFmt w:val="decimal"/>
+      <w:lvlText w:val="%2."/>
+      <w:lvlJc w:val="left"/>
+      <w:pPr>
+        <w:tabs>
+          <w:tab w:val="num" w:pos="1440"/>
+        </w:tabs>
+        <w:ind w:left="1440" w:hanging="360"/>
+      </w:pPr>
+    </w:lvl>
+    <w:lvl w:ilvl="2" w:tentative="1">
+      <w:start w:val="1"/>
+      <w:numFmt w:val="decimal"/>
+      <w:lvlText w:val="%3."/>
+      <w:lvlJc w:val="left"/>
+      <w:pPr>
+        <w:tabs>
+          <w:tab w:val="num" w:pos="2160"/>
+        </w:tabs>
+        <w:ind w:left="2160" w:hanging="360"/>
+      </w:pPr>
+    </w:lvl>
+    <w:lvl w:ilvl="3" w:tentative="1">
+      <w:start w:val="1"/>
+      <w:numFmt w:val="decimal"/>
+      <w:lvlText w:val="%4."/>
+      <w:lvlJc w:val="left"/>
+      <w:pPr>
+        <w:tabs>
+          <w:tab w:val="num" w:pos="2880"/>
+        </w:tabs>
+        <w:ind w:left="2880" w:hanging="360"/>
+      </w:pPr>
+    </w:lvl>
+    <w:lvl w:ilvl="4" w:tentative="1">
+      <w:start w:val="1"/>
+      <w:numFmt w:val="decimal"/>
+      <w:lvlText w:val="%5."/>
+      <w:lvlJc w:val="left"/>
+      <w:pPr>
+        <w:tabs>
+          <w:tab w:val="num" w:pos="3600"/>
+        </w:tabs>
+        <w:ind w:left="3600" w:hanging="360"/>
+      </w:pPr>
+    </w:lvl>
+    <w:lvl w:ilvl="5" w:tentative="1">
+      <w:start w:val="1"/>
+      <w:numFmt w:val="decimal"/>
+      <w:lvlText w:val="%6."/>
+      <w:lvlJc w:val="left"/>
+      <w:pPr>
+        <w:tabs>
+          <w:tab w:val="num" w:pos="4320"/>
+        </w:tabs>
+        <w:ind w:left="4320" w:hanging="360"/>
+      </w:pPr>
+    </w:lvl>
+    <w:lvl w:ilvl="6" w:tentative="1">
+      <w:start w:val="1"/>
+      <w:numFmt w:val="decimal"/>
+      <w:lvlText w:val="%7."/>
+      <w:lvlJc w:val="left"/>
+      <w:pPr>
+        <w:tabs>
+          <w:tab w:val="num" w:pos="5040"/>
+        </w:tabs>
+        <w:ind w:left="5040" w:hanging="360"/>
+      </w:pPr>
+    </w:lvl>
+    <w:lvl w:ilvl="7" w:tentative="1">
+      <w:start w:val="1"/>
+      <w:numFmt w:val="decimal"/>
+      <w:lvlText w:val="%8."/>
+      <w:lvlJc w:val="left"/>
+      <w:pPr>
+        <w:tabs>
+          <w:tab w:val="num" w:pos="5760"/>
+        </w:tabs>
+        <w:ind w:left="5760" w:hanging="360"/>
+      </w:pPr>
+    </w:lvl>
+    <w:lvl w:ilvl="8" w:tentative="1">
+      <w:start w:val="1"/>
+      <w:numFmt w:val="decimal"/>
+      <w:lvlText w:val="%9."/>
+      <w:lvlJc w:val="left"/>
+      <w:pPr>
+        <w:tabs>
+          <w:tab w:val="num" w:pos="6480"/>
+        </w:tabs>
+        <w:ind w:left="6480" w:hanging="360"/>
+      </w:pPr>
+    </w:lvl>
+  </w:abstractNum>
+  <w:abstractNum w:abstractNumId="18" w15:restartNumberingAfterBreak="0">
     <w:nsid w:val="7650309E"/>
     <w:multiLevelType w:val="multilevel"/>
     <w:tmpl w:val="8078118A"/>
@@ -8158,7 +9323,7 @@
       </w:pPr>
     </w:lvl>
   </w:abstractNum>
-  <w:abstractNum w:abstractNumId="13" w15:restartNumberingAfterBreak="0">
+  <w:abstractNum w:abstractNumId="19" w15:restartNumberingAfterBreak="0">
     <w:nsid w:val="7A277FBE"/>
     <w:multiLevelType w:val="hybridMultilevel"/>
     <w:tmpl w:val="D4A4163A"/>
@@ -8256,7 +9421,7 @@
       </w:pPr>
     </w:lvl>
   </w:abstractNum>
-  <w:abstractNum w:abstractNumId="14" w15:restartNumberingAfterBreak="0">
+  <w:abstractNum w:abstractNumId="20" w15:restartNumberingAfterBreak="0">
     <w:nsid w:val="7BD32599"/>
     <w:multiLevelType w:val="hybridMultilevel"/>
     <w:tmpl w:val="44D8916A"/>
@@ -8366,11 +9531,11 @@
       </w:pPr>
     </w:lvl>
   </w:abstractNum>
-  <w:abstractNum w:abstractNumId="15" w15:restartNumberingAfterBreak="0">
+  <w:abstractNum w:abstractNumId="21" w15:restartNumberingAfterBreak="0">
     <w:nsid w:val="7DB55DAE"/>
     <w:multiLevelType w:val="hybridMultilevel"/>
-    <w:tmpl w:val="88B62D58"/>
-    <w:lvl w:ilvl="0" w:tplc="6F06BF46">
+    <w:tmpl w:val="EA6E11A8"/>
+    <w:lvl w:ilvl="0" w:tplc="6BF03D4A">
       <w:start w:val="1"/>
       <w:numFmt w:val="decimal"/>
       <w:lvlText w:val="%1."/>
@@ -8455,59 +9620,77 @@
       </w:pPr>
     </w:lvl>
   </w:abstractNum>
-  <w:num w:numId="1">
+  <w:num w:numId="1" w16cid:durableId="889655056">
+    <w:abstractNumId w:val="12"/>
+  </w:num>
+  <w:num w:numId="2" w16cid:durableId="546457603">
+    <w:abstractNumId w:val="14"/>
+  </w:num>
+  <w:num w:numId="3" w16cid:durableId="493837872">
+    <w:abstractNumId w:val="16"/>
+  </w:num>
+  <w:num w:numId="4" w16cid:durableId="1261797176">
+    <w:abstractNumId w:val="0"/>
+  </w:num>
+  <w:num w:numId="5" w16cid:durableId="1443762186">
+    <w:abstractNumId w:val="15"/>
+  </w:num>
+  <w:num w:numId="6" w16cid:durableId="1164858607">
+    <w:abstractNumId w:val="8"/>
+  </w:num>
+  <w:num w:numId="7" w16cid:durableId="1913200846">
     <w:abstractNumId w:val="7"/>
   </w:num>
-  <w:num w:numId="2">
+  <w:num w:numId="8" w16cid:durableId="1946498105">
+    <w:abstractNumId w:val="13"/>
+  </w:num>
+  <w:num w:numId="9" w16cid:durableId="1082602302">
+    <w:abstractNumId w:val="19"/>
+  </w:num>
+  <w:num w:numId="10" w16cid:durableId="2025088698">
+    <w:abstractNumId w:val="6"/>
+  </w:num>
+  <w:num w:numId="11" w16cid:durableId="971132124">
+    <w:abstractNumId w:val="2"/>
+  </w:num>
+  <w:num w:numId="12" w16cid:durableId="1676683336">
+    <w:abstractNumId w:val="11"/>
+  </w:num>
+  <w:num w:numId="13" w16cid:durableId="1780837004">
+    <w:abstractNumId w:val="20"/>
+  </w:num>
+  <w:num w:numId="14" w16cid:durableId="142627416">
+    <w:abstractNumId w:val="1"/>
+  </w:num>
+  <w:num w:numId="15" w16cid:durableId="1086535731">
+    <w:abstractNumId w:val="18"/>
+  </w:num>
+  <w:num w:numId="16" w16cid:durableId="2111386474">
+    <w:abstractNumId w:val="21"/>
+  </w:num>
+  <w:num w:numId="17" w16cid:durableId="1664621409">
+    <w:abstractNumId w:val="5"/>
+  </w:num>
+  <w:num w:numId="18" w16cid:durableId="2123264466">
+    <w:abstractNumId w:val="10"/>
+  </w:num>
+  <w:num w:numId="19" w16cid:durableId="1761485682">
+    <w:abstractNumId w:val="3"/>
+  </w:num>
+  <w:num w:numId="20" w16cid:durableId="1970234200">
+    <w:abstractNumId w:val="17"/>
+  </w:num>
+  <w:num w:numId="21" w16cid:durableId="965889762">
     <w:abstractNumId w:val="9"/>
   </w:num>
-  <w:num w:numId="3">
-    <w:abstractNumId w:val="11"/>
-  </w:num>
-  <w:num w:numId="4">
-    <w:abstractNumId w:val="0"/>
-  </w:num>
-  <w:num w:numId="5">
-    <w:abstractNumId w:val="10"/>
-  </w:num>
-  <w:num w:numId="6">
-    <w:abstractNumId w:val="5"/>
-  </w:num>
-  <w:num w:numId="7">
+  <w:num w:numId="22" w16cid:durableId="52970384">
     <w:abstractNumId w:val="4"/>
-  </w:num>
-  <w:num w:numId="8">
-    <w:abstractNumId w:val="8"/>
-  </w:num>
-  <w:num w:numId="9">
-    <w:abstractNumId w:val="13"/>
-  </w:num>
-  <w:num w:numId="10">
-    <w:abstractNumId w:val="3"/>
-  </w:num>
-  <w:num w:numId="11">
-    <w:abstractNumId w:val="2"/>
-  </w:num>
-  <w:num w:numId="12">
-    <w:abstractNumId w:val="6"/>
-  </w:num>
-  <w:num w:numId="13">
-    <w:abstractNumId w:val="14"/>
-  </w:num>
-  <w:num w:numId="14">
-    <w:abstractNumId w:val="1"/>
-  </w:num>
-  <w:num w:numId="15">
-    <w:abstractNumId w:val="12"/>
-  </w:num>
-  <w:num w:numId="16">
-    <w:abstractNumId w:val="15"/>
   </w:num>
 </w:numbering>
 </file>
 
 <file path=word/styles.xml><?xml version="1.0" encoding="utf-8"?>
-<w:styles xmlns:mc="http://schemas.openxmlformats.org/markup-compatibility/2006" xmlns:r="http://schemas.openxmlformats.org/officeDocument/2006/relationships" xmlns:w="http://schemas.openxmlformats.org/wordprocessingml/2006/main" xmlns:w14="http://schemas.microsoft.com/office/word/2010/wordml" xmlns:w15="http://schemas.microsoft.com/office/word/2012/wordml" xmlns:w16cid="http://schemas.microsoft.com/office/word/2016/wordml/cid" xmlns:w16se="http://schemas.microsoft.com/office/word/2015/wordml/symex" mc:Ignorable="w14 w15 w16se w16cid">
+<w:styles xmlns:mc="http://schemas.openxmlformats.org/markup-compatibility/2006" xmlns:r="http://schemas.openxmlformats.org/officeDocument/2006/relationships" xmlns:w="http://schemas.openxmlformats.org/wordprocessingml/2006/main" xmlns:w14="http://schemas.microsoft.com/office/word/2010/wordml" xmlns:w15="http://schemas.microsoft.com/office/word/2012/wordml" xmlns:w16cex="http://schemas.microsoft.com/office/word/2018/wordml/cex" xmlns:w16cid="http://schemas.microsoft.com/office/word/2016/wordml/cid" xmlns:w16="http://schemas.microsoft.com/office/word/2018/wordml" xmlns:w16du="http://schemas.microsoft.com/office/word/2023/wordml/word16du" xmlns:w16sdtdh="http://schemas.microsoft.com/office/word/2020/wordml/sdtdatahash" xmlns:w16sdtfl="http://schemas.microsoft.com/office/word/2024/wordml/sdtformatlock" xmlns:w16se="http://schemas.microsoft.com/office/word/2015/wordml/symex" mc:Ignorable="w14 w15 w16se w16cid w16 w16cex w16sdtdh w16sdtfl w16du">
   <w:docDefaults>
     <w:rPrDefault>
       <w:rPr>
@@ -8808,7 +9991,7 @@
       <w:kern w:val="0"/>
     </w:rPr>
   </w:style>
-  <w:style w:type="paragraph" w:styleId="1">
+  <w:style w:type="paragraph" w:styleId="10">
     <w:name w:val="heading 1"/>
     <w:basedOn w:val="a"/>
     <w:next w:val="a"/>
@@ -8832,7 +10015,6 @@
   <w:style w:type="character" w:default="1" w:styleId="a0">
     <w:name w:val="Default Paragraph Font"/>
     <w:uiPriority w:val="1"/>
-    <w:semiHidden/>
     <w:unhideWhenUsed/>
   </w:style>
   <w:style w:type="table" w:default="1" w:styleId="a1">
@@ -9035,6 +10217,25 @@
     <w:rPr>
       <w:color w:val="954F72" w:themeColor="followedHyperlink"/>
       <w:u w:val="single"/>
+    </w:rPr>
+  </w:style>
+  <w:style w:type="numbering" w:customStyle="1" w:styleId="1">
+    <w:name w:val="目前的清單1"/>
+    <w:uiPriority w:val="99"/>
+    <w:rsid w:val="00F941D9"/>
+    <w:pPr>
+      <w:numPr>
+        <w:numId w:val="19"/>
+      </w:numPr>
+    </w:pPr>
+  </w:style>
+  <w:style w:type="character" w:styleId="ae">
+    <w:name w:val="Unresolved Mention"/>
+    <w:basedOn w:val="a0"/>
+    <w:rsid w:val="00D51E51"/>
+    <w:rPr>
+      <w:color w:val="605E5C"/>
+      <w:shd w:val="clear" w:color="auto" w:fill="E1DFDD"/>
     </w:rPr>
   </w:style>
 </w:styles>
